--- a/Report.docx
+++ b/Report.docx
@@ -5,39 +5,158 @@
     <w:p>
       <w:pPr>
         <w:pStyle w:val="Title"/>
+        <w:spacing w:line="360" w:lineRule="auto"/>
       </w:pPr>
       <w:r>
         <w:t>Webcams, Predictions, and Weather</w:t>
       </w:r>
     </w:p>
-    <w:p/>
+    <w:p>
+      <w:pPr>
+        <w:spacing w:line="360" w:lineRule="auto"/>
+      </w:pPr>
+    </w:p>
     <w:p>
       <w:pPr>
         <w:pStyle w:val="Heading1"/>
+        <w:spacing w:line="360" w:lineRule="auto"/>
       </w:pPr>
       <w:r>
         <w:t>Problem</w:t>
       </w:r>
     </w:p>
     <w:p>
+      <w:pPr>
+        <w:spacing w:line="360" w:lineRule="auto"/>
+      </w:pPr>
       <w:r>
         <w:t xml:space="preserve"> </w:t>
       </w:r>
     </w:p>
     <w:p>
       <w:pPr>
+        <w:spacing w:line="360" w:lineRule="auto"/>
         <w:ind w:firstLine="720"/>
       </w:pPr>
       <w:r>
-        <w:t xml:space="preserve">Prediction of the weather is a difficult task. Coming up with an accurate description for the weather is an even more difficult task. Given information about the current weather we wanted to know if we could use machine learning techniques to give a description of this weather. There are two different types of data that was available. There </w:t>
-      </w:r>
-      <w:proofErr w:type="gramStart"/>
-      <w:r>
-        <w:t>is</w:t>
-      </w:r>
-      <w:proofErr w:type="gramEnd"/>
-      <w:r>
-        <w:t xml:space="preserve"> measurements recorded using various weather instruments and pictures taken of a location every hour during daylight hours.</w:t>
+        <w:t>Predicti</w:t>
+      </w:r>
+      <w:r>
+        <w:t>ng</w:t>
+      </w:r>
+      <w:r>
+        <w:t xml:space="preserve"> the weather is a </w:t>
+      </w:r>
+      <w:r>
+        <w:t>difficult</w:t>
+      </w:r>
+      <w:r>
+        <w:t xml:space="preserve"> task. </w:t>
+      </w:r>
+      <w:r>
+        <w:t>Giving</w:t>
+      </w:r>
+      <w:r>
+        <w:t xml:space="preserve"> an accurate</w:t>
+      </w:r>
+      <w:r>
+        <w:t>, human-readable</w:t>
+      </w:r>
+      <w:r>
+        <w:t xml:space="preserve"> description </w:t>
+      </w:r>
+      <w:r>
+        <w:t>of</w:t>
+      </w:r>
+      <w:r>
+        <w:t xml:space="preserve"> the weather is an even more difficult task. </w:t>
+      </w:r>
+      <w:r>
+        <w:t>Using given data</w:t>
+      </w:r>
+      <w:r>
+        <w:t xml:space="preserve"> about the weather</w:t>
+      </w:r>
+      <w:r>
+        <w:t>,</w:t>
+      </w:r>
+      <w:r>
+        <w:t xml:space="preserve"> we </w:t>
+      </w:r>
+      <w:r>
+        <w:t xml:space="preserve">explored how </w:t>
+      </w:r>
+      <w:r>
+        <w:t>machine learning techniques</w:t>
+      </w:r>
+      <w:r>
+        <w:t xml:space="preserve"> could be used</w:t>
+      </w:r>
+      <w:r>
+        <w:t xml:space="preserve"> to give a</w:t>
+      </w:r>
+      <w:r>
+        <w:t xml:space="preserve"> human-readable</w:t>
+      </w:r>
+      <w:r>
+        <w:t xml:space="preserve"> description of this weather</w:t>
+      </w:r>
+      <w:r>
+        <w:t xml:space="preserve"> (i.e. “sunny”, “cloudy”, “raining”, and so on)</w:t>
+      </w:r>
+      <w:r>
+        <w:t xml:space="preserve">. </w:t>
+      </w:r>
+    </w:p>
+    <w:p>
+      <w:pPr>
+        <w:spacing w:line="360" w:lineRule="auto"/>
+        <w:ind w:firstLine="720"/>
+      </w:pPr>
+      <w:r>
+        <w:t>Two different types of data were available to us</w:t>
+      </w:r>
+      <w:r>
+        <w:t>.</w:t>
+      </w:r>
+      <w:r>
+        <w:t xml:space="preserve"> </w:t>
+      </w:r>
+      <w:r>
+        <w:t xml:space="preserve">There were quantitative </w:t>
+      </w:r>
+      <w:r>
+        <w:t xml:space="preserve">measurements </w:t>
+      </w:r>
+      <w:r>
+        <w:t>taken from</w:t>
+      </w:r>
+      <w:r>
+        <w:t xml:space="preserve"> </w:t>
+      </w:r>
+      <w:r>
+        <w:t>a variety of</w:t>
+      </w:r>
+      <w:r>
+        <w:t xml:space="preserve"> weather instruments</w:t>
+      </w:r>
+      <w:r>
+        <w:t>,</w:t>
+      </w:r>
+      <w:r>
+        <w:t xml:space="preserve"> and pictures taken </w:t>
+      </w:r>
+      <w:r>
+        <w:t>from a fixed</w:t>
+      </w:r>
+      <w:r>
+        <w:t xml:space="preserve"> location </w:t>
+      </w:r>
+      <w:r>
+        <w:t xml:space="preserve">at </w:t>
+      </w:r>
+      <w:r>
+        <w:t>every hour during daylight hours.</w:t>
       </w:r>
       <w:r>
         <w:t xml:space="preserve"> In a realistic setting, only one type of data </w:t>
@@ -49,22 +168,65 @@
         <w:t xml:space="preserve"> be available. </w:t>
       </w:r>
       <w:r>
-        <w:t xml:space="preserve">We </w:t>
-      </w:r>
-      <w:r>
-        <w:t>wanted to know whether if using images as features in a machine learning technique would produce significantly better results t</w:t>
+        <w:t xml:space="preserve">Our question was this: </w:t>
+      </w:r>
+      <w:r>
+        <w:t>Would</w:t>
+      </w:r>
+      <w:r>
+        <w:t xml:space="preserve"> using image data as features </w:t>
+      </w:r>
+      <w:r>
+        <w:t>to train a</w:t>
+      </w:r>
+      <w:r>
+        <w:t xml:space="preserve"> m</w:t>
+      </w:r>
+      <w:r>
+        <w:t xml:space="preserve">achine learning </w:t>
+      </w:r>
+      <w:r>
+        <w:t>model</w:t>
+      </w:r>
+      <w:r>
+        <w:t xml:space="preserve"> produce significantly better results t</w:t>
       </w:r>
       <w:r>
         <w:t>h</w:t>
       </w:r>
       <w:r>
-        <w:t xml:space="preserve">an just the instruments. </w:t>
-      </w:r>
-    </w:p>
-    <w:p/>
+        <w:t xml:space="preserve">an </w:t>
+      </w:r>
+      <w:r>
+        <w:t>only</w:t>
+      </w:r>
+      <w:r>
+        <w:t xml:space="preserve"> </w:t>
+      </w:r>
+      <w:r>
+        <w:t xml:space="preserve">using </w:t>
+      </w:r>
+      <w:r>
+        <w:t>the instrument</w:t>
+      </w:r>
+      <w:r>
+        <w:t xml:space="preserve"> data?</w:t>
+      </w:r>
+      <w:r>
+        <w:t xml:space="preserve"> </w:t>
+      </w:r>
+      <w:bookmarkStart w:id="0" w:name="_GoBack"/>
+      <w:bookmarkEnd w:id="0"/>
+    </w:p>
+    <w:p>
+      <w:pPr>
+        <w:spacing w:line="360" w:lineRule="auto"/>
+      </w:pPr>
+    </w:p>
     <w:p>
       <w:pPr>
         <w:pStyle w:val="Heading1"/>
+        <w:spacing w:line="360" w:lineRule="auto"/>
       </w:pPr>
       <w:r>
         <w:t>Data Collection and Cleaning</w:t>
@@ -72,6 +234,7 @@
     </w:p>
     <w:p>
       <w:pPr>
+        <w:spacing w:line="360" w:lineRule="auto"/>
         <w:ind w:firstLine="720"/>
       </w:pPr>
       <w:r>
@@ -98,6 +261,7 @@
     </w:p>
     <w:p>
       <w:pPr>
+        <w:spacing w:line="360" w:lineRule="auto"/>
         <w:ind w:firstLine="720"/>
       </w:pPr>
       <w:r>
@@ -125,7 +289,11 @@
         <w:t xml:space="preserve">be simplified to the weather component. </w:t>
       </w:r>
       <w:r>
-        <w:t>The times with no weather description were also dropped. It may have been possible to compute a</w:t>
+        <w:t xml:space="preserve">The times with no weather description were also dropped. It may have been </w:t>
+      </w:r>
+      <w:r>
+        <w:lastRenderedPageBreak/>
+        <w:t>possible to compute a</w:t>
       </w:r>
       <w:r>
         <w:t>n</w:t>
@@ -144,26 +312,40 @@
     </w:p>
     <w:p>
       <w:pPr>
+        <w:spacing w:line="360" w:lineRule="auto"/>
         <w:ind w:firstLine="720"/>
       </w:pPr>
       <w:r>
         <w:t xml:space="preserve">Each image was opened as an RGB image and converted to a 1-dimensional numpy array. The sample of images were then combined, so it could be used in a principal component analysis (PCA). A PCA was done to reduce the image features down to 250. The images were then joined with the weather data based on the time the images were taken and the time the weather was recorded. Joining the data and saving it as an csv file meant that the data could be cleaned once and be used in any analysis afterwards. Memory was saved, and the programs were more efficient. </w:t>
       </w:r>
     </w:p>
-    <w:p/>
-    <w:p/>
-    <w:p/>
+    <w:p>
+      <w:pPr>
+        <w:spacing w:line="360" w:lineRule="auto"/>
+      </w:pPr>
+    </w:p>
+    <w:p>
+      <w:pPr>
+        <w:spacing w:line="360" w:lineRule="auto"/>
+      </w:pPr>
+    </w:p>
+    <w:p>
+      <w:pPr>
+        <w:spacing w:line="360" w:lineRule="auto"/>
+      </w:pPr>
+    </w:p>
     <w:p>
       <w:pPr>
         <w:pStyle w:val="Heading1"/>
-      </w:pPr>
-      <w:r>
-        <w:lastRenderedPageBreak/>
+        <w:spacing w:line="360" w:lineRule="auto"/>
+      </w:pPr>
+      <w:r>
         <w:t>Techniques Used</w:t>
       </w:r>
     </w:p>
     <w:p>
       <w:pPr>
+        <w:spacing w:line="360" w:lineRule="auto"/>
         <w:ind w:firstLine="720"/>
       </w:pPr>
       <w:r>
@@ -203,19 +385,7 @@
         <w:t>re</w:t>
       </w:r>
       <w:r>
-        <w:t xml:space="preserve">e different groups of features. The models chosen were a </w:t>
-      </w:r>
-      <w:r>
-        <w:t xml:space="preserve">gaussian naïve bayes, </w:t>
-      </w:r>
-      <w:r>
-        <w:t xml:space="preserve">a </w:t>
-      </w:r>
-      <w:r>
-        <w:t>support vector machine, and k-nearest neighbor</w:t>
-      </w:r>
-      <w:r>
-        <w:t xml:space="preserve">s. </w:t>
+        <w:t xml:space="preserve">e different groups of features. The models chosen were a gaussian naïve bayes, a support vector machine, and k-nearest neighbors. </w:t>
       </w:r>
       <w:r>
         <w:t xml:space="preserve">The three groups of features were the weather data by itself, the images by themselves, and </w:t>
@@ -229,6 +399,7 @@
     </w:p>
     <w:p>
       <w:pPr>
+        <w:spacing w:line="360" w:lineRule="auto"/>
         <w:ind w:firstLine="720"/>
       </w:pPr>
       <w:r>
@@ -264,21 +435,47 @@
         <w:t xml:space="preserve">models. </w:t>
       </w:r>
     </w:p>
-    <w:p/>
-    <w:p>
-      <w:bookmarkStart w:id="0" w:name="_GoBack"/>
-      <w:bookmarkEnd w:id="0"/>
+    <w:p>
+      <w:pPr>
+        <w:spacing w:line="360" w:lineRule="auto"/>
+      </w:pPr>
+    </w:p>
+    <w:p>
+      <w:pPr>
+        <w:spacing w:line="360" w:lineRule="auto"/>
+      </w:pPr>
       <w:r>
         <w:t>Insert PCA comparison</w:t>
       </w:r>
     </w:p>
-    <w:p/>
-    <w:p/>
-    <w:p/>
-    <w:p/>
-    <w:p/>
-    <w:p>
-      <w:pPr>
+    <w:p>
+      <w:pPr>
+        <w:spacing w:line="360" w:lineRule="auto"/>
+      </w:pPr>
+    </w:p>
+    <w:p>
+      <w:pPr>
+        <w:spacing w:line="360" w:lineRule="auto"/>
+      </w:pPr>
+    </w:p>
+    <w:p>
+      <w:pPr>
+        <w:spacing w:line="360" w:lineRule="auto"/>
+      </w:pPr>
+    </w:p>
+    <w:p>
+      <w:pPr>
+        <w:spacing w:line="360" w:lineRule="auto"/>
+      </w:pPr>
+    </w:p>
+    <w:p>
+      <w:pPr>
+        <w:spacing w:line="360" w:lineRule="auto"/>
+      </w:pPr>
+    </w:p>
+    <w:p>
+      <w:pPr>
+        <w:spacing w:line="360" w:lineRule="auto"/>
         <w:ind w:firstLine="720"/>
       </w:pPr>
       <w:r>
@@ -316,6 +513,7 @@
     </w:p>
     <w:p>
       <w:pPr>
+        <w:spacing w:line="360" w:lineRule="auto"/>
         <w:ind w:firstLine="720"/>
       </w:pPr>
       <w:r>
@@ -331,47 +529,89 @@
         <w:t xml:space="preserve">The time taken was for each model on each group of features was also recorded. </w:t>
       </w:r>
     </w:p>
-    <w:p/>
-    <w:p/>
-    <w:p/>
-    <w:p/>
-    <w:p/>
-    <w:p/>
+    <w:p>
+      <w:pPr>
+        <w:spacing w:line="360" w:lineRule="auto"/>
+      </w:pPr>
+    </w:p>
+    <w:p>
+      <w:pPr>
+        <w:spacing w:line="360" w:lineRule="auto"/>
+      </w:pPr>
+    </w:p>
+    <w:p>
+      <w:pPr>
+        <w:spacing w:line="360" w:lineRule="auto"/>
+      </w:pPr>
+    </w:p>
+    <w:p>
+      <w:pPr>
+        <w:spacing w:line="360" w:lineRule="auto"/>
+      </w:pPr>
+    </w:p>
+    <w:p>
+      <w:pPr>
+        <w:spacing w:line="360" w:lineRule="auto"/>
+      </w:pPr>
+    </w:p>
+    <w:p>
+      <w:pPr>
+        <w:spacing w:line="360" w:lineRule="auto"/>
+      </w:pPr>
+    </w:p>
     <w:p>
       <w:pPr>
         <w:pStyle w:val="Heading1"/>
-      </w:pPr>
+        <w:spacing w:line="360" w:lineRule="auto"/>
+      </w:pPr>
+      <w:r>
+        <w:t>Conclusions</w:t>
+      </w:r>
+    </w:p>
+    <w:p>
+      <w:pPr>
+        <w:spacing w:line="360" w:lineRule="auto"/>
+      </w:pPr>
+      <w:r>
+        <w:t>The results recovered were somewhat surprising</w:t>
+      </w:r>
+      <w:r>
+        <w:t xml:space="preserve">. Before the analysis, we hypothesized that the images and </w:t>
+      </w:r>
+      <w:r>
+        <w:t xml:space="preserve">the weather data together with a support vector machine model would produce the best results. The reason being that the SVM is best suited for image classification </w:t>
+      </w:r>
+      <w:r>
+        <w:t xml:space="preserve">and the high number of features negatively affects the other two models. The results from our analysis revealed that the combination of the weather data and images consistently performed worse than just either one for all models. Our assumption was that adding more features would produce better results but that was not the case. </w:t>
+      </w:r>
+    </w:p>
+    <w:p>
+      <w:pPr>
+        <w:spacing w:line="360" w:lineRule="auto"/>
+      </w:pPr>
+      <w:r>
+        <w:t xml:space="preserve">Another perhaps less surprising result was that the weather data alone was more accurate than the image data alone for all models. To answer our initial question, our analysis revealed that using images </w:t>
+      </w:r>
       <w:r>
         <w:lastRenderedPageBreak/>
-        <w:t>Conclusions</w:t>
-      </w:r>
-    </w:p>
-    <w:p>
-      <w:r>
-        <w:t>The results recovered were somewhat surprising</w:t>
-      </w:r>
-      <w:r>
-        <w:t xml:space="preserve">. Before the analysis, we hypothesized that the images and </w:t>
-      </w:r>
-      <w:r>
-        <w:t xml:space="preserve">the weather data together with a support vector machine model would produce the best results. The reason being that the SVM is best suited for image classification </w:t>
-      </w:r>
-      <w:r>
-        <w:t xml:space="preserve">and the high number of features negatively affects the other two models. The results from our analysis revealed that the combination of the weather data and images consistently performed worse than just either one for all models. Our assumption was that adding more features would produce better results but that was not the case. </w:t>
-      </w:r>
-    </w:p>
-    <w:p>
-      <w:r>
-        <w:t xml:space="preserve">Another perhaps less surprising result was that the weather data alone was more accurate than the image data alone for all models. To answer our initial question, our analysis revealed that using images alone or in a combination with other weather features did not increase the accuracy of machine learning model’s prediction. </w:t>
-      </w:r>
-    </w:p>
-    <w:p/>
+        <w:t xml:space="preserve">alone or in a combination with other weather features did not increase the accuracy of machine learning model’s prediction. </w:t>
+      </w:r>
+    </w:p>
+    <w:p>
+      <w:pPr>
+        <w:spacing w:line="360" w:lineRule="auto"/>
+      </w:pPr>
+    </w:p>
     <w:p>
       <w:pPr>
         <w:pStyle w:val="Heading1"/>
-      </w:pPr>
-    </w:p>
-    <w:p>
+        <w:spacing w:line="360" w:lineRule="auto"/>
+      </w:pPr>
+    </w:p>
+    <w:p>
+      <w:pPr>
+        <w:spacing w:line="360" w:lineRule="auto"/>
+      </w:pPr>
       <w:r>
         <w:rPr>
           <w:noProof/>
@@ -442,25 +682,90 @@
         </w:drawing>
       </w:r>
     </w:p>
-    <w:p/>
-    <w:p/>
-    <w:p/>
-    <w:p/>
-    <w:p/>
-    <w:p/>
-    <w:p/>
-    <w:p/>
-    <w:p/>
-    <w:p/>
-    <w:p/>
-    <w:p/>
-    <w:p/>
-    <w:p/>
-    <w:p/>
-    <w:p/>
+    <w:p>
+      <w:pPr>
+        <w:spacing w:line="360" w:lineRule="auto"/>
+      </w:pPr>
+    </w:p>
+    <w:p>
+      <w:pPr>
+        <w:spacing w:line="360" w:lineRule="auto"/>
+      </w:pPr>
+    </w:p>
+    <w:p>
+      <w:pPr>
+        <w:spacing w:line="360" w:lineRule="auto"/>
+      </w:pPr>
+    </w:p>
+    <w:p>
+      <w:pPr>
+        <w:spacing w:line="360" w:lineRule="auto"/>
+      </w:pPr>
+    </w:p>
+    <w:p>
+      <w:pPr>
+        <w:spacing w:line="360" w:lineRule="auto"/>
+      </w:pPr>
+    </w:p>
+    <w:p>
+      <w:pPr>
+        <w:spacing w:line="360" w:lineRule="auto"/>
+      </w:pPr>
+    </w:p>
+    <w:p>
+      <w:pPr>
+        <w:spacing w:line="360" w:lineRule="auto"/>
+      </w:pPr>
+    </w:p>
+    <w:p>
+      <w:pPr>
+        <w:spacing w:line="360" w:lineRule="auto"/>
+      </w:pPr>
+    </w:p>
+    <w:p>
+      <w:pPr>
+        <w:spacing w:line="360" w:lineRule="auto"/>
+      </w:pPr>
+    </w:p>
+    <w:p>
+      <w:pPr>
+        <w:spacing w:line="360" w:lineRule="auto"/>
+      </w:pPr>
+    </w:p>
+    <w:p>
+      <w:pPr>
+        <w:spacing w:line="360" w:lineRule="auto"/>
+      </w:pPr>
+    </w:p>
+    <w:p>
+      <w:pPr>
+        <w:spacing w:line="360" w:lineRule="auto"/>
+      </w:pPr>
+    </w:p>
+    <w:p>
+      <w:pPr>
+        <w:spacing w:line="360" w:lineRule="auto"/>
+      </w:pPr>
+    </w:p>
+    <w:p>
+      <w:pPr>
+        <w:spacing w:line="360" w:lineRule="auto"/>
+      </w:pPr>
+    </w:p>
+    <w:p>
+      <w:pPr>
+        <w:spacing w:line="360" w:lineRule="auto"/>
+      </w:pPr>
+    </w:p>
+    <w:p>
+      <w:pPr>
+        <w:spacing w:line="360" w:lineRule="auto"/>
+      </w:pPr>
+    </w:p>
     <w:p>
       <w:pPr>
         <w:pStyle w:val="Heading1"/>
+        <w:spacing w:line="360" w:lineRule="auto"/>
       </w:pPr>
       <w:r>
         <w:lastRenderedPageBreak/>
@@ -468,6 +773,9 @@
       </w:r>
     </w:p>
     <w:p>
+      <w:pPr>
+        <w:spacing w:line="360" w:lineRule="auto"/>
+      </w:pPr>
       <w:r>
         <w:t xml:space="preserve">The main limitation we encountered was the dimensionality reduction. It required a significant amount of time and memory to perform the reduction. We could have </w:t>
       </w:r>
@@ -479,6 +787,9 @@
       </w:r>
     </w:p>
     <w:p>
+      <w:pPr>
+        <w:spacing w:line="360" w:lineRule="auto"/>
+      </w:pPr>
       <w:r>
         <w:t>Choosing the parameters for the models was another limitation we encountered. We believe the parameters we chose were</w:t>
       </w:r>
@@ -496,6 +807,9 @@
       </w:r>
     </w:p>
     <w:p>
+      <w:pPr>
+        <w:spacing w:line="360" w:lineRule="auto"/>
+      </w:pPr>
       <w:r>
         <w:t xml:space="preserve">We have not done a statistical test to be </w:t>
       </w:r>
@@ -524,15 +838,32 @@
         <w:t xml:space="preserve">To avoid this issue, a k-folds cross validation could have been done, but we are unfamiliar with the technique. </w:t>
       </w:r>
     </w:p>
-    <w:p/>
-    <w:p/>
-    <w:p/>
-    <w:p/>
+    <w:p>
+      <w:pPr>
+        <w:spacing w:line="360" w:lineRule="auto"/>
+      </w:pPr>
+    </w:p>
+    <w:p>
+      <w:pPr>
+        <w:spacing w:line="360" w:lineRule="auto"/>
+      </w:pPr>
+    </w:p>
+    <w:p>
+      <w:pPr>
+        <w:spacing w:line="360" w:lineRule="auto"/>
+      </w:pPr>
+    </w:p>
+    <w:p>
+      <w:pPr>
+        <w:spacing w:line="360" w:lineRule="auto"/>
+      </w:pPr>
+    </w:p>
     <w:p>
       <w:pPr>
         <w:tabs>
           <w:tab w:val="left" w:pos="1741"/>
         </w:tabs>
+        <w:spacing w:line="360" w:lineRule="auto"/>
         <w:jc w:val="center"/>
       </w:pPr>
     </w:p>
@@ -990,6 +1321,7 @@
   <w:style w:type="character" w:default="1" w:styleId="DefaultParagraphFont">
     <w:name w:val="Default Paragraph Font"/>
     <w:uiPriority w:val="1"/>
+    <w:semiHidden/>
     <w:unhideWhenUsed/>
   </w:style>
   <w:style w:type="table" w:default="1" w:styleId="TableNormal">

--- a/Report.docx
+++ b/Report.docx
@@ -6,637 +6,985 @@
       <w:pPr>
         <w:pStyle w:val="Title"/>
         <w:spacing w:line="360" w:lineRule="auto"/>
-      </w:pPr>
-      <w:r>
+        <w:rPr>
+          <w:color w:val="2F5496" w:themeColor="accent1" w:themeShade="BF"/>
+        </w:rPr>
+      </w:pPr>
+      <w:bookmarkStart w:id="0" w:name="_Hlk500190643"/>
+      <w:bookmarkStart w:id="1" w:name="_Hlk500196340"/>
+      <w:bookmarkEnd w:id="1"/>
+      <w:r>
+        <w:rPr>
+          <w:color w:val="2F5496" w:themeColor="accent1" w:themeShade="BF"/>
+        </w:rPr>
         <w:t>Webcams, Predictions, and Weather</w:t>
       </w:r>
-    </w:p>
-    <w:p>
-      <w:pPr>
-        <w:spacing w:line="360" w:lineRule="auto"/>
-      </w:pPr>
-    </w:p>
-    <w:p>
-      <w:pPr>
-        <w:pStyle w:val="Heading1"/>
-        <w:spacing w:line="360" w:lineRule="auto"/>
-      </w:pPr>
-      <w:r>
-        <w:t>Problem</w:t>
-      </w:r>
-    </w:p>
-    <w:p>
-      <w:pPr>
-        <w:spacing w:line="360" w:lineRule="auto"/>
-      </w:pPr>
-      <w:r>
-        <w:t xml:space="preserve"> </w:t>
-      </w:r>
-    </w:p>
-    <w:p>
-      <w:pPr>
-        <w:spacing w:line="360" w:lineRule="auto"/>
-        <w:ind w:firstLine="720"/>
-      </w:pPr>
-      <w:r>
-        <w:t>Predicti</w:t>
-      </w:r>
-      <w:r>
-        <w:t>ng</w:t>
-      </w:r>
-      <w:r>
-        <w:t xml:space="preserve"> the weather is a </w:t>
-      </w:r>
-      <w:r>
-        <w:t>difficult</w:t>
-      </w:r>
-      <w:r>
-        <w:t xml:space="preserve"> task. </w:t>
-      </w:r>
-      <w:r>
-        <w:t>Giving</w:t>
-      </w:r>
-      <w:r>
-        <w:t xml:space="preserve"> an accurate</w:t>
-      </w:r>
-      <w:r>
-        <w:t>, human-readable</w:t>
-      </w:r>
-      <w:r>
-        <w:t xml:space="preserve"> description </w:t>
-      </w:r>
-      <w:r>
-        <w:t>of</w:t>
-      </w:r>
-      <w:r>
-        <w:t xml:space="preserve"> the weather is an even more difficult task. </w:t>
-      </w:r>
-      <w:r>
-        <w:t>Using given data</w:t>
-      </w:r>
-      <w:r>
-        <w:t xml:space="preserve"> about the weather</w:t>
-      </w:r>
-      <w:r>
-        <w:t>,</w:t>
-      </w:r>
-      <w:r>
-        <w:t xml:space="preserve"> we </w:t>
-      </w:r>
-      <w:r>
-        <w:t xml:space="preserve">explored how </w:t>
-      </w:r>
-      <w:r>
-        <w:t>machine learning techniques</w:t>
-      </w:r>
-      <w:r>
-        <w:t xml:space="preserve"> could be used</w:t>
-      </w:r>
-      <w:r>
-        <w:t xml:space="preserve"> to give a</w:t>
-      </w:r>
-      <w:r>
-        <w:t xml:space="preserve"> human-readable</w:t>
-      </w:r>
-      <w:r>
-        <w:t xml:space="preserve"> description of this weather</w:t>
-      </w:r>
-      <w:r>
-        <w:t xml:space="preserve"> (i.e. “sunny”, “cloudy”, “raining”, and so on)</w:t>
-      </w:r>
-      <w:r>
-        <w:t xml:space="preserve">. </w:t>
-      </w:r>
-    </w:p>
-    <w:p>
-      <w:pPr>
-        <w:spacing w:line="360" w:lineRule="auto"/>
-        <w:ind w:firstLine="720"/>
-      </w:pPr>
-      <w:r>
-        <w:t>Two different types of data were available to us</w:t>
-      </w:r>
-      <w:r>
-        <w:t>.</w:t>
-      </w:r>
-      <w:r>
-        <w:t xml:space="preserve"> </w:t>
-      </w:r>
-      <w:r>
-        <w:t xml:space="preserve">There were quantitative </w:t>
-      </w:r>
-      <w:r>
-        <w:t xml:space="preserve">measurements </w:t>
-      </w:r>
-      <w:r>
-        <w:t>taken from</w:t>
-      </w:r>
-      <w:r>
-        <w:t xml:space="preserve"> </w:t>
-      </w:r>
-      <w:r>
-        <w:t>a variety of</w:t>
-      </w:r>
-      <w:r>
-        <w:t xml:space="preserve"> weather instruments</w:t>
-      </w:r>
-      <w:r>
-        <w:t>,</w:t>
-      </w:r>
-      <w:r>
-        <w:t xml:space="preserve"> and pictures taken </w:t>
-      </w:r>
-      <w:r>
-        <w:t>from a fixed</w:t>
-      </w:r>
-      <w:r>
-        <w:t xml:space="preserve"> location </w:t>
-      </w:r>
-      <w:r>
-        <w:t xml:space="preserve">at </w:t>
-      </w:r>
-      <w:r>
-        <w:t>every hour during daylight hours.</w:t>
-      </w:r>
-      <w:r>
-        <w:t xml:space="preserve"> In a realistic setting, only one type of data </w:t>
-      </w:r>
-      <w:r>
-        <w:t>may</w:t>
-      </w:r>
-      <w:r>
-        <w:t xml:space="preserve"> be available. </w:t>
-      </w:r>
-      <w:r>
-        <w:t xml:space="preserve">Our question was this: </w:t>
-      </w:r>
-      <w:r>
-        <w:t>Would</w:t>
-      </w:r>
-      <w:r>
-        <w:t xml:space="preserve"> using image data as features </w:t>
-      </w:r>
-      <w:r>
-        <w:t>to train a</w:t>
-      </w:r>
-      <w:r>
-        <w:t xml:space="preserve"> m</w:t>
-      </w:r>
-      <w:r>
-        <w:t xml:space="preserve">achine learning </w:t>
-      </w:r>
-      <w:r>
-        <w:t>model</w:t>
-      </w:r>
-      <w:r>
-        <w:t xml:space="preserve"> produce significantly better results t</w:t>
-      </w:r>
-      <w:r>
-        <w:t>h</w:t>
-      </w:r>
-      <w:r>
-        <w:t xml:space="preserve">an </w:t>
-      </w:r>
-      <w:r>
-        <w:t>only</w:t>
-      </w:r>
-      <w:r>
-        <w:t xml:space="preserve"> </w:t>
-      </w:r>
-      <w:r>
-        <w:t xml:space="preserve">using </w:t>
-      </w:r>
-      <w:r>
-        <w:t>the instrument</w:t>
-      </w:r>
-      <w:r>
-        <w:t xml:space="preserve"> data?</w:t>
-      </w:r>
-      <w:r>
-        <w:t xml:space="preserve"> </w:t>
-      </w:r>
-      <w:bookmarkStart w:id="0" w:name="_GoBack"/>
       <w:bookmarkEnd w:id="0"/>
     </w:p>
     <w:p>
       <w:pPr>
+        <w:pStyle w:val="Heading1"/>
         <w:spacing w:line="360" w:lineRule="auto"/>
       </w:pPr>
+      <w:bookmarkStart w:id="2" w:name="_Hlk500190694"/>
+      <w:r>
+        <w:t>Problem</w:t>
+      </w:r>
+      <w:bookmarkEnd w:id="2"/>
     </w:p>
     <w:p>
       <w:pPr>
+        <w:spacing w:line="360" w:lineRule="auto"/>
+      </w:pPr>
+      <w:bookmarkStart w:id="3" w:name="_Hlk500190704"/>
+      <w:r>
+        <w:t>Predicti</w:t>
+      </w:r>
+      <w:r>
+        <w:t>ng</w:t>
+      </w:r>
+      <w:r>
+        <w:t xml:space="preserve"> the weather is a </w:t>
+      </w:r>
+      <w:r>
+        <w:t>difficult</w:t>
+      </w:r>
+      <w:r>
+        <w:t xml:space="preserve"> task. </w:t>
+      </w:r>
+      <w:r>
+        <w:t>Giving</w:t>
+      </w:r>
+      <w:r>
+        <w:t xml:space="preserve"> an accurate</w:t>
+      </w:r>
+      <w:r>
+        <w:t>, human-readable</w:t>
+      </w:r>
+      <w:r>
+        <w:t xml:space="preserve"> description </w:t>
+      </w:r>
+      <w:r>
+        <w:t>of</w:t>
+      </w:r>
+      <w:r>
+        <w:t xml:space="preserve"> the weather is an even more difficult task. </w:t>
+      </w:r>
+      <w:r>
+        <w:t>Using given data</w:t>
+      </w:r>
+      <w:r>
+        <w:t xml:space="preserve"> about the weather</w:t>
+      </w:r>
+      <w:r>
+        <w:t>,</w:t>
+      </w:r>
+      <w:r>
+        <w:t xml:space="preserve"> we </w:t>
+      </w:r>
+      <w:r>
+        <w:t xml:space="preserve">explored how </w:t>
+      </w:r>
+      <w:r>
+        <w:t>machine learning techniques</w:t>
+      </w:r>
+      <w:r>
+        <w:t xml:space="preserve"> could be used</w:t>
+      </w:r>
+      <w:r>
+        <w:t xml:space="preserve"> to give a</w:t>
+      </w:r>
+      <w:r>
+        <w:t xml:space="preserve"> human-readable</w:t>
+      </w:r>
+      <w:r>
+        <w:t xml:space="preserve"> description of this weather</w:t>
+      </w:r>
+      <w:r>
+        <w:t xml:space="preserve"> (i.e. “sunny”, “cloudy”, “raining”, and so on)</w:t>
+      </w:r>
+      <w:r>
+        <w:t xml:space="preserve">. </w:t>
+      </w:r>
+    </w:p>
+    <w:p>
+      <w:pPr>
+        <w:spacing w:line="360" w:lineRule="auto"/>
+      </w:pPr>
+      <w:r>
+        <w:t>Two different types of data were available to us</w:t>
+      </w:r>
+      <w:r>
+        <w:t>.</w:t>
+      </w:r>
+      <w:r>
+        <w:t xml:space="preserve"> </w:t>
+      </w:r>
+      <w:r>
+        <w:t xml:space="preserve">There were quantitative </w:t>
+      </w:r>
+      <w:r>
+        <w:t xml:space="preserve">measurements </w:t>
+      </w:r>
+      <w:r>
+        <w:t>taken from</w:t>
+      </w:r>
+      <w:r>
+        <w:t xml:space="preserve"> </w:t>
+      </w:r>
+      <w:r>
+        <w:t>a variety of</w:t>
+      </w:r>
+      <w:r>
+        <w:t xml:space="preserve"> weather instruments</w:t>
+      </w:r>
+      <w:r>
+        <w:t>,</w:t>
+      </w:r>
+      <w:r>
+        <w:t xml:space="preserve"> and pictures taken </w:t>
+      </w:r>
+      <w:r>
+        <w:t>from a fixed</w:t>
+      </w:r>
+      <w:r>
+        <w:t xml:space="preserve"> location </w:t>
+      </w:r>
+      <w:r>
+        <w:t xml:space="preserve">at </w:t>
+      </w:r>
+      <w:r>
+        <w:t>every hour during daylight hours.</w:t>
+      </w:r>
+      <w:r>
+        <w:t xml:space="preserve"> In a realistic setting, only one</w:t>
+      </w:r>
+      <w:r>
+        <w:t xml:space="preserve"> of these</w:t>
+      </w:r>
+      <w:r>
+        <w:t xml:space="preserve"> type</w:t>
+      </w:r>
+      <w:r>
+        <w:t>s</w:t>
+      </w:r>
+      <w:r>
+        <w:t xml:space="preserve"> of data </w:t>
+      </w:r>
+      <w:r>
+        <w:t>may</w:t>
+      </w:r>
+      <w:r>
+        <w:t xml:space="preserve"> be available. </w:t>
+      </w:r>
+      <w:r>
+        <w:t xml:space="preserve">Our question was this: </w:t>
+      </w:r>
+      <w:r>
+        <w:t>Would</w:t>
+      </w:r>
+      <w:r>
+        <w:t xml:space="preserve"> using image data as features </w:t>
+      </w:r>
+      <w:r>
+        <w:t>to train a</w:t>
+      </w:r>
+      <w:r>
+        <w:t xml:space="preserve"> m</w:t>
+      </w:r>
+      <w:r>
+        <w:t xml:space="preserve">achine learning </w:t>
+      </w:r>
+      <w:r>
+        <w:t>model</w:t>
+      </w:r>
+      <w:r>
+        <w:t xml:space="preserve"> produce better results t</w:t>
+      </w:r>
+      <w:r>
+        <w:t>h</w:t>
+      </w:r>
+      <w:r>
+        <w:t xml:space="preserve">an </w:t>
+      </w:r>
+      <w:r>
+        <w:t xml:space="preserve">using only </w:t>
+      </w:r>
+      <w:r>
+        <w:t>the instrument</w:t>
+      </w:r>
+      <w:r>
+        <w:t xml:space="preserve"> data?</w:t>
+      </w:r>
+      <w:r>
+        <w:t xml:space="preserve"> </w:t>
+      </w:r>
+      <w:bookmarkEnd w:id="3"/>
+    </w:p>
+    <w:p>
+      <w:pPr>
         <w:pStyle w:val="Heading1"/>
         <w:spacing w:line="360" w:lineRule="auto"/>
       </w:pPr>
+      <w:bookmarkStart w:id="4" w:name="_Hlk500190806"/>
       <w:r>
         <w:t>Data Collection and Cleaning</w:t>
+      </w:r>
+    </w:p>
+    <w:bookmarkEnd w:id="4"/>
+    <w:p>
+      <w:pPr>
+        <w:spacing w:line="360" w:lineRule="auto"/>
+      </w:pPr>
+      <w:r>
+        <w:t xml:space="preserve">Weather data </w:t>
+      </w:r>
+      <w:r>
+        <w:t xml:space="preserve">taken at Vancouver International Airport </w:t>
+      </w:r>
+      <w:r>
+        <w:t>was obtained from the Canadian Government</w:t>
+      </w:r>
+      <w:r>
+        <w:t xml:space="preserve">. </w:t>
+      </w:r>
+      <w:r>
+        <w:t>H</w:t>
+      </w:r>
+      <w:r>
+        <w:t xml:space="preserve">ourly readings from </w:t>
+      </w:r>
+      <w:r>
+        <w:t>various</w:t>
+      </w:r>
+      <w:r>
+        <w:t xml:space="preserve"> instruments </w:t>
+      </w:r>
+      <w:r>
+        <w:t>were provided, along with</w:t>
+      </w:r>
+      <w:r>
+        <w:t xml:space="preserve"> a </w:t>
+      </w:r>
+      <w:r>
+        <w:t xml:space="preserve">short </w:t>
+      </w:r>
+      <w:r>
+        <w:t>description</w:t>
+      </w:r>
+      <w:r>
+        <w:t xml:space="preserve"> of the weather</w:t>
+      </w:r>
+      <w:r>
+        <w:t xml:space="preserve"> for some hours. Kat Kam provided </w:t>
+      </w:r>
+      <w:r>
+        <w:t>an image</w:t>
+      </w:r>
+      <w:r>
+        <w:t xml:space="preserve"> taken </w:t>
+      </w:r>
+      <w:r>
+        <w:t xml:space="preserve">every hour </w:t>
+      </w:r>
+      <w:r>
+        <w:t xml:space="preserve">during daylight hours </w:t>
+      </w:r>
+      <w:r>
+        <w:t>from</w:t>
+      </w:r>
+      <w:r>
+        <w:t xml:space="preserve"> English Bay. The images were scaled down to 256</w:t>
+      </w:r>
+      <w:r>
+        <w:rPr>
+          <w:rFonts w:cstheme="minorHAnsi"/>
+        </w:rPr>
+        <w:t>×</w:t>
+      </w:r>
+      <w:r>
+        <w:t xml:space="preserve">192 pixels. </w:t>
+      </w:r>
+      <w:r>
+        <w:t>Our initial clean</w:t>
+      </w:r>
+      <w:r>
+        <w:t xml:space="preserve"> remov</w:t>
+      </w:r>
+      <w:r>
+        <w:t>ed</w:t>
+      </w:r>
+      <w:r>
+        <w:t xml:space="preserve"> the unnecessary columns of the weather data. The time and date </w:t>
+      </w:r>
+      <w:r>
+        <w:t>data were</w:t>
+      </w:r>
+      <w:r>
+        <w:t xml:space="preserve"> </w:t>
+      </w:r>
+      <w:r>
+        <w:t>unnecessarily split into multiple columns,</w:t>
+      </w:r>
+      <w:r>
+        <w:t xml:space="preserve"> so only the </w:t>
+      </w:r>
+      <w:r>
+        <w:t>column</w:t>
+      </w:r>
+      <w:r>
+        <w:t xml:space="preserve"> with both date and time was kept </w:t>
+      </w:r>
+      <w:r>
+        <w:t>in the form of</w:t>
+      </w:r>
+      <w:r>
+        <w:t xml:space="preserve"> Date</w:t>
+      </w:r>
+      <w:r>
+        <w:t>t</w:t>
+      </w:r>
+      <w:r>
+        <w:t>ime object</w:t>
+      </w:r>
+      <w:r>
+        <w:t>s</w:t>
+      </w:r>
+      <w:r>
+        <w:t xml:space="preserve">. </w:t>
+      </w:r>
+      <w:r>
+        <w:t xml:space="preserve">This conversion was </w:t>
+      </w:r>
+      <w:r>
+        <w:t>needed such</w:t>
+      </w:r>
+      <w:r>
+        <w:t xml:space="preserve"> that the date and time could be converted to a timestamp to be used in the analysis. </w:t>
       </w:r>
     </w:p>
     <w:p>
       <w:pPr>
         <w:spacing w:line="360" w:lineRule="auto"/>
-        <w:ind w:firstLine="720"/>
-      </w:pPr>
-      <w:r>
-        <w:t>The Canadian Government provided the monthly weather data from the Vancouver International Airport. It contained the hourly readings from the instruments used and a description for some hours. Kat Kam provided images taken during daylight hours at English Bay. The images were scaled down to 256</w:t>
-      </w:r>
-      <w:r>
-        <w:rPr>
-          <w:rFonts w:cstheme="minorHAnsi"/>
-        </w:rPr>
-        <w:t>×</w:t>
-      </w:r>
-      <w:r>
-        <w:t>192 pixels. The first aspect was removing the unnecessary columns of the weather data. The time and date columns were split up unnecessarily so only the one with both date and time was kept as a Date</w:t>
-      </w:r>
-      <w:r>
-        <w:t>t</w:t>
-      </w:r>
-      <w:r>
-        <w:t xml:space="preserve">ime object. </w:t>
-      </w:r>
-      <w:r>
-        <w:t xml:space="preserve">This conversion was done so that the date and time could be converted to a timestamp to be used in the analysis. </w:t>
+      </w:pPr>
+      <w:r>
+        <w:t>The data as given contained many unique</w:t>
+      </w:r>
+      <w:r>
+        <w:t>, seemingly human generated</w:t>
+      </w:r>
+      <w:r>
+        <w:t xml:space="preserve"> descriptions for the weather. Looking at the images associated with </w:t>
+      </w:r>
+      <w:r>
+        <w:t>various</w:t>
+      </w:r>
+      <w:r>
+        <w:t xml:space="preserve"> descriptions revealed that the descriptions were </w:t>
+      </w:r>
+      <w:r>
+        <w:t xml:space="preserve">not </w:t>
+      </w:r>
+      <w:r>
+        <w:t xml:space="preserve">well defined. The difference between </w:t>
+      </w:r>
+      <w:r>
+        <w:t>“</w:t>
+      </w:r>
+      <w:r>
+        <w:t>mostly cloudy</w:t>
+      </w:r>
+      <w:r>
+        <w:t>”</w:t>
+      </w:r>
+      <w:r>
+        <w:t xml:space="preserve"> and </w:t>
+      </w:r>
+      <w:r>
+        <w:t>“</w:t>
+      </w:r>
+      <w:r>
+        <w:t>cloudy</w:t>
+      </w:r>
+      <w:r>
+        <w:t>”</w:t>
+      </w:r>
+      <w:r>
+        <w:t xml:space="preserve"> was unclear</w:t>
+      </w:r>
+      <w:r>
+        <w:t>, for example</w:t>
+      </w:r>
+      <w:r>
+        <w:t xml:space="preserve">. </w:t>
+      </w:r>
+      <w:r>
+        <w:t>Similarly,</w:t>
+      </w:r>
+      <w:r>
+        <w:t xml:space="preserve"> </w:t>
+      </w:r>
+      <w:r>
+        <w:t>“</w:t>
+      </w:r>
+      <w:r>
+        <w:t>rain showers</w:t>
+      </w:r>
+      <w:r>
+        <w:t>”</w:t>
+      </w:r>
+      <w:r>
+        <w:t xml:space="preserve"> and </w:t>
+      </w:r>
+      <w:r>
+        <w:t>“</w:t>
+      </w:r>
+      <w:r>
+        <w:t>rain</w:t>
+      </w:r>
+      <w:r>
+        <w:t>”</w:t>
+      </w:r>
+      <w:r>
+        <w:t xml:space="preserve"> images had no discernable differences. </w:t>
+      </w:r>
+      <w:r>
+        <w:t xml:space="preserve">Many of these </w:t>
+      </w:r>
+      <w:r>
+        <w:t>descriptions</w:t>
+      </w:r>
+      <w:r>
+        <w:t xml:space="preserve"> were </w:t>
+      </w:r>
+      <w:r>
+        <w:t>reduced</w:t>
+      </w:r>
+      <w:r>
+        <w:t xml:space="preserve"> to </w:t>
+      </w:r>
+      <w:r>
+        <w:t>be less verbose</w:t>
+      </w:r>
+      <w:r>
+        <w:t xml:space="preserve"> and</w:t>
+      </w:r>
+      <w:r>
+        <w:t xml:space="preserve"> simplified to</w:t>
+      </w:r>
+      <w:r>
+        <w:t xml:space="preserve"> just</w:t>
+      </w:r>
+      <w:r>
+        <w:t xml:space="preserve"> the weather component. </w:t>
+      </w:r>
+      <w:r>
+        <w:t>Photos without a corresponding weather description were also discarded.</w:t>
+      </w:r>
+      <w:r>
+        <w:t xml:space="preserve"> It may have been possible to </w:t>
+      </w:r>
+      <w:r>
+        <w:t>impute</w:t>
+      </w:r>
+      <w:r>
+        <w:t xml:space="preserve"> a</w:t>
+      </w:r>
+      <w:r>
+        <w:t>n</w:t>
+      </w:r>
+      <w:r>
+        <w:t xml:space="preserve"> appropriate label based on the </w:t>
+      </w:r>
+      <w:r>
+        <w:t xml:space="preserve">weather </w:t>
+      </w:r>
+      <w:r>
+        <w:t xml:space="preserve">descriptions for </w:t>
+      </w:r>
+      <w:r>
+        <w:t>the surrounding hours</w:t>
+      </w:r>
+      <w:r>
+        <w:t xml:space="preserve"> </w:t>
+      </w:r>
+      <w:r>
+        <w:t>of</w:t>
+      </w:r>
+      <w:r>
+        <w:t xml:space="preserve"> the same </w:t>
+      </w:r>
+      <w:proofErr w:type="gramStart"/>
+      <w:r>
+        <w:t>day</w:t>
+      </w:r>
+      <w:proofErr w:type="gramEnd"/>
+      <w:r>
+        <w:t xml:space="preserve"> but </w:t>
+      </w:r>
+      <w:r>
+        <w:t>this would have been quite intensive</w:t>
+      </w:r>
+      <w:r>
+        <w:t xml:space="preserve"> </w:t>
+      </w:r>
+      <w:r>
+        <w:t xml:space="preserve">work with unclear effectiveness. </w:t>
       </w:r>
     </w:p>
     <w:p>
       <w:pPr>
         <w:spacing w:line="360" w:lineRule="auto"/>
-        <w:ind w:firstLine="720"/>
-      </w:pPr>
-      <w:r>
-        <w:t xml:space="preserve">The data as given contained many unique descriptions for the weather. Looking at the images associated with the descriptions revealed that the descriptions were </w:t>
-      </w:r>
-      <w:r>
-        <w:t xml:space="preserve">not </w:t>
-      </w:r>
-      <w:r>
-        <w:t>well defined. The difference between ‘</w:t>
-      </w:r>
-      <w:r>
-        <w:t xml:space="preserve">mostly cloudy’ and ‘cloudy’ was unclear. </w:t>
-      </w:r>
-      <w:r>
-        <w:t>Similarly,</w:t>
-      </w:r>
-      <w:r>
-        <w:t xml:space="preserve"> ‘rain showers’ and ‘rain’ images had no discernable differences. </w:t>
-      </w:r>
-      <w:r>
-        <w:t xml:space="preserve">Many of these categories were changed to remove the adverb and </w:t>
-      </w:r>
-      <w:r>
-        <w:t xml:space="preserve">be simplified to the weather component. </w:t>
-      </w:r>
-      <w:r>
-        <w:t xml:space="preserve">The times with no weather description were also dropped. It may have been </w:t>
-      </w:r>
+      </w:pPr>
       <w:r>
         <w:lastRenderedPageBreak/>
-        <w:t>possible to compute a</w:t>
-      </w:r>
-      <w:r>
-        <w:t>n</w:t>
-      </w:r>
-      <w:r>
-        <w:t xml:space="preserve"> appropriate label based on the descriptions for other times in the same </w:t>
-      </w:r>
-      <w:proofErr w:type="gramStart"/>
-      <w:r>
-        <w:t>day</w:t>
-      </w:r>
-      <w:proofErr w:type="gramEnd"/>
-      <w:r>
-        <w:t xml:space="preserve"> but we weren’t confident in its accuracy. </w:t>
+        <w:t>Each</w:t>
+      </w:r>
+      <w:r>
+        <w:t xml:space="preserve"> RGB</w:t>
+      </w:r>
+      <w:r>
+        <w:t xml:space="preserve"> image was </w:t>
+      </w:r>
+      <w:r>
+        <w:t>opened and reshaped</w:t>
+      </w:r>
+      <w:r>
+        <w:t xml:space="preserve"> from a 256</w:t>
+      </w:r>
+      <w:r>
+        <w:rPr>
+          <w:rFonts w:cstheme="minorHAnsi"/>
+        </w:rPr>
+        <w:t>×</w:t>
+      </w:r>
+      <w:r>
+        <w:t>192</w:t>
+      </w:r>
+      <w:r>
+        <w:rPr>
+          <w:rFonts w:cstheme="minorHAnsi"/>
+        </w:rPr>
+        <w:t>×</w:t>
+      </w:r>
+      <w:r>
+        <w:rPr>
+          <w:rFonts w:cstheme="minorHAnsi"/>
+        </w:rPr>
+        <w:t xml:space="preserve">3 </w:t>
+      </w:r>
+      <w:r>
+        <w:rPr>
+          <w:rFonts w:cstheme="minorHAnsi"/>
+        </w:rPr>
+        <w:t>array</w:t>
+      </w:r>
+      <w:r>
+        <w:t xml:space="preserve"> to a 1-dimensional numpy array. </w:t>
+      </w:r>
+      <w:r>
+        <w:t>A 2-dimensional array was constructed with each row representing a single image</w:t>
+      </w:r>
+      <w:r>
+        <w:t xml:space="preserve">, so </w:t>
+      </w:r>
+      <w:r>
+        <w:t>that the data</w:t>
+      </w:r>
+      <w:r>
+        <w:t xml:space="preserve"> could be </w:t>
+      </w:r>
+      <w:r>
+        <w:t>fitted</w:t>
+      </w:r>
+      <w:r>
+        <w:t xml:space="preserve"> </w:t>
+      </w:r>
+      <w:r>
+        <w:t>to</w:t>
+      </w:r>
+      <w:r>
+        <w:t xml:space="preserve"> a principal component analysis (PCA). A PCA was </w:t>
+      </w:r>
+      <w:r>
+        <w:t>used to transform the data,</w:t>
+      </w:r>
+      <w:r>
+        <w:t xml:space="preserve"> </w:t>
+      </w:r>
+      <w:r>
+        <w:t>reducing</w:t>
+      </w:r>
+      <w:r>
+        <w:t xml:space="preserve"> the</w:t>
+      </w:r>
+      <w:r>
+        <w:t xml:space="preserve"> number of</w:t>
+      </w:r>
+      <w:r>
+        <w:t xml:space="preserve"> </w:t>
+      </w:r>
+      <w:r>
+        <w:t>features per image from 147456</w:t>
+      </w:r>
+      <w:r>
+        <w:t xml:space="preserve"> to 250. The image</w:t>
+      </w:r>
+      <w:r>
+        <w:t xml:space="preserve"> data</w:t>
+      </w:r>
+      <w:r>
+        <w:t xml:space="preserve"> were then joined with the weather</w:t>
+      </w:r>
+      <w:r>
+        <w:t xml:space="preserve"> instruments</w:t>
+      </w:r>
+      <w:r>
+        <w:t xml:space="preserve"> data based on the time the images were taken and the time the </w:t>
+      </w:r>
+      <w:r>
+        <w:t>instrument data</w:t>
+      </w:r>
+      <w:r>
+        <w:t xml:space="preserve"> was recorded. </w:t>
+      </w:r>
+      <w:r>
+        <w:t>With the data now cleaned, it was saved in CSV file format. Manipulating the data into a practical size and then saving it allowed us to</w:t>
+      </w:r>
+      <w:r>
+        <w:t xml:space="preserve"> clean </w:t>
+      </w:r>
+      <w:r>
+        <w:t xml:space="preserve">the data </w:t>
+      </w:r>
+      <w:r>
+        <w:t xml:space="preserve">once and </w:t>
+      </w:r>
+      <w:r>
+        <w:t>then</w:t>
+      </w:r>
+      <w:r>
+        <w:t xml:space="preserve"> use</w:t>
+      </w:r>
+      <w:r>
+        <w:t xml:space="preserve"> it</w:t>
+      </w:r>
+      <w:r>
+        <w:t xml:space="preserve"> in any analysis afterward. </w:t>
+      </w:r>
+      <w:r>
+        <w:t>This saved m</w:t>
+      </w:r>
+      <w:r>
+        <w:t xml:space="preserve">emory </w:t>
+      </w:r>
+      <w:r>
+        <w:t>and computing power</w:t>
+      </w:r>
+      <w:r>
+        <w:t xml:space="preserve">, and </w:t>
+      </w:r>
+      <w:r>
+        <w:t>allowed our analysis greater efficiency.</w:t>
       </w:r>
     </w:p>
     <w:p>
       <w:pPr>
+        <w:pStyle w:val="Heading1"/>
         <w:spacing w:line="360" w:lineRule="auto"/>
-        <w:ind w:firstLine="720"/>
-      </w:pPr>
-      <w:r>
-        <w:t xml:space="preserve">Each image was opened as an RGB image and converted to a 1-dimensional numpy array. The sample of images were then combined, so it could be used in a principal component analysis (PCA). A PCA was done to reduce the image features down to 250. The images were then joined with the weather data based on the time the images were taken and the time the weather was recorded. Joining the data and saving it as an csv file meant that the data could be cleaned once and be used in any analysis afterwards. Memory was saved, and the programs were more efficient. </w:t>
+      </w:pPr>
+      <w:r>
+        <w:t>Techniques Used</w:t>
       </w:r>
     </w:p>
     <w:p>
       <w:pPr>
         <w:spacing w:line="360" w:lineRule="auto"/>
       </w:pPr>
+      <w:r>
+        <w:t xml:space="preserve">The question we sought to answer was </w:t>
+      </w:r>
+      <w:r>
+        <w:t>which among</w:t>
+      </w:r>
+      <w:r>
+        <w:t xml:space="preserve"> the image data</w:t>
+      </w:r>
+      <w:r>
+        <w:t xml:space="preserve">, </w:t>
+      </w:r>
+      <w:r>
+        <w:t xml:space="preserve">the </w:t>
+      </w:r>
+      <w:r>
+        <w:t>instrument</w:t>
+      </w:r>
+      <w:r>
+        <w:t xml:space="preserve"> data</w:t>
+      </w:r>
+      <w:r>
+        <w:t>,</w:t>
+      </w:r>
+      <w:r>
+        <w:t xml:space="preserve"> </w:t>
+      </w:r>
+      <w:r>
+        <w:t xml:space="preserve">or </w:t>
+      </w:r>
+      <w:r>
+        <w:t>both</w:t>
+      </w:r>
+      <w:r>
+        <w:t xml:space="preserve">, </w:t>
+      </w:r>
+      <w:r>
+        <w:t xml:space="preserve">would </w:t>
+      </w:r>
+      <w:r>
+        <w:t>provide</w:t>
+      </w:r>
+      <w:r>
+        <w:t xml:space="preserve"> </w:t>
+      </w:r>
+      <w:r>
+        <w:t>a b</w:t>
+      </w:r>
+      <w:r>
+        <w:t xml:space="preserve">etter prediction for a description of the weather. To test this, three different machine learning models were applied to </w:t>
+      </w:r>
+      <w:r>
+        <w:t>three</w:t>
+      </w:r>
+      <w:r>
+        <w:t xml:space="preserve"> groups of features. The models chosen were a </w:t>
+      </w:r>
+      <w:r>
+        <w:t>G</w:t>
+      </w:r>
+      <w:r>
+        <w:t xml:space="preserve">aussian </w:t>
+      </w:r>
+      <w:r>
+        <w:t>N</w:t>
+      </w:r>
+      <w:r>
+        <w:t xml:space="preserve">aïve </w:t>
+      </w:r>
+      <w:r>
+        <w:t>B</w:t>
+      </w:r>
+      <w:r>
+        <w:t xml:space="preserve">ayes, a </w:t>
+      </w:r>
+      <w:r>
+        <w:t>S</w:t>
+      </w:r>
+      <w:r>
+        <w:t xml:space="preserve">upport </w:t>
+      </w:r>
+      <w:r>
+        <w:t>V</w:t>
+      </w:r>
+      <w:r>
+        <w:t xml:space="preserve">ector </w:t>
+      </w:r>
+      <w:r>
+        <w:t>M</w:t>
+      </w:r>
+      <w:r>
+        <w:t xml:space="preserve">achine, and </w:t>
+      </w:r>
+      <w:r>
+        <w:t>a K</w:t>
+      </w:r>
+      <w:r>
+        <w:t>-</w:t>
+      </w:r>
+      <w:r>
+        <w:t>N</w:t>
+      </w:r>
+      <w:r>
+        <w:t xml:space="preserve">earest </w:t>
+      </w:r>
+      <w:r>
+        <w:t>N</w:t>
+      </w:r>
+      <w:r>
+        <w:t xml:space="preserve">eighbors. </w:t>
+      </w:r>
+      <w:r>
+        <w:t xml:space="preserve">The three groups of features were the </w:t>
+      </w:r>
+      <w:r>
+        <w:t>instrument</w:t>
+      </w:r>
+      <w:r>
+        <w:t xml:space="preserve"> data by itself, the image</w:t>
+      </w:r>
+      <w:r>
+        <w:t xml:space="preserve"> data</w:t>
+      </w:r>
+      <w:r>
+        <w:t xml:space="preserve"> by </w:t>
+      </w:r>
+      <w:r>
+        <w:t>itself</w:t>
+      </w:r>
+      <w:r>
+        <w:t xml:space="preserve">, and </w:t>
+      </w:r>
+      <w:r>
+        <w:t xml:space="preserve">both </w:t>
+      </w:r>
+      <w:r>
+        <w:t xml:space="preserve">together. </w:t>
+      </w:r>
     </w:p>
     <w:p>
       <w:pPr>
         <w:spacing w:line="360" w:lineRule="auto"/>
       </w:pPr>
+      <w:r>
+        <w:t>In order t</w:t>
+      </w:r>
+      <w:r>
+        <w:t>o</w:t>
+      </w:r>
+      <w:r>
+        <w:t xml:space="preserve"> train a machine learning model with the image data in a reasonable amount of time,</w:t>
+      </w:r>
+      <w:r>
+        <w:t xml:space="preserve"> a dimensionality reduction needed to be done. To do this</w:t>
+      </w:r>
+      <w:r>
+        <w:t>,</w:t>
+      </w:r>
+      <w:r>
+        <w:t xml:space="preserve"> we used a principal component analysis </w:t>
+      </w:r>
+      <w:r>
+        <w:t>and</w:t>
+      </w:r>
+      <w:r>
+        <w:t xml:space="preserve"> reduce</w:t>
+      </w:r>
+      <w:r>
+        <w:t>d</w:t>
+      </w:r>
+      <w:r>
+        <w:t xml:space="preserve"> the number of features to 250. </w:t>
+      </w:r>
+      <w:r>
+        <w:t>Despite reducing the number of features by 99.8% (147456 original features), w</w:t>
+      </w:r>
+      <w:r>
+        <w:t xml:space="preserve">e chose 250 because it </w:t>
+      </w:r>
+      <w:r>
+        <w:t>still maintained</w:t>
+      </w:r>
+      <w:r>
+        <w:t xml:space="preserve"> a</w:t>
+      </w:r>
+      <w:r>
+        <w:t xml:space="preserve"> very large </w:t>
+      </w:r>
+      <w:r>
+        <w:t xml:space="preserve">explained variance ratio of </w:t>
+      </w:r>
+      <w:r>
+        <w:t>98%</w:t>
+      </w:r>
+      <w:r>
+        <w:t>,</w:t>
+      </w:r>
+      <w:r>
+        <w:t xml:space="preserve"> </w:t>
+      </w:r>
+      <w:r>
+        <w:t>and i</w:t>
+      </w:r>
+      <w:r>
+        <w:t>ncreasing the number of features</w:t>
+      </w:r>
+      <w:r>
+        <w:t xml:space="preserve"> </w:t>
+      </w:r>
+      <w:r>
+        <w:t xml:space="preserve">further </w:t>
+      </w:r>
+      <w:r>
+        <w:t>resulted in a marginal increase in explained variance.</w:t>
+      </w:r>
+      <w:r>
+        <w:t xml:space="preserve"> Despite the RGB images taking up significantly more space than equivalent greyscale images,</w:t>
+      </w:r>
+      <w:r>
+        <w:t xml:space="preserve"> </w:t>
+      </w:r>
+      <w:r>
+        <w:t>we</w:t>
+      </w:r>
+      <w:r>
+        <w:t xml:space="preserve"> </w:t>
+      </w:r>
+      <w:r>
+        <w:t xml:space="preserve">still </w:t>
+      </w:r>
+      <w:r>
+        <w:t xml:space="preserve">chose to </w:t>
+      </w:r>
+      <w:r>
+        <w:t>keep</w:t>
+      </w:r>
+      <w:r>
+        <w:t xml:space="preserve"> the RGB values</w:t>
+      </w:r>
+      <w:r>
+        <w:t xml:space="preserve"> because we believed that the colour</w:t>
+      </w:r>
+      <w:r>
+        <w:t xml:space="preserve"> of the pixels, especially the blue values (for detecting a clear sky), were relevant to the analysis</w:t>
+      </w:r>
+      <w:r>
+        <w:t>. This increased the memory and time cost of the dimensionality reduction but</w:t>
+      </w:r>
+      <w:r>
+        <w:t xml:space="preserve"> also</w:t>
+      </w:r>
+      <w:r>
+        <w:t xml:space="preserve"> improved the </w:t>
+      </w:r>
+      <w:r>
+        <w:t>accuracy</w:t>
+      </w:r>
+      <w:r>
+        <w:t xml:space="preserve"> score</w:t>
+      </w:r>
+      <w:r>
+        <w:t xml:space="preserve"> of the </w:t>
+      </w:r>
+      <w:r>
+        <w:t xml:space="preserve">models. </w:t>
+      </w:r>
     </w:p>
     <w:p>
       <w:pPr>
         <w:spacing w:line="360" w:lineRule="auto"/>
-      </w:pPr>
-    </w:p>
-    <w:p>
-      <w:pPr>
-        <w:pStyle w:val="Heading1"/>
-        <w:spacing w:line="360" w:lineRule="auto"/>
-      </w:pPr>
-      <w:r>
-        <w:t>Techniques Used</w:t>
-      </w:r>
-    </w:p>
-    <w:p>
-      <w:pPr>
-        <w:spacing w:line="360" w:lineRule="auto"/>
-        <w:ind w:firstLine="720"/>
-      </w:pPr>
-      <w:r>
-        <w:t>The question we sought to answer was whether the image data</w:t>
-      </w:r>
-      <w:r>
-        <w:t xml:space="preserve">, </w:t>
-      </w:r>
-      <w:r>
-        <w:t>the weather data</w:t>
-      </w:r>
-      <w:r>
-        <w:t>,</w:t>
-      </w:r>
-      <w:r>
-        <w:t xml:space="preserve"> </w:t>
-      </w:r>
-      <w:r>
-        <w:t xml:space="preserve">or </w:t>
-      </w:r>
-      <w:r>
-        <w:t>both</w:t>
-      </w:r>
-      <w:r>
-        <w:t xml:space="preserve">, </w:t>
-      </w:r>
-      <w:r>
-        <w:t>provide</w:t>
-      </w:r>
-      <w:r>
-        <w:t xml:space="preserve">d </w:t>
-      </w:r>
-      <w:r>
-        <w:t>better prediction for a description of the weather. To test this, three different machine learning models were applied to th</w:t>
-      </w:r>
-      <w:r>
-        <w:t>re</w:t>
-      </w:r>
-      <w:r>
-        <w:t xml:space="preserve">e different groups of features. The models chosen were a gaussian naïve bayes, a support vector machine, and k-nearest neighbors. </w:t>
-      </w:r>
-      <w:r>
-        <w:t xml:space="preserve">The three groups of features were the weather data by itself, the images by themselves, and </w:t>
-      </w:r>
-      <w:r>
-        <w:t>both</w:t>
-      </w:r>
-      <w:r>
-        <w:t xml:space="preserve"> together. </w:t>
-      </w:r>
-    </w:p>
-    <w:p>
-      <w:pPr>
-        <w:spacing w:line="360" w:lineRule="auto"/>
-        <w:ind w:firstLine="720"/>
-      </w:pPr>
-      <w:r>
-        <w:t xml:space="preserve">To use the images in the analysis, a dimensionality reduction needed to be done. To do this we used a principal component analysis to reduce the number of features to 250. We chose 250 because it gave us a high enough total explained variance ratio </w:t>
-      </w:r>
-      <w:proofErr w:type="gramStart"/>
-      <w:r>
-        <w:t xml:space="preserve">of </w:t>
-      </w:r>
-      <w:r>
-        <w:rPr>
-          <w:highlight w:val="yellow"/>
-        </w:rPr>
-        <w:t>?</w:t>
-      </w:r>
-      <w:proofErr w:type="gramEnd"/>
-      <w:r>
-        <w:rPr>
-          <w:highlight w:val="yellow"/>
-        </w:rPr>
-        <w:t>??</w:t>
-      </w:r>
-      <w:r>
-        <w:t xml:space="preserve">. Increasing the number of features resulted in a marginal increase in explained variance. We also chose to use the RGB values of the images instead of a single value </w:t>
-      </w:r>
-      <w:r>
-        <w:t xml:space="preserve">to represent a pixel. This increased the memory and time cost of doing the dimensionality reduction but improved the </w:t>
-      </w:r>
-      <w:r>
-        <w:t xml:space="preserve">accuracy of the </w:t>
-      </w:r>
-      <w:r>
-        <w:t xml:space="preserve">models. </w:t>
-      </w:r>
-    </w:p>
-    <w:p>
-      <w:pPr>
-        <w:spacing w:line="360" w:lineRule="auto"/>
-      </w:pPr>
-    </w:p>
-    <w:p>
-      <w:pPr>
-        <w:spacing w:line="360" w:lineRule="auto"/>
-      </w:pPr>
-      <w:r>
-        <w:t>Insert PCA comparison</w:t>
-      </w:r>
-    </w:p>
-    <w:p>
-      <w:pPr>
-        <w:spacing w:line="360" w:lineRule="auto"/>
-      </w:pPr>
-    </w:p>
-    <w:p>
-      <w:pPr>
-        <w:spacing w:line="360" w:lineRule="auto"/>
-      </w:pPr>
-    </w:p>
-    <w:p>
-      <w:pPr>
-        <w:spacing w:line="360" w:lineRule="auto"/>
-      </w:pPr>
-    </w:p>
-    <w:p>
-      <w:pPr>
-        <w:spacing w:line="360" w:lineRule="auto"/>
-      </w:pPr>
-    </w:p>
-    <w:p>
-      <w:pPr>
-        <w:spacing w:line="360" w:lineRule="auto"/>
-      </w:pPr>
-    </w:p>
-    <w:p>
-      <w:pPr>
-        <w:spacing w:line="360" w:lineRule="auto"/>
-        <w:ind w:firstLine="720"/>
-      </w:pPr>
-      <w:r>
-        <w:t xml:space="preserve">The features provided by the weather instruments </w:t>
-      </w:r>
-      <w:r>
-        <w:t xml:space="preserve">were on different </w:t>
-      </w:r>
-      <w:r>
-        <w:t>units and scales</w:t>
-      </w:r>
-      <w:r>
-        <w:t xml:space="preserve">, </w:t>
-      </w:r>
-      <w:r>
-        <w:t xml:space="preserve">so we standardized them with </w:t>
-      </w:r>
-      <w:r>
-        <w:t xml:space="preserve">a </w:t>
-      </w:r>
-      <w:r>
-        <w:t>standard scaler.</w:t>
-      </w:r>
-      <w:r>
-        <w:t xml:space="preserve"> For the support vector machine, a c-value of 10 was chosen with a </w:t>
-      </w:r>
-      <w:proofErr w:type="spellStart"/>
-      <w:r>
-        <w:t>rbf</w:t>
-      </w:r>
-      <w:proofErr w:type="spellEnd"/>
-      <w:r>
-        <w:t xml:space="preserve"> kernel.</w:t>
-      </w:r>
-    </w:p>
-    <w:p>
-      <w:pPr>
-        <w:spacing w:line="360" w:lineRule="auto"/>
-        <w:ind w:firstLine="720"/>
-      </w:pPr>
-      <w:r>
-        <w:t>At first only one trial was done to get a score for each model based on the same training data and test data split.</w:t>
-      </w:r>
-      <w:r>
-        <w:t xml:space="preserve"> Running different splits gave different results as expected resulting in a </w:t>
-      </w:r>
-      <w:r>
-        <w:t xml:space="preserve">less accurate true score for a model. We decided to run multiple trials and average the scores to account for the randomness of the train-test split. </w:t>
-      </w:r>
-      <w:r>
-        <w:t xml:space="preserve">The time taken was for each model on each group of features was also recorded. </w:t>
-      </w:r>
-    </w:p>
-    <w:p>
-      <w:pPr>
-        <w:spacing w:line="360" w:lineRule="auto"/>
-      </w:pPr>
-    </w:p>
-    <w:p>
-      <w:pPr>
-        <w:spacing w:line="360" w:lineRule="auto"/>
-      </w:pPr>
-    </w:p>
-    <w:p>
-      <w:pPr>
-        <w:spacing w:line="360" w:lineRule="auto"/>
-      </w:pPr>
-    </w:p>
-    <w:p>
-      <w:pPr>
-        <w:spacing w:line="360" w:lineRule="auto"/>
-      </w:pPr>
-    </w:p>
-    <w:p>
-      <w:pPr>
-        <w:spacing w:line="360" w:lineRule="auto"/>
-      </w:pPr>
-    </w:p>
-    <w:p>
-      <w:pPr>
-        <w:spacing w:line="360" w:lineRule="auto"/>
-      </w:pPr>
-    </w:p>
-    <w:p>
-      <w:pPr>
-        <w:pStyle w:val="Heading1"/>
-        <w:spacing w:line="360" w:lineRule="auto"/>
-      </w:pPr>
-      <w:r>
-        <w:t>Conclusions</w:t>
-      </w:r>
-    </w:p>
-    <w:p>
-      <w:pPr>
-        <w:spacing w:line="360" w:lineRule="auto"/>
-      </w:pPr>
-      <w:r>
-        <w:t>The results recovered were somewhat surprising</w:t>
-      </w:r>
-      <w:r>
-        <w:t xml:space="preserve">. Before the analysis, we hypothesized that the images and </w:t>
-      </w:r>
-      <w:r>
-        <w:t xml:space="preserve">the weather data together with a support vector machine model would produce the best results. The reason being that the SVM is best suited for image classification </w:t>
-      </w:r>
-      <w:r>
-        <w:t xml:space="preserve">and the high number of features negatively affects the other two models. The results from our analysis revealed that the combination of the weather data and images consistently performed worse than just either one for all models. Our assumption was that adding more features would produce better results but that was not the case. </w:t>
-      </w:r>
-    </w:p>
-    <w:p>
-      <w:pPr>
-        <w:spacing w:line="360" w:lineRule="auto"/>
-      </w:pPr>
-      <w:r>
-        <w:t xml:space="preserve">Another perhaps less surprising result was that the weather data alone was more accurate than the image data alone for all models. To answer our initial question, our analysis revealed that using images </w:t>
-      </w:r>
-      <w:r>
+        <w:rPr>
+          <w:noProof/>
+        </w:rPr>
+      </w:pPr>
+      <w:r>
+        <w:rPr>
+          <w:noProof/>
+        </w:rPr>
         <w:lastRenderedPageBreak/>
-        <w:t xml:space="preserve">alone or in a combination with other weather features did not increase the accuracy of machine learning model’s prediction. </w:t>
-      </w:r>
-    </w:p>
-    <w:p>
-      <w:pPr>
-        <w:spacing w:line="360" w:lineRule="auto"/>
-      </w:pPr>
-    </w:p>
-    <w:p>
-      <w:pPr>
-        <w:pStyle w:val="Heading1"/>
-        <w:spacing w:line="360" w:lineRule="auto"/>
-      </w:pPr>
-    </w:p>
-    <w:p>
-      <w:pPr>
-        <w:spacing w:line="360" w:lineRule="auto"/>
-      </w:pPr>
-      <w:r>
-        <w:rPr>
-          <w:noProof/>
-        </w:rPr>
         <w:drawing>
-          <wp:anchor distT="0" distB="0" distL="114300" distR="114300" simplePos="0" relativeHeight="251658240" behindDoc="1" locked="0" layoutInCell="1" allowOverlap="1">
-            <wp:simplePos x="0" y="0"/>
-            <wp:positionH relativeFrom="margin">
-              <wp:align>center</wp:align>
-            </wp:positionH>
-            <wp:positionV relativeFrom="paragraph">
-              <wp:posOffset>64770</wp:posOffset>
-            </wp:positionV>
-            <wp:extent cx="5053965" cy="3793490"/>
+          <wp:inline distT="0" distB="0" distL="0" distR="0" wp14:anchorId="25D2DE24" wp14:editId="25A0D988">
+            <wp:extent cx="2955600" cy="2217600"/>
             <wp:effectExtent l="0" t="0" r="0" b="0"/>
-            <wp:wrapTight wrapText="bothSides">
-              <wp:wrapPolygon edited="0">
-                <wp:start x="0" y="0"/>
-                <wp:lineTo x="0" y="21477"/>
-                <wp:lineTo x="21494" y="21477"/>
-                <wp:lineTo x="21494" y="0"/>
-                <wp:lineTo x="0" y="0"/>
-              </wp:wrapPolygon>
-            </wp:wrapTight>
-            <wp:docPr id="1" name="Picture 1" descr="C:\Users\Manu\AppData\Local\Temp\vmware-Manu\VMwareDnD\d9496436\results.png"/>
+            <wp:docPr id="3" name="Picture 3" descr="C:\Users\Michael\Downloads\pre_transform_clear_sky.png"/>
             <wp:cNvGraphicFramePr>
               <a:graphicFrameLocks xmlns:a="http://schemas.openxmlformats.org/drawingml/2006/main" noChangeAspect="1"/>
             </wp:cNvGraphicFramePr>
@@ -644,13 +992,524 @@
               <a:graphicData uri="http://schemas.openxmlformats.org/drawingml/2006/picture">
                 <pic:pic xmlns:pic="http://schemas.openxmlformats.org/drawingml/2006/picture">
                   <pic:nvPicPr>
-                    <pic:cNvPr id="0" name="Picture 1" descr="C:\Users\Manu\AppData\Local\Temp\vmware-Manu\VMwareDnD\d9496436\results.png"/>
+                    <pic:cNvPr id="0" name="Picture 2" descr="C:\Users\Michael\Downloads\pre_transform_clear_sky.png"/>
+                    <pic:cNvPicPr>
+                      <a:picLocks noChangeAspect="1" noChangeArrowheads="1"/>
+                    </pic:cNvPicPr>
+                  </pic:nvPicPr>
+                  <pic:blipFill rotWithShape="1">
+                    <a:blip r:embed="rId4">
+                      <a:extLst>
+                        <a:ext uri="{28A0092B-C50C-407E-A947-70E740481C1C}">
+                          <a14:useLocalDpi xmlns:a14="http://schemas.microsoft.com/office/drawing/2010/main" val="0"/>
+                        </a:ext>
+                      </a:extLst>
+                    </a:blip>
+                    <a:srcRect l="12856" t="12148" r="10176" b="10846"/>
+                    <a:stretch/>
+                  </pic:blipFill>
+                  <pic:spPr bwMode="auto">
+                    <a:xfrm>
+                      <a:off x="0" y="0"/>
+                      <a:ext cx="2955600" cy="2217600"/>
+                    </a:xfrm>
+                    <a:prstGeom prst="rect">
+                      <a:avLst/>
+                    </a:prstGeom>
+                    <a:noFill/>
+                    <a:ln>
+                      <a:noFill/>
+                    </a:ln>
+                    <a:extLst>
+                      <a:ext uri="{53640926-AAD7-44D8-BBD7-CCE9431645EC}">
+                        <a14:shadowObscured xmlns:a14="http://schemas.microsoft.com/office/drawing/2010/main"/>
+                      </a:ext>
+                    </a:extLst>
+                  </pic:spPr>
+                </pic:pic>
+              </a:graphicData>
+            </a:graphic>
+          </wp:inline>
+        </w:drawing>
+      </w:r>
+      <w:r>
+        <w:rPr>
+          <w:noProof/>
+        </w:rPr>
+        <w:t xml:space="preserve"> </w:t>
+      </w:r>
+      <w:r>
+        <w:rPr>
+          <w:noProof/>
+        </w:rPr>
+        <w:drawing>
+          <wp:inline distT="0" distB="0" distL="0" distR="0" wp14:anchorId="31180E19" wp14:editId="02E1A14A">
+            <wp:extent cx="2944800" cy="2221200"/>
+            <wp:effectExtent l="0" t="0" r="8255" b="8255"/>
+            <wp:docPr id="2" name="Picture 2" descr="C:\Users\Michael\Downloads\post_transform_clear_sky.png"/>
+            <wp:cNvGraphicFramePr>
+              <a:graphicFrameLocks xmlns:a="http://schemas.openxmlformats.org/drawingml/2006/main" noChangeAspect="1"/>
+            </wp:cNvGraphicFramePr>
+            <a:graphic xmlns:a="http://schemas.openxmlformats.org/drawingml/2006/main">
+              <a:graphicData uri="http://schemas.openxmlformats.org/drawingml/2006/picture">
+                <pic:pic xmlns:pic="http://schemas.openxmlformats.org/drawingml/2006/picture">
+                  <pic:nvPicPr>
+                    <pic:cNvPr id="0" name="Picture 1" descr="C:\Users\Michael\Downloads\post_transform_clear_sky.png"/>
+                    <pic:cNvPicPr>
+                      <a:picLocks noChangeAspect="1" noChangeArrowheads="1"/>
+                    </pic:cNvPicPr>
+                  </pic:nvPicPr>
+                  <pic:blipFill rotWithShape="1">
+                    <a:blip r:embed="rId5">
+                      <a:extLst>
+                        <a:ext uri="{28A0092B-C50C-407E-A947-70E740481C1C}">
+                          <a14:useLocalDpi xmlns:a14="http://schemas.microsoft.com/office/drawing/2010/main" val="0"/>
+                        </a:ext>
+                      </a:extLst>
+                    </a:blip>
+                    <a:srcRect l="12960" t="11934" r="10291" b="11002"/>
+                    <a:stretch/>
+                  </pic:blipFill>
+                  <pic:spPr bwMode="auto">
+                    <a:xfrm>
+                      <a:off x="0" y="0"/>
+                      <a:ext cx="2944800" cy="2221200"/>
+                    </a:xfrm>
+                    <a:prstGeom prst="rect">
+                      <a:avLst/>
+                    </a:prstGeom>
+                    <a:noFill/>
+                    <a:ln>
+                      <a:noFill/>
+                    </a:ln>
+                    <a:extLst>
+                      <a:ext uri="{53640926-AAD7-44D8-BBD7-CCE9431645EC}">
+                        <a14:shadowObscured xmlns:a14="http://schemas.microsoft.com/office/drawing/2010/main"/>
+                      </a:ext>
+                    </a:extLst>
+                  </pic:spPr>
+                </pic:pic>
+              </a:graphicData>
+            </a:graphic>
+          </wp:inline>
+        </w:drawing>
+      </w:r>
+    </w:p>
+    <w:p>
+      <w:pPr>
+        <w:spacing w:line="360" w:lineRule="auto"/>
+        <w:rPr>
+          <w:noProof/>
+        </w:rPr>
+      </w:pPr>
+      <w:r>
+        <w:rPr>
+          <w:noProof/>
+        </w:rPr>
+        <w:drawing>
+          <wp:inline distT="0" distB="0" distL="0" distR="0" wp14:anchorId="2A40F3FC" wp14:editId="18DCD5A1">
+            <wp:extent cx="2959200" cy="2206800"/>
+            <wp:effectExtent l="0" t="0" r="0" b="3175"/>
+            <wp:docPr id="4" name="Picture 4" descr="C:\Users\Michael\Downloads\pre_transform_cloudy_sky.png"/>
+            <wp:cNvGraphicFramePr>
+              <a:graphicFrameLocks xmlns:a="http://schemas.openxmlformats.org/drawingml/2006/main" noChangeAspect="1"/>
+            </wp:cNvGraphicFramePr>
+            <a:graphic xmlns:a="http://schemas.openxmlformats.org/drawingml/2006/main">
+              <a:graphicData uri="http://schemas.openxmlformats.org/drawingml/2006/picture">
+                <pic:pic xmlns:pic="http://schemas.openxmlformats.org/drawingml/2006/picture">
+                  <pic:nvPicPr>
+                    <pic:cNvPr id="0" name="Picture 3" descr="C:\Users\Michael\Downloads\pre_transform_cloudy_sky.png"/>
+                    <pic:cNvPicPr>
+                      <a:picLocks noChangeAspect="1" noChangeArrowheads="1"/>
+                    </pic:cNvPicPr>
+                  </pic:nvPicPr>
+                  <pic:blipFill rotWithShape="1">
+                    <a:blip r:embed="rId6">
+                      <a:extLst>
+                        <a:ext uri="{28A0092B-C50C-407E-A947-70E740481C1C}">
+                          <a14:useLocalDpi xmlns:a14="http://schemas.microsoft.com/office/drawing/2010/main" val="0"/>
+                        </a:ext>
+                      </a:extLst>
+                    </a:blip>
+                    <a:srcRect l="12938" t="12689" r="10338" b="11057"/>
+                    <a:stretch/>
+                  </pic:blipFill>
+                  <pic:spPr bwMode="auto">
+                    <a:xfrm>
+                      <a:off x="0" y="0"/>
+                      <a:ext cx="2959200" cy="2206800"/>
+                    </a:xfrm>
+                    <a:prstGeom prst="rect">
+                      <a:avLst/>
+                    </a:prstGeom>
+                    <a:noFill/>
+                    <a:ln>
+                      <a:noFill/>
+                    </a:ln>
+                    <a:extLst>
+                      <a:ext uri="{53640926-AAD7-44D8-BBD7-CCE9431645EC}">
+                        <a14:shadowObscured xmlns:a14="http://schemas.microsoft.com/office/drawing/2010/main"/>
+                      </a:ext>
+                    </a:extLst>
+                  </pic:spPr>
+                </pic:pic>
+              </a:graphicData>
+            </a:graphic>
+          </wp:inline>
+        </w:drawing>
+      </w:r>
+      <w:r>
+        <w:rPr>
+          <w:noProof/>
+        </w:rPr>
+        <w:t xml:space="preserve"> </w:t>
+      </w:r>
+      <w:r>
+        <w:rPr>
+          <w:noProof/>
+        </w:rPr>
+        <w:drawing>
+          <wp:inline distT="0" distB="0" distL="0" distR="0" wp14:anchorId="0872D12C" wp14:editId="37CF2C9F">
+            <wp:extent cx="2930400" cy="2217600"/>
+            <wp:effectExtent l="0" t="0" r="3810" b="0"/>
+            <wp:docPr id="5" name="Picture 5" descr="C:\Users\Michael\Downloads\post_transform_cloudy_sky.png"/>
+            <wp:cNvGraphicFramePr>
+              <a:graphicFrameLocks xmlns:a="http://schemas.openxmlformats.org/drawingml/2006/main" noChangeAspect="1"/>
+            </wp:cNvGraphicFramePr>
+            <a:graphic xmlns:a="http://schemas.openxmlformats.org/drawingml/2006/main">
+              <a:graphicData uri="http://schemas.openxmlformats.org/drawingml/2006/picture">
+                <pic:pic xmlns:pic="http://schemas.openxmlformats.org/drawingml/2006/picture">
+                  <pic:nvPicPr>
+                    <pic:cNvPr id="0" name="Picture 4" descr="C:\Users\Michael\Downloads\post_transform_cloudy_sky.png"/>
+                    <pic:cNvPicPr>
+                      <a:picLocks noChangeAspect="1" noChangeArrowheads="1"/>
+                    </pic:cNvPicPr>
+                  </pic:nvPicPr>
+                  <pic:blipFill rotWithShape="1">
+                    <a:blip r:embed="rId7">
+                      <a:extLst>
+                        <a:ext uri="{28A0092B-C50C-407E-A947-70E740481C1C}">
+                          <a14:useLocalDpi xmlns:a14="http://schemas.microsoft.com/office/drawing/2010/main" val="0"/>
+                        </a:ext>
+                      </a:extLst>
+                    </a:blip>
+                    <a:srcRect l="12937" t="12364" r="10902" b="10846"/>
+                    <a:stretch/>
+                  </pic:blipFill>
+                  <pic:spPr bwMode="auto">
+                    <a:xfrm>
+                      <a:off x="0" y="0"/>
+                      <a:ext cx="2930400" cy="2217600"/>
+                    </a:xfrm>
+                    <a:prstGeom prst="rect">
+                      <a:avLst/>
+                    </a:prstGeom>
+                    <a:noFill/>
+                    <a:ln>
+                      <a:noFill/>
+                    </a:ln>
+                    <a:extLst>
+                      <a:ext uri="{53640926-AAD7-44D8-BBD7-CCE9431645EC}">
+                        <a14:shadowObscured xmlns:a14="http://schemas.microsoft.com/office/drawing/2010/main"/>
+                      </a:ext>
+                    </a:extLst>
+                  </pic:spPr>
+                </pic:pic>
+              </a:graphicData>
+            </a:graphic>
+          </wp:inline>
+        </w:drawing>
+      </w:r>
+    </w:p>
+    <w:p>
+      <w:pPr>
+        <w:spacing w:line="360" w:lineRule="auto"/>
+        <w:rPr>
+          <w:noProof/>
+        </w:rPr>
+      </w:pPr>
+      <w:r>
+        <w:t>Despite PCA drastically reducing the features of each image from 147456 to 250, a remarkable amount of data is kept intact, as seen from this before (left) and after (right) PCA transformation comparison.</w:t>
+      </w:r>
+      <w:r>
+        <w:t xml:space="preserve"> Comparisons with clear skies and cloudy skies are provided</w:t>
+      </w:r>
+      <w:r>
+        <w:t xml:space="preserve"> for </w:t>
+      </w:r>
+      <w:r>
+        <w:t>contrast</w:t>
+      </w:r>
+      <w:r>
+        <w:t xml:space="preserve">. </w:t>
+      </w:r>
+    </w:p>
+    <w:p>
+      <w:pPr>
+        <w:spacing w:line="360" w:lineRule="auto"/>
+        <w:rPr>
+          <w:noProof/>
+        </w:rPr>
+      </w:pPr>
+    </w:p>
+    <w:p>
+      <w:pPr>
+        <w:spacing w:line="360" w:lineRule="auto"/>
+      </w:pPr>
+      <w:r>
+        <w:t xml:space="preserve">The features provided by the weather instruments </w:t>
+      </w:r>
+      <w:r>
+        <w:t xml:space="preserve">were on different </w:t>
+      </w:r>
+      <w:r>
+        <w:t>units and scales</w:t>
+      </w:r>
+      <w:r>
+        <w:t xml:space="preserve">, </w:t>
+      </w:r>
+      <w:r>
+        <w:t xml:space="preserve">so </w:t>
+      </w:r>
+      <w:r>
+        <w:t xml:space="preserve">they were </w:t>
+      </w:r>
+      <w:r>
+        <w:t xml:space="preserve">standardized with </w:t>
+      </w:r>
+      <w:r>
+        <w:t xml:space="preserve">a </w:t>
+      </w:r>
+      <w:r>
+        <w:t>standard scaler</w:t>
+      </w:r>
+      <w:r>
+        <w:t>.</w:t>
+      </w:r>
+      <w:r>
+        <w:t xml:space="preserve"> For the </w:t>
+      </w:r>
+      <w:r>
+        <w:t>S</w:t>
+      </w:r>
+      <w:r>
+        <w:t xml:space="preserve">upport </w:t>
+      </w:r>
+      <w:r>
+        <w:t>V</w:t>
+      </w:r>
+      <w:r>
+        <w:t xml:space="preserve">ector </w:t>
+      </w:r>
+      <w:r>
+        <w:t>M</w:t>
+      </w:r>
+      <w:r>
+        <w:t xml:space="preserve">achine, a c-value of 10 was chosen with a </w:t>
+      </w:r>
+      <w:proofErr w:type="spellStart"/>
+      <w:r>
+        <w:t>rbf</w:t>
+      </w:r>
+      <w:proofErr w:type="spellEnd"/>
+      <w:r>
+        <w:t xml:space="preserve"> kernel.</w:t>
+      </w:r>
+    </w:p>
+    <w:p>
+      <w:pPr>
+        <w:spacing w:line="360" w:lineRule="auto"/>
+      </w:pPr>
+      <w:r>
+        <w:t>At first only one trial was done to get a score for each model based on the same train and test data split.</w:t>
+      </w:r>
+      <w:r>
+        <w:t xml:space="preserve"> Running different splits gave</w:t>
+      </w:r>
+      <w:r>
+        <w:t xml:space="preserve"> varied</w:t>
+      </w:r>
+      <w:r>
+        <w:t xml:space="preserve"> results as expected</w:t>
+      </w:r>
+      <w:r>
+        <w:t>,</w:t>
+      </w:r>
+      <w:r>
+        <w:t xml:space="preserve"> resulting in a</w:t>
+      </w:r>
+      <w:r>
+        <w:t>n unclear</w:t>
+      </w:r>
+      <w:r>
+        <w:t xml:space="preserve"> true score for </w:t>
+      </w:r>
+      <w:r>
+        <w:t>each</w:t>
+      </w:r>
+      <w:r>
+        <w:t xml:space="preserve"> model. We decided to run </w:t>
+      </w:r>
+      <w:r>
+        <w:t>10</w:t>
+      </w:r>
+      <w:r>
+        <w:t xml:space="preserve"> trials and average the scores to account for the randomness of the train-test split. </w:t>
+      </w:r>
+      <w:r>
+        <w:t xml:space="preserve">The time taken for each model on each group of features was also recorded. </w:t>
+      </w:r>
+    </w:p>
+    <w:p>
+      <w:pPr>
+        <w:pStyle w:val="Heading1"/>
+        <w:spacing w:line="360" w:lineRule="auto"/>
+      </w:pPr>
+      <w:r>
+        <w:lastRenderedPageBreak/>
+        <w:t>Conclusions</w:t>
+      </w:r>
+    </w:p>
+    <w:p>
+      <w:pPr>
+        <w:spacing w:line="360" w:lineRule="auto"/>
+      </w:pPr>
+      <w:r>
+        <w:t>The results recovered were somewhat surprising</w:t>
+      </w:r>
+      <w:r>
+        <w:t xml:space="preserve">. Before the analysis, we hypothesized that the images and </w:t>
+      </w:r>
+      <w:r>
+        <w:t xml:space="preserve">the weather data together with a </w:t>
+      </w:r>
+      <w:r>
+        <w:t>S</w:t>
+      </w:r>
+      <w:r>
+        <w:t xml:space="preserve">upport </w:t>
+      </w:r>
+      <w:r>
+        <w:t>V</w:t>
+      </w:r>
+      <w:r>
+        <w:t xml:space="preserve">ector </w:t>
+      </w:r>
+      <w:r>
+        <w:t>M</w:t>
+      </w:r>
+      <w:r>
+        <w:t xml:space="preserve">achine </w:t>
+      </w:r>
+      <w:r>
+        <w:t xml:space="preserve">(SVM) </w:t>
+      </w:r>
+      <w:r>
+        <w:t xml:space="preserve">model would produce the best results. </w:t>
+      </w:r>
+      <w:r>
+        <w:t>We</w:t>
+      </w:r>
+      <w:r>
+        <w:t xml:space="preserve"> </w:t>
+      </w:r>
+      <w:r>
+        <w:t xml:space="preserve">theorized </w:t>
+      </w:r>
+      <w:r>
+        <w:t xml:space="preserve">that the SVM is best suited for image classification </w:t>
+      </w:r>
+      <w:r>
+        <w:t xml:space="preserve">and the high number of features </w:t>
+      </w:r>
+      <w:r>
+        <w:t xml:space="preserve">would </w:t>
+      </w:r>
+      <w:r>
+        <w:t xml:space="preserve">negatively affect the other two models. The results from our analysis revealed that the combination of the weather data and images </w:t>
+      </w:r>
+      <w:r>
+        <w:t>did perform best</w:t>
+      </w:r>
+      <w:r>
+        <w:t>, but only for SVM, and the accuracy scores from the other feature sets were quite close behind. Interestingly, o</w:t>
+      </w:r>
+      <w:r>
+        <w:t xml:space="preserve">ur assumption that adding more features would produce better results </w:t>
+      </w:r>
+      <w:r>
+        <w:t xml:space="preserve">was </w:t>
+      </w:r>
+      <w:proofErr w:type="gramStart"/>
+      <w:r>
+        <w:t>completely false</w:t>
+      </w:r>
+      <w:proofErr w:type="gramEnd"/>
+      <w:r>
+        <w:t xml:space="preserve"> in the case of both the </w:t>
+      </w:r>
+      <w:proofErr w:type="spellStart"/>
+      <w:r>
+        <w:t>GaussianNB</w:t>
+      </w:r>
+      <w:proofErr w:type="spellEnd"/>
+      <w:r>
+        <w:t xml:space="preserve"> and K-Nearest Neighbors models, where the instrument data alone actually scored significantly higher than</w:t>
+      </w:r>
+      <w:r>
+        <w:t xml:space="preserve"> the combination of the feature sets. </w:t>
+      </w:r>
+    </w:p>
+    <w:p>
+      <w:pPr>
+        <w:spacing w:line="360" w:lineRule="auto"/>
+      </w:pPr>
+      <w:r>
+        <w:t xml:space="preserve">This analysis </w:t>
+      </w:r>
+      <w:r>
+        <w:t>showed</w:t>
+      </w:r>
+      <w:r>
+        <w:t xml:space="preserve"> that </w:t>
+      </w:r>
+      <w:r>
+        <w:t xml:space="preserve">the SVM model performed better than both other models in all three conditions. But more importantly, the analysis revealed that </w:t>
+      </w:r>
+      <w:r>
+        <w:t>training an SVM model on both the instrument data and the image data can produce more accurate predictions than training the model on only one type of data.</w:t>
+      </w:r>
+      <w:r>
+        <w:t xml:space="preserve"> But is it enough of a different to be statistically significant? It certainly did not look like a large difference in the graph we plotted, shown below. Further analysis was needed.</w:t>
+      </w:r>
+    </w:p>
+    <w:p>
+      <w:pPr>
+        <w:spacing w:line="360" w:lineRule="auto"/>
+      </w:pPr>
+      <w:r>
+        <w:rPr>
+          <w:noProof/>
+        </w:rPr>
+        <w:drawing>
+          <wp:inline distT="0" distB="0" distL="0" distR="0" wp14:anchorId="47E79343" wp14:editId="1A094603">
+            <wp:extent cx="5418161" cy="4064503"/>
+            <wp:effectExtent l="0" t="0" r="0" b="0"/>
+            <wp:docPr id="6" name="Picture 6" descr="C:\Users\Michael\Downloads\results.png"/>
+            <wp:cNvGraphicFramePr>
+              <a:graphicFrameLocks xmlns:a="http://schemas.openxmlformats.org/drawingml/2006/main" noChangeAspect="1"/>
+            </wp:cNvGraphicFramePr>
+            <a:graphic xmlns:a="http://schemas.openxmlformats.org/drawingml/2006/main">
+              <a:graphicData uri="http://schemas.openxmlformats.org/drawingml/2006/picture">
+                <pic:pic xmlns:pic="http://schemas.openxmlformats.org/drawingml/2006/picture">
+                  <pic:nvPicPr>
+                    <pic:cNvPr id="0" name="Picture 5" descr="C:\Users\Michael\Downloads\results.png"/>
                     <pic:cNvPicPr>
                       <a:picLocks noChangeAspect="1" noChangeArrowheads="1"/>
                     </pic:cNvPicPr>
                   </pic:nvPicPr>
                   <pic:blipFill>
-                    <a:blip r:embed="rId4">
+                    <a:blip r:embed="rId8">
                       <a:extLst>
                         <a:ext uri="{28A0092B-C50C-407E-A947-70E740481C1C}">
                           <a14:useLocalDpi xmlns:a14="http://schemas.microsoft.com/office/drawing/2010/main" val="0"/>
@@ -665,7 +1524,7 @@
                   <pic:spPr bwMode="auto">
                     <a:xfrm>
                       <a:off x="0" y="0"/>
-                      <a:ext cx="5053965" cy="3793490"/>
+                      <a:ext cx="5491813" cy="4119754"/>
                     </a:xfrm>
                     <a:prstGeom prst="rect">
                       <a:avLst/>
@@ -678,194 +1537,277 @@
                 </pic:pic>
               </a:graphicData>
             </a:graphic>
-          </wp:anchor>
+          </wp:inline>
         </w:drawing>
       </w:r>
     </w:p>
     <w:p>
       <w:pPr>
         <w:spacing w:line="360" w:lineRule="auto"/>
-      </w:pPr>
+        <w:rPr>
+          <w:noProof/>
+        </w:rPr>
+      </w:pPr>
+      <w:r>
+        <w:rPr>
+          <w:noProof/>
+        </w:rPr>
+        <w:lastRenderedPageBreak/>
+        <w:t>We decided to run additional analysis on only the SVM model. The same three feature sets were compa</w:t>
+      </w:r>
+      <w:r>
+        <w:rPr>
+          <w:noProof/>
+        </w:rPr>
+        <w:t>re</w:t>
+      </w:r>
+      <w:r>
+        <w:rPr>
+          <w:noProof/>
+        </w:rPr>
+        <w:t xml:space="preserve">d, but 40 trials were ran for each so that normality could be assumed. </w:t>
+      </w:r>
+      <w:r>
+        <w:rPr>
+          <w:noProof/>
+        </w:rPr>
+        <w:t>An ANOVA test was computed on the data, giving a p-value of 5.1</w:t>
+      </w:r>
+      <w:r>
+        <w:rPr>
+          <w:rFonts w:cstheme="minorHAnsi"/>
+        </w:rPr>
+        <w:t>×</w:t>
+      </w:r>
+      <w:r>
+        <w:rPr>
+          <w:rFonts w:cstheme="minorHAnsi"/>
+        </w:rPr>
+        <w:t>10</w:t>
+      </w:r>
+      <w:r>
+        <w:rPr>
+          <w:rFonts w:cstheme="minorHAnsi"/>
+          <w:vertAlign w:val="superscript"/>
+        </w:rPr>
+        <w:t>-19</w:t>
+      </w:r>
+      <w:r>
+        <w:rPr>
+          <w:rFonts w:cstheme="minorHAnsi"/>
+        </w:rPr>
+        <w:t xml:space="preserve">. With statistical significance confirmed, a </w:t>
+      </w:r>
+      <w:proofErr w:type="spellStart"/>
+      <w:r>
+        <w:rPr>
+          <w:rFonts w:cstheme="minorHAnsi"/>
+        </w:rPr>
+        <w:t>posthoc</w:t>
+      </w:r>
+      <w:proofErr w:type="spellEnd"/>
+      <w:r>
+        <w:rPr>
+          <w:rFonts w:cstheme="minorHAnsi"/>
+        </w:rPr>
+        <w:t xml:space="preserve"> Tukey test was performed. The plot below clearly shows statistical significance between the combined feature set and the individual feature sets. However, despite having statistical significance, it is worth noting that the combined feature set had an accuracy score of only 2.2% higher than the score of the photo feature set by itself. In a real-life scenario, this improvement in accuracy may not be worth the greater memory and computation required.  </w:t>
+      </w:r>
     </w:p>
     <w:p>
       <w:pPr>
         <w:spacing w:line="360" w:lineRule="auto"/>
       </w:pPr>
+      <w:r>
+        <w:rPr>
+          <w:noProof/>
+        </w:rPr>
+        <w:drawing>
+          <wp:inline distT="0" distB="0" distL="0" distR="0" wp14:anchorId="24C8CFA9" wp14:editId="46D359A4">
+            <wp:extent cx="5943600" cy="3567430"/>
+            <wp:effectExtent l="0" t="0" r="0" b="0"/>
+            <wp:docPr id="7" name="Picture 7" descr="C:\Users\Michael\Downloads\posthoc_tukey_plot.png"/>
+            <wp:cNvGraphicFramePr>
+              <a:graphicFrameLocks xmlns:a="http://schemas.openxmlformats.org/drawingml/2006/main" noChangeAspect="1"/>
+            </wp:cNvGraphicFramePr>
+            <a:graphic xmlns:a="http://schemas.openxmlformats.org/drawingml/2006/main">
+              <a:graphicData uri="http://schemas.openxmlformats.org/drawingml/2006/picture">
+                <pic:pic xmlns:pic="http://schemas.openxmlformats.org/drawingml/2006/picture">
+                  <pic:nvPicPr>
+                    <pic:cNvPr id="0" name="Picture 6" descr="C:\Users\Michael\Downloads\posthoc_tukey_plot.png"/>
+                    <pic:cNvPicPr>
+                      <a:picLocks noChangeAspect="1" noChangeArrowheads="1"/>
+                    </pic:cNvPicPr>
+                  </pic:nvPicPr>
+                  <pic:blipFill>
+                    <a:blip r:embed="rId9">
+                      <a:extLst>
+                        <a:ext uri="{28A0092B-C50C-407E-A947-70E740481C1C}">
+                          <a14:useLocalDpi xmlns:a14="http://schemas.microsoft.com/office/drawing/2010/main" val="0"/>
+                        </a:ext>
+                      </a:extLst>
+                    </a:blip>
+                    <a:srcRect/>
+                    <a:stretch>
+                      <a:fillRect/>
+                    </a:stretch>
+                  </pic:blipFill>
+                  <pic:spPr bwMode="auto">
+                    <a:xfrm>
+                      <a:off x="0" y="0"/>
+                      <a:ext cx="5943600" cy="3567430"/>
+                    </a:xfrm>
+                    <a:prstGeom prst="rect">
+                      <a:avLst/>
+                    </a:prstGeom>
+                    <a:noFill/>
+                    <a:ln>
+                      <a:noFill/>
+                    </a:ln>
+                  </pic:spPr>
+                </pic:pic>
+              </a:graphicData>
+            </a:graphic>
+          </wp:inline>
+        </w:drawing>
+      </w:r>
     </w:p>
     <w:p>
       <w:pPr>
+        <w:pStyle w:val="Heading1"/>
         <w:spacing w:line="360" w:lineRule="auto"/>
       </w:pPr>
+      <w:r>
+        <w:t>Limitations</w:t>
+      </w:r>
     </w:p>
     <w:p>
       <w:pPr>
         <w:spacing w:line="360" w:lineRule="auto"/>
       </w:pPr>
+      <w:r>
+        <w:t xml:space="preserve">The main limitation we encountered was dimensionality reduction. </w:t>
+      </w:r>
+      <w:r>
+        <w:t>PCA</w:t>
+      </w:r>
+      <w:r>
+        <w:t xml:space="preserve"> required a significant amount of time and memory to perform. </w:t>
+      </w:r>
+      <w:r>
+        <w:t>Without this limitation, w</w:t>
+      </w:r>
+      <w:r>
+        <w:t xml:space="preserve">e could have </w:t>
+      </w:r>
+      <w:r>
+        <w:t xml:space="preserve">read images </w:t>
+      </w:r>
+      <w:r>
+        <w:t>in different formats (such as LAB colour space)</w:t>
+      </w:r>
+      <w:r>
+        <w:t xml:space="preserve"> or taken a larger number of components, but memory and time restrictions prevented this.</w:t>
+      </w:r>
+      <w:r>
+        <w:t xml:space="preserve"> We assumed that RGB values would give the best results because the colo</w:t>
+      </w:r>
+      <w:r>
+        <w:t>u</w:t>
+      </w:r>
+      <w:r>
+        <w:t>r</w:t>
+      </w:r>
+      <w:r>
+        <w:t xml:space="preserve"> of</w:t>
+      </w:r>
+      <w:r>
+        <w:t xml:space="preserve"> the sky </w:t>
+      </w:r>
+      <w:r>
+        <w:t>is</w:t>
+      </w:r>
+      <w:r>
+        <w:t xml:space="preserve"> </w:t>
+      </w:r>
+      <w:r>
+        <w:t>likely</w:t>
+      </w:r>
+      <w:r>
+        <w:t xml:space="preserve"> important in differentiating the weather. We would have liked to try out other color modes </w:t>
+      </w:r>
+      <w:r>
+        <w:t>for a potential improvement in accuracy.</w:t>
+      </w:r>
     </w:p>
     <w:p>
       <w:pPr>
         <w:spacing w:line="360" w:lineRule="auto"/>
       </w:pPr>
+      <w:r>
+        <w:lastRenderedPageBreak/>
+        <w:t xml:space="preserve">Choosing the parameters for the models was another limitation we encountered. </w:t>
+      </w:r>
+      <w:r>
+        <w:t>The parameters we used were manually chosen</w:t>
+      </w:r>
+      <w:r>
+        <w:t>,</w:t>
+      </w:r>
+      <w:r>
+        <w:t xml:space="preserve"> </w:t>
+      </w:r>
+      <w:r>
+        <w:t>and</w:t>
+      </w:r>
+      <w:r>
+        <w:t xml:space="preserve"> we would have preferred a more exhaustive approach to find them. </w:t>
+      </w:r>
+      <w:r>
+        <w:t>Using</w:t>
+      </w:r>
+      <w:r>
+        <w:t xml:space="preserve"> hyper parameters </w:t>
+      </w:r>
+      <w:r>
+        <w:t xml:space="preserve">to optimize our models </w:t>
+      </w:r>
+      <w:r>
+        <w:t xml:space="preserve">was something we </w:t>
+      </w:r>
+      <w:r>
+        <w:t xml:space="preserve">considered, but doing so would increase the complexity of the analysis. </w:t>
+      </w:r>
     </w:p>
     <w:p>
       <w:pPr>
         <w:spacing w:line="360" w:lineRule="auto"/>
       </w:pPr>
-    </w:p>
-    <w:p>
-      <w:pPr>
-        <w:spacing w:line="360" w:lineRule="auto"/>
-      </w:pPr>
-    </w:p>
-    <w:p>
-      <w:pPr>
-        <w:spacing w:line="360" w:lineRule="auto"/>
-      </w:pPr>
-    </w:p>
-    <w:p>
-      <w:pPr>
-        <w:spacing w:line="360" w:lineRule="auto"/>
-      </w:pPr>
-    </w:p>
-    <w:p>
-      <w:pPr>
-        <w:spacing w:line="360" w:lineRule="auto"/>
-      </w:pPr>
-    </w:p>
-    <w:p>
-      <w:pPr>
-        <w:spacing w:line="360" w:lineRule="auto"/>
-      </w:pPr>
-    </w:p>
-    <w:p>
-      <w:pPr>
-        <w:spacing w:line="360" w:lineRule="auto"/>
-      </w:pPr>
-    </w:p>
-    <w:p>
-      <w:pPr>
-        <w:spacing w:line="360" w:lineRule="auto"/>
-      </w:pPr>
-    </w:p>
-    <w:p>
-      <w:pPr>
-        <w:spacing w:line="360" w:lineRule="auto"/>
-      </w:pPr>
-    </w:p>
-    <w:p>
-      <w:pPr>
-        <w:spacing w:line="360" w:lineRule="auto"/>
-      </w:pPr>
-    </w:p>
-    <w:p>
-      <w:pPr>
-        <w:spacing w:line="360" w:lineRule="auto"/>
-      </w:pPr>
-    </w:p>
-    <w:p>
-      <w:pPr>
-        <w:pStyle w:val="Heading1"/>
-        <w:spacing w:line="360" w:lineRule="auto"/>
-      </w:pPr>
-      <w:r>
-        <w:lastRenderedPageBreak/>
-        <w:t>Limitations</w:t>
-      </w:r>
-    </w:p>
-    <w:p>
-      <w:pPr>
-        <w:spacing w:line="360" w:lineRule="auto"/>
-      </w:pPr>
-      <w:r>
-        <w:t xml:space="preserve">The main limitation we encountered was the dimensionality reduction. It required a significant amount of time and memory to perform the reduction. We could have </w:t>
-      </w:r>
-      <w:r>
-        <w:t>read images differently or taken a larger number of components, but memory and time restrictions prevented this.</w:t>
-      </w:r>
-      <w:r>
-        <w:t xml:space="preserve"> We assumed that RGB values would give the best results because the colors in the sky are probably important in differentiating the weather. We would have liked to try out other color modes to see if there is a difference. </w:t>
-      </w:r>
-    </w:p>
-    <w:p>
-      <w:pPr>
-        <w:spacing w:line="360" w:lineRule="auto"/>
-      </w:pPr>
-      <w:r>
-        <w:t>Choosing the parameters for the models was another limitation we encountered. We believe the parameters we chose were</w:t>
-      </w:r>
-      <w:r>
-        <w:t xml:space="preserve"> optimal</w:t>
-      </w:r>
-      <w:r>
-        <w:t>,</w:t>
-      </w:r>
-      <w:r>
-        <w:t xml:space="preserve"> but we would have preferred a more exhaustive approach to find them. Tuning the hyper parameters was something we </w:t>
-      </w:r>
-      <w:r>
-        <w:t xml:space="preserve">considered, but doing so would increase the complexity of the analysis. </w:t>
-      </w:r>
-    </w:p>
-    <w:p>
-      <w:pPr>
-        <w:spacing w:line="360" w:lineRule="auto"/>
-      </w:pPr>
-      <w:r>
-        <w:t xml:space="preserve">We have not done a statistical test to be </w:t>
-      </w:r>
-      <w:r>
-        <w:t>confident</w:t>
-      </w:r>
-      <w:r>
-        <w:t xml:space="preserve"> that the average scores between the models are different. </w:t>
-      </w:r>
-      <w:r>
-        <w:t xml:space="preserve">The Gaussian naïve bayes had a larger difference between the groups of features as well as K-nearest neighbors. The support vector machine results were much closer, so we could not confidently say that one group of features gave a better score. </w:t>
-      </w:r>
-      <w:r>
-        <w:t>To</w:t>
-      </w:r>
-      <w:r>
-        <w:t xml:space="preserve"> test this</w:t>
-      </w:r>
-      <w:r>
-        <w:t xml:space="preserve">, we could have increased the number of trials to above forty and assumed normality to run a t-test. However, the randomness of the train-test split meant that some samples </w:t>
-      </w:r>
-      <w:r>
-        <w:t xml:space="preserve">may not be used in any split resulting in biased samples. </w:t>
-      </w:r>
-      <w:r>
-        <w:t xml:space="preserve">To avoid this issue, a k-folds cross validation could have been done, but we are unfamiliar with the technique. </w:t>
-      </w:r>
-    </w:p>
-    <w:p>
-      <w:pPr>
-        <w:spacing w:line="360" w:lineRule="auto"/>
-      </w:pPr>
-    </w:p>
-    <w:p>
-      <w:pPr>
-        <w:spacing w:line="360" w:lineRule="auto"/>
-      </w:pPr>
-    </w:p>
-    <w:p>
-      <w:pPr>
-        <w:spacing w:line="360" w:lineRule="auto"/>
-      </w:pPr>
-    </w:p>
-    <w:p>
-      <w:pPr>
-        <w:spacing w:line="360" w:lineRule="auto"/>
-      </w:pPr>
-    </w:p>
-    <w:p>
-      <w:pPr>
-        <w:tabs>
-          <w:tab w:val="left" w:pos="1741"/>
-        </w:tabs>
-        <w:spacing w:line="360" w:lineRule="auto"/>
-        <w:jc w:val="center"/>
-      </w:pPr>
+      <w:r>
+        <w:t>Finally</w:t>
+      </w:r>
+      <w:r>
+        <w:t xml:space="preserve">, the randomness of the train-test split meant that some samples </w:t>
+      </w:r>
+      <w:r>
+        <w:t>may not be used in any split resulting in biased sample</w:t>
+      </w:r>
+      <w:r>
+        <w:t xml:space="preserve"> sets</w:t>
+      </w:r>
+      <w:r>
+        <w:t xml:space="preserve">. </w:t>
+      </w:r>
+      <w:r>
+        <w:t xml:space="preserve">To avoid this issue, a k-folds cross validation could have been done, but we </w:t>
+      </w:r>
+      <w:r>
+        <w:t>were</w:t>
+      </w:r>
+      <w:r>
+        <w:t xml:space="preserve"> unfamiliar with the technique. </w:t>
+      </w:r>
+      <w:bookmarkStart w:id="5" w:name="_GoBack"/>
+      <w:bookmarkEnd w:id="5"/>
     </w:p>
     <w:sectPr>
       <w:pgSz w:w="12240" w:h="15840"/>
@@ -1321,7 +2263,6 @@
   <w:style w:type="character" w:default="1" w:styleId="DefaultParagraphFont">
     <w:name w:val="Default Paragraph Font"/>
     <w:uiPriority w:val="1"/>
-    <w:semiHidden/>
     <w:unhideWhenUsed/>
   </w:style>
   <w:style w:type="table" w:default="1" w:styleId="TableNormal">
@@ -1403,6 +2344,29 @@
       <w:color w:val="2F5496" w:themeColor="accent1" w:themeShade="BF"/>
       <w:sz w:val="32"/>
       <w:szCs w:val="32"/>
+    </w:rPr>
+  </w:style>
+  <w:style w:type="character" w:styleId="Hyperlink">
+    <w:name w:val="Hyperlink"/>
+    <w:basedOn w:val="DefaultParagraphFont"/>
+    <w:uiPriority w:val="99"/>
+    <w:unhideWhenUsed/>
+    <w:rsid w:val="00C15A0C"/>
+    <w:rPr>
+      <w:color w:val="0563C1" w:themeColor="hyperlink"/>
+      <w:u w:val="single"/>
+    </w:rPr>
+  </w:style>
+  <w:style w:type="character" w:styleId="UnresolvedMention">
+    <w:name w:val="Unresolved Mention"/>
+    <w:basedOn w:val="DefaultParagraphFont"/>
+    <w:uiPriority w:val="99"/>
+    <w:semiHidden/>
+    <w:unhideWhenUsed/>
+    <w:rsid w:val="00C15A0C"/>
+    <w:rPr>
+      <w:color w:val="808080"/>
+      <w:shd w:val="clear" w:color="auto" w:fill="E6E6E6"/>
     </w:rPr>
   </w:style>
 </w:styles>

--- a/Report.docx
+++ b/Report.docx
@@ -10,16 +10,16 @@
           <w:color w:val="2F5496" w:themeColor="accent1" w:themeShade="BF"/>
         </w:rPr>
       </w:pPr>
-      <w:bookmarkStart w:id="0" w:name="_Hlk500190643"/>
-      <w:bookmarkStart w:id="1" w:name="_Hlk500196340"/>
+      <w:bookmarkStart w:id="0" w:name="_Hlk500196340"/>
+      <w:bookmarkStart w:id="1" w:name="_Hlk500190643"/>
+      <w:bookmarkEnd w:id="0"/>
+      <w:r>
+        <w:rPr>
+          <w:color w:val="2F5496" w:themeColor="accent1" w:themeShade="BF"/>
+        </w:rPr>
+        <w:t>Webcams, Predictions, and Weather</w:t>
+      </w:r>
       <w:bookmarkEnd w:id="1"/>
-      <w:r>
-        <w:rPr>
-          <w:color w:val="2F5496" w:themeColor="accent1" w:themeShade="BF"/>
-        </w:rPr>
-        <w:t>Webcams, Predictions, and Weather</w:t>
-      </w:r>
-      <w:bookmarkEnd w:id="0"/>
     </w:p>
     <w:p>
       <w:pPr>
@@ -565,13 +565,7 @@
         <w:rPr>
           <w:rFonts w:cstheme="minorHAnsi"/>
         </w:rPr>
-        <w:t>×</w:t>
-      </w:r>
-      <w:r>
-        <w:rPr>
-          <w:rFonts w:cstheme="minorHAnsi"/>
-        </w:rPr>
-        <w:t xml:space="preserve">3 </w:t>
+        <w:t xml:space="preserve">×3 </w:t>
       </w:r>
       <w:r>
         <w:rPr>
@@ -1577,13 +1571,7 @@
         <w:rPr>
           <w:rFonts w:cstheme="minorHAnsi"/>
         </w:rPr>
-        <w:t>×</w:t>
-      </w:r>
-      <w:r>
-        <w:rPr>
-          <w:rFonts w:cstheme="minorHAnsi"/>
-        </w:rPr>
-        <w:t>10</w:t>
+        <w:t>×10</w:t>
       </w:r>
       <w:r>
         <w:rPr>
@@ -1623,7 +1611,7 @@
         </w:rPr>
         <w:drawing>
           <wp:inline distT="0" distB="0" distL="0" distR="0" wp14:anchorId="24C8CFA9" wp14:editId="46D359A4">
-            <wp:extent cx="5943600" cy="3567430"/>
+            <wp:extent cx="6482629" cy="3890962"/>
             <wp:effectExtent l="0" t="0" r="0" b="0"/>
             <wp:docPr id="7" name="Picture 7" descr="C:\Users\Michael\Downloads\posthoc_tukey_plot.png"/>
             <wp:cNvGraphicFramePr>
@@ -1654,7 +1642,7 @@
                   <pic:spPr bwMode="auto">
                     <a:xfrm>
                       <a:off x="0" y="0"/>
-                      <a:ext cx="5943600" cy="3567430"/>
+                      <a:ext cx="6519069" cy="3912834"/>
                     </a:xfrm>
                     <a:prstGeom prst="rect">
                       <a:avLst/>
@@ -1703,7 +1691,12 @@
         <w:t xml:space="preserve">read images </w:t>
       </w:r>
       <w:r>
-        <w:t>in different formats (such as LAB colour space)</w:t>
+        <w:t>in different formats</w:t>
+      </w:r>
+      <w:bookmarkStart w:id="5" w:name="_GoBack"/>
+      <w:bookmarkEnd w:id="5"/>
+      <w:r>
+        <w:t xml:space="preserve"> (such as LAB colour space)</w:t>
       </w:r>
       <w:r>
         <w:t xml:space="preserve"> or taken a larger number of components, but memory and time restrictions prevented this.</w:t>
@@ -1806,8 +1799,6 @@
       <w:r>
         <w:t xml:space="preserve"> unfamiliar with the technique. </w:t>
       </w:r>
-      <w:bookmarkStart w:id="5" w:name="_GoBack"/>
-      <w:bookmarkEnd w:id="5"/>
     </w:p>
     <w:sectPr>
       <w:pgSz w:w="12240" w:h="15840"/>
@@ -2263,6 +2254,7 @@
   <w:style w:type="character" w:default="1" w:styleId="DefaultParagraphFont">
     <w:name w:val="Default Paragraph Font"/>
     <w:uiPriority w:val="1"/>
+    <w:semiHidden/>
     <w:unhideWhenUsed/>
   </w:style>
   <w:style w:type="table" w:default="1" w:styleId="TableNormal">

--- a/Report.docx
+++ b/Report.docx
@@ -6,38 +6,37 @@
       <w:pPr>
         <w:pStyle w:val="Title"/>
         <w:spacing w:line="360" w:lineRule="auto"/>
+        <w:rPr>
+          <w:color w:val="2F5496" w:themeColor="accent1" w:themeShade="BF"/>
+        </w:rPr>
       </w:pPr>
-      <w:r>
+      <w:bookmarkStart w:id="0" w:name="_Hlk500196340"/>
+      <w:bookmarkStart w:id="1" w:name="_Hlk500190643"/>
+      <w:bookmarkEnd w:id="0"/>
+      <w:r>
+        <w:rPr>
+          <w:color w:val="2F5496" w:themeColor="accent1" w:themeShade="BF"/>
+        </w:rPr>
         <w:t>Webcams, Predictions, and Weather</w:t>
       </w:r>
-    </w:p>
-    <w:p>
-      <w:pPr>
-        <w:spacing w:line="360" w:lineRule="auto"/>
-      </w:pPr>
+      <w:bookmarkEnd w:id="1"/>
     </w:p>
     <w:p>
       <w:pPr>
         <w:pStyle w:val="Heading1"/>
         <w:spacing w:line="360" w:lineRule="auto"/>
       </w:pPr>
+      <w:bookmarkStart w:id="2" w:name="_Hlk500190694"/>
       <w:r>
         <w:t>Problem</w:t>
       </w:r>
+      <w:bookmarkEnd w:id="2"/>
     </w:p>
     <w:p>
       <w:pPr>
         <w:spacing w:line="360" w:lineRule="auto"/>
       </w:pPr>
-      <w:r>
-        <w:t xml:space="preserve"> </w:t>
-      </w:r>
-    </w:p>
-    <w:p>
-      <w:pPr>
-        <w:spacing w:line="360" w:lineRule="auto"/>
-        <w:ind w:firstLine="720"/>
-      </w:pPr>
+      <w:bookmarkStart w:id="3" w:name="_Hlk500190704"/>
       <w:r>
         <w:t>Predicti</w:t>
       </w:r>
@@ -107,138 +106,195 @@
       <w:r>
         <w:t xml:space="preserve">. </w:t>
       </w:r>
-    </w:p>
-    <w:p>
-      <w:pPr>
-        <w:spacing w:line="360" w:lineRule="auto"/>
-        <w:ind w:firstLine="720"/>
-      </w:pPr>
-      <w:r>
-        <w:t>Two different types of data were available to us</w:t>
-      </w:r>
-      <w:r>
-        <w:t>.</w:t>
-      </w:r>
-      <w:r>
-        <w:t xml:space="preserve"> </w:t>
-      </w:r>
-      <w:r>
-        <w:t xml:space="preserve">There were quantitative </w:t>
-      </w:r>
-      <w:r>
-        <w:t xml:space="preserve">measurements </w:t>
-      </w:r>
-      <w:r>
-        <w:t>taken from</w:t>
-      </w:r>
-      <w:r>
-        <w:t xml:space="preserve"> </w:t>
-      </w:r>
-      <w:r>
-        <w:t>a variety of</w:t>
-      </w:r>
-      <w:r>
-        <w:t xml:space="preserve"> weather instruments</w:t>
-      </w:r>
-      <w:r>
-        <w:t>,</w:t>
-      </w:r>
-      <w:r>
-        <w:t xml:space="preserve"> and pictures taken </w:t>
-      </w:r>
-      <w:r>
-        <w:t>from a fixed</w:t>
-      </w:r>
-      <w:r>
-        <w:t xml:space="preserve"> location </w:t>
-      </w:r>
-      <w:r>
-        <w:t xml:space="preserve">at </w:t>
-      </w:r>
-      <w:r>
-        <w:t>every hour during daylight hours.</w:t>
-      </w:r>
-      <w:r>
-        <w:t xml:space="preserve"> In a realistic setting, only one type of data </w:t>
-      </w:r>
-      <w:r>
-        <w:t>may</w:t>
-      </w:r>
-      <w:r>
-        <w:t xml:space="preserve"> be available. </w:t>
-      </w:r>
-      <w:r>
-        <w:t xml:space="preserve">Our question was this: </w:t>
-      </w:r>
-      <w:r>
-        <w:t>Would</w:t>
-      </w:r>
-      <w:r>
-        <w:t xml:space="preserve"> using image data as features </w:t>
-      </w:r>
-      <w:r>
-        <w:t>to train a</w:t>
-      </w:r>
-      <w:r>
-        <w:t xml:space="preserve"> m</w:t>
-      </w:r>
-      <w:r>
-        <w:t xml:space="preserve">achine learning </w:t>
-      </w:r>
-      <w:r>
-        <w:t>model</w:t>
-      </w:r>
-      <w:r>
-        <w:t xml:space="preserve"> produce significantly better results t</w:t>
-      </w:r>
-      <w:r>
-        <w:t>h</w:t>
-      </w:r>
-      <w:r>
-        <w:t xml:space="preserve">an </w:t>
-      </w:r>
-      <w:r>
-        <w:t>only</w:t>
-      </w:r>
-      <w:r>
-        <w:t xml:space="preserve"> </w:t>
-      </w:r>
-      <w:r>
-        <w:t xml:space="preserve">using </w:t>
-      </w:r>
-      <w:r>
-        <w:t>the instrument</w:t>
-      </w:r>
-      <w:r>
-        <w:t xml:space="preserve"> data?</w:t>
-      </w:r>
-      <w:r>
-        <w:t xml:space="preserve"> </w:t>
-      </w:r>
-      <w:bookmarkStart w:id="0" w:name="_GoBack"/>
-      <w:bookmarkEnd w:id="0"/>
     </w:p>
     <w:p>
       <w:pPr>
         <w:spacing w:line="360" w:lineRule="auto"/>
       </w:pPr>
+      <w:r>
+        <w:t>Two different types of data were available to us</w:t>
+      </w:r>
+      <w:r>
+        <w:t>.</w:t>
+      </w:r>
+      <w:r>
+        <w:t xml:space="preserve"> </w:t>
+      </w:r>
+      <w:r>
+        <w:t xml:space="preserve">There were quantitative </w:t>
+      </w:r>
+      <w:r>
+        <w:t xml:space="preserve">measurements </w:t>
+      </w:r>
+      <w:r>
+        <w:t>taken from</w:t>
+      </w:r>
+      <w:r>
+        <w:t xml:space="preserve"> </w:t>
+      </w:r>
+      <w:r>
+        <w:t>a variety of</w:t>
+      </w:r>
+      <w:r>
+        <w:t xml:space="preserve"> weather instruments</w:t>
+      </w:r>
+      <w:r>
+        <w:t>,</w:t>
+      </w:r>
+      <w:r>
+        <w:t xml:space="preserve"> and pictures taken </w:t>
+      </w:r>
+      <w:r>
+        <w:t>from a fixed</w:t>
+      </w:r>
+      <w:r>
+        <w:t xml:space="preserve"> location </w:t>
+      </w:r>
+      <w:r>
+        <w:t xml:space="preserve">at </w:t>
+      </w:r>
+      <w:r>
+        <w:t>every hour during daylight hours.</w:t>
+      </w:r>
+      <w:r>
+        <w:t xml:space="preserve"> In a realistic setting, only one</w:t>
+      </w:r>
+      <w:r>
+        <w:t xml:space="preserve"> of these</w:t>
+      </w:r>
+      <w:r>
+        <w:t xml:space="preserve"> type</w:t>
+      </w:r>
+      <w:r>
+        <w:t>s</w:t>
+      </w:r>
+      <w:r>
+        <w:t xml:space="preserve"> of data </w:t>
+      </w:r>
+      <w:r>
+        <w:t>may</w:t>
+      </w:r>
+      <w:r>
+        <w:t xml:space="preserve"> be available. </w:t>
+      </w:r>
+      <w:r>
+        <w:t xml:space="preserve">Our question was this: </w:t>
+      </w:r>
+      <w:r>
+        <w:t>Would</w:t>
+      </w:r>
+      <w:r>
+        <w:t xml:space="preserve"> using image data as features </w:t>
+      </w:r>
+      <w:r>
+        <w:t>to train a</w:t>
+      </w:r>
+      <w:r>
+        <w:t xml:space="preserve"> m</w:t>
+      </w:r>
+      <w:r>
+        <w:t xml:space="preserve">achine learning </w:t>
+      </w:r>
+      <w:r>
+        <w:t>model</w:t>
+      </w:r>
+      <w:r>
+        <w:t xml:space="preserve"> produce better results t</w:t>
+      </w:r>
+      <w:r>
+        <w:t>h</w:t>
+      </w:r>
+      <w:r>
+        <w:t xml:space="preserve">an </w:t>
+      </w:r>
+      <w:r>
+        <w:t xml:space="preserve">using only </w:t>
+      </w:r>
+      <w:r>
+        <w:t>the instrument</w:t>
+      </w:r>
+      <w:r>
+        <w:t xml:space="preserve"> data?</w:t>
+      </w:r>
+      <w:r>
+        <w:t xml:space="preserve"> </w:t>
+      </w:r>
+      <w:bookmarkEnd w:id="3"/>
     </w:p>
     <w:p>
       <w:pPr>
         <w:pStyle w:val="Heading1"/>
         <w:spacing w:line="360" w:lineRule="auto"/>
       </w:pPr>
+      <w:bookmarkStart w:id="4" w:name="_Hlk500190806"/>
       <w:r>
         <w:t>Data Collection and Cleaning</w:t>
       </w:r>
     </w:p>
+    <w:bookmarkEnd w:id="4"/>
     <w:p>
       <w:pPr>
         <w:spacing w:line="360" w:lineRule="auto"/>
-        <w:ind w:firstLine="720"/>
       </w:pPr>
       <w:r>
-        <w:t>The Canadian Government provided the monthly weather data from the Vancouver International Airport. It contained the hourly readings from the instruments used and a description for some hours. Kat Kam provided images taken during daylight hours at English Bay. The images were scaled down to 256</w:t>
+        <w:t xml:space="preserve">Weather data </w:t>
+      </w:r>
+      <w:r>
+        <w:t xml:space="preserve">taken at Vancouver International Airport </w:t>
+      </w:r>
+      <w:r>
+        <w:t>was obtained from the Canadian Government</w:t>
+      </w:r>
+      <w:r>
+        <w:t xml:space="preserve">. </w:t>
+      </w:r>
+      <w:r>
+        <w:t>H</w:t>
+      </w:r>
+      <w:r>
+        <w:t xml:space="preserve">ourly readings from </w:t>
+      </w:r>
+      <w:r>
+        <w:t>various</w:t>
+      </w:r>
+      <w:r>
+        <w:t xml:space="preserve"> instruments </w:t>
+      </w:r>
+      <w:r>
+        <w:t>were provided, along with</w:t>
+      </w:r>
+      <w:r>
+        <w:t xml:space="preserve"> a </w:t>
+      </w:r>
+      <w:r>
+        <w:t xml:space="preserve">short </w:t>
+      </w:r>
+      <w:r>
+        <w:t>description</w:t>
+      </w:r>
+      <w:r>
+        <w:t xml:space="preserve"> of the weather</w:t>
+      </w:r>
+      <w:r>
+        <w:t xml:space="preserve"> for some hours. Kat Kam provided </w:t>
+      </w:r>
+      <w:r>
+        <w:t>an image</w:t>
+      </w:r>
+      <w:r>
+        <w:t xml:space="preserve"> taken </w:t>
+      </w:r>
+      <w:r>
+        <w:t xml:space="preserve">every hour </w:t>
+      </w:r>
+      <w:r>
+        <w:t xml:space="preserve">during daylight hours </w:t>
+      </w:r>
+      <w:r>
+        <w:t>from</w:t>
+      </w:r>
+      <w:r>
+        <w:t xml:space="preserve"> English Bay. The images were scaled down to 256</w:t>
       </w:r>
       <w:r>
         <w:rPr>
@@ -247,92 +303,384 @@
         <w:t>×</w:t>
       </w:r>
       <w:r>
-        <w:t>192 pixels. The first aspect was removing the unnecessary columns of the weather data. The time and date columns were split up unnecessarily so only the one with both date and time was kept as a Date</w:t>
+        <w:t xml:space="preserve">192 pixels. </w:t>
+      </w:r>
+      <w:r>
+        <w:t>Our initial clean</w:t>
+      </w:r>
+      <w:r>
+        <w:t xml:space="preserve"> remov</w:t>
+      </w:r>
+      <w:r>
+        <w:t>ed</w:t>
+      </w:r>
+      <w:r>
+        <w:t xml:space="preserve"> the unnecessary columns of the weather data. The time and date </w:t>
+      </w:r>
+      <w:r>
+        <w:t>data were</w:t>
+      </w:r>
+      <w:r>
+        <w:t xml:space="preserve"> </w:t>
+      </w:r>
+      <w:r>
+        <w:t>unnecessarily split into multiple columns,</w:t>
+      </w:r>
+      <w:r>
+        <w:t xml:space="preserve"> so only the </w:t>
+      </w:r>
+      <w:r>
+        <w:t>column</w:t>
+      </w:r>
+      <w:r>
+        <w:t xml:space="preserve"> with both date and time was kept </w:t>
+      </w:r>
+      <w:r>
+        <w:t>in the form of</w:t>
+      </w:r>
+      <w:r>
+        <w:t xml:space="preserve"> Date</w:t>
       </w:r>
       <w:r>
         <w:t>t</w:t>
       </w:r>
       <w:r>
-        <w:t xml:space="preserve">ime object. </w:t>
-      </w:r>
-      <w:r>
-        <w:t xml:space="preserve">This conversion was done so that the date and time could be converted to a timestamp to be used in the analysis. </w:t>
-      </w:r>
-    </w:p>
-    <w:p>
-      <w:pPr>
-        <w:spacing w:line="360" w:lineRule="auto"/>
-        <w:ind w:firstLine="720"/>
-      </w:pPr>
-      <w:r>
-        <w:t xml:space="preserve">The data as given contained many unique descriptions for the weather. Looking at the images associated with the descriptions revealed that the descriptions were </w:t>
-      </w:r>
-      <w:r>
-        <w:t xml:space="preserve">not </w:t>
-      </w:r>
-      <w:r>
-        <w:t>well defined. The difference between ‘</w:t>
-      </w:r>
-      <w:r>
-        <w:t xml:space="preserve">mostly cloudy’ and ‘cloudy’ was unclear. </w:t>
-      </w:r>
-      <w:r>
-        <w:t>Similarly,</w:t>
-      </w:r>
-      <w:r>
-        <w:t xml:space="preserve"> ‘rain showers’ and ‘rain’ images had no discernable differences. </w:t>
-      </w:r>
-      <w:r>
-        <w:t xml:space="preserve">Many of these categories were changed to remove the adverb and </w:t>
-      </w:r>
-      <w:r>
-        <w:t xml:space="preserve">be simplified to the weather component. </w:t>
-      </w:r>
-      <w:r>
-        <w:t xml:space="preserve">The times with no weather description were also dropped. It may have been </w:t>
-      </w:r>
-      <w:r>
-        <w:lastRenderedPageBreak/>
-        <w:t>possible to compute a</w:t>
-      </w:r>
-      <w:r>
-        <w:t>n</w:t>
-      </w:r>
-      <w:r>
-        <w:t xml:space="preserve"> appropriate label based on the descriptions for other times in the same </w:t>
-      </w:r>
-      <w:proofErr w:type="gramStart"/>
-      <w:r>
-        <w:t>day</w:t>
-      </w:r>
-      <w:proofErr w:type="gramEnd"/>
-      <w:r>
-        <w:t xml:space="preserve"> but we weren’t confident in its accuracy. </w:t>
-      </w:r>
-    </w:p>
-    <w:p>
-      <w:pPr>
-        <w:spacing w:line="360" w:lineRule="auto"/>
-        <w:ind w:firstLine="720"/>
-      </w:pPr>
-      <w:r>
-        <w:t xml:space="preserve">Each image was opened as an RGB image and converted to a 1-dimensional numpy array. The sample of images were then combined, so it could be used in a principal component analysis (PCA). A PCA was done to reduce the image features down to 250. The images were then joined with the weather data based on the time the images were taken and the time the weather was recorded. Joining the data and saving it as an csv file meant that the data could be cleaned once and be used in any analysis afterwards. Memory was saved, and the programs were more efficient. </w:t>
+        <w:t>ime object</w:t>
+      </w:r>
+      <w:r>
+        <w:t>s</w:t>
+      </w:r>
+      <w:r>
+        <w:t xml:space="preserve">. </w:t>
+      </w:r>
+      <w:r>
+        <w:t xml:space="preserve">This conversion was </w:t>
+      </w:r>
+      <w:r>
+        <w:t>needed such</w:t>
+      </w:r>
+      <w:r>
+        <w:t xml:space="preserve"> that the date and time could be converted to a timestamp to be used in the analysis. </w:t>
       </w:r>
     </w:p>
     <w:p>
       <w:pPr>
         <w:spacing w:line="360" w:lineRule="auto"/>
       </w:pPr>
+      <w:r>
+        <w:t>The data as given contained many unique</w:t>
+      </w:r>
+      <w:r>
+        <w:t>, seemingly human generated</w:t>
+      </w:r>
+      <w:r>
+        <w:t xml:space="preserve"> descriptions for the weather. Looking at the images associated with </w:t>
+      </w:r>
+      <w:r>
+        <w:t>various</w:t>
+      </w:r>
+      <w:r>
+        <w:t xml:space="preserve"> descriptions revealed that the descriptions were </w:t>
+      </w:r>
+      <w:r>
+        <w:t xml:space="preserve">not </w:t>
+      </w:r>
+      <w:r>
+        <w:t xml:space="preserve">well defined. The difference between </w:t>
+      </w:r>
+      <w:r>
+        <w:t>“</w:t>
+      </w:r>
+      <w:r>
+        <w:t>mostly cloudy</w:t>
+      </w:r>
+      <w:r>
+        <w:t>”</w:t>
+      </w:r>
+      <w:r>
+        <w:t xml:space="preserve"> and </w:t>
+      </w:r>
+      <w:r>
+        <w:t>“</w:t>
+      </w:r>
+      <w:r>
+        <w:t>cloudy</w:t>
+      </w:r>
+      <w:r>
+        <w:t>”</w:t>
+      </w:r>
+      <w:r>
+        <w:t xml:space="preserve"> was unclear</w:t>
+      </w:r>
+      <w:r>
+        <w:t>, for example</w:t>
+      </w:r>
+      <w:r>
+        <w:t xml:space="preserve">. </w:t>
+      </w:r>
+      <w:r>
+        <w:t>Similarly,</w:t>
+      </w:r>
+      <w:r>
+        <w:t xml:space="preserve"> </w:t>
+      </w:r>
+      <w:r>
+        <w:t>“</w:t>
+      </w:r>
+      <w:r>
+        <w:t>rain showers</w:t>
+      </w:r>
+      <w:r>
+        <w:t>”</w:t>
+      </w:r>
+      <w:r>
+        <w:t xml:space="preserve"> and </w:t>
+      </w:r>
+      <w:r>
+        <w:t>“</w:t>
+      </w:r>
+      <w:r>
+        <w:t>rain</w:t>
+      </w:r>
+      <w:r>
+        <w:t>”</w:t>
+      </w:r>
+      <w:r>
+        <w:t xml:space="preserve"> images had no discernable differences. </w:t>
+      </w:r>
+      <w:r>
+        <w:t xml:space="preserve">Many of these </w:t>
+      </w:r>
+      <w:r>
+        <w:t>descriptions</w:t>
+      </w:r>
+      <w:r>
+        <w:t xml:space="preserve"> were </w:t>
+      </w:r>
+      <w:r>
+        <w:t>reduced</w:t>
+      </w:r>
+      <w:r>
+        <w:t xml:space="preserve"> to </w:t>
+      </w:r>
+      <w:r>
+        <w:t>be less verbose</w:t>
+      </w:r>
+      <w:r>
+        <w:t xml:space="preserve"> and</w:t>
+      </w:r>
+      <w:r>
+        <w:t xml:space="preserve"> simplified to</w:t>
+      </w:r>
+      <w:r>
+        <w:t xml:space="preserve"> just</w:t>
+      </w:r>
+      <w:r>
+        <w:t xml:space="preserve"> the weather component. </w:t>
+      </w:r>
+      <w:r>
+        <w:t>Photos without a corresponding weather description were also discarded.</w:t>
+      </w:r>
+      <w:r>
+        <w:t xml:space="preserve"> It may have been possible to </w:t>
+      </w:r>
+      <w:r>
+        <w:t>impute</w:t>
+      </w:r>
+      <w:r>
+        <w:t xml:space="preserve"> a</w:t>
+      </w:r>
+      <w:r>
+        <w:t>n</w:t>
+      </w:r>
+      <w:r>
+        <w:t xml:space="preserve"> appropriate label based on the </w:t>
+      </w:r>
+      <w:r>
+        <w:t xml:space="preserve">weather </w:t>
+      </w:r>
+      <w:r>
+        <w:t xml:space="preserve">descriptions for </w:t>
+      </w:r>
+      <w:r>
+        <w:t>the surrounding hours</w:t>
+      </w:r>
+      <w:r>
+        <w:t xml:space="preserve"> </w:t>
+      </w:r>
+      <w:r>
+        <w:t>of</w:t>
+      </w:r>
+      <w:r>
+        <w:t xml:space="preserve"> the same </w:t>
+      </w:r>
+      <w:proofErr w:type="gramStart"/>
+      <w:r>
+        <w:t>day</w:t>
+      </w:r>
+      <w:proofErr w:type="gramEnd"/>
+      <w:r>
+        <w:t xml:space="preserve"> but </w:t>
+      </w:r>
+      <w:r>
+        <w:t>this would have been quite intensive</w:t>
+      </w:r>
+      <w:r>
+        <w:t xml:space="preserve"> </w:t>
+      </w:r>
+      <w:r>
+        <w:t xml:space="preserve">work with unclear effectiveness. </w:t>
+      </w:r>
     </w:p>
     <w:p>
       <w:pPr>
         <w:spacing w:line="360" w:lineRule="auto"/>
       </w:pPr>
-    </w:p>
-    <w:p>
-      <w:pPr>
-        <w:spacing w:line="360" w:lineRule="auto"/>
-      </w:pPr>
+      <w:r>
+        <w:lastRenderedPageBreak/>
+        <w:t>Each</w:t>
+      </w:r>
+      <w:r>
+        <w:t xml:space="preserve"> RGB</w:t>
+      </w:r>
+      <w:r>
+        <w:t xml:space="preserve"> image was </w:t>
+      </w:r>
+      <w:r>
+        <w:t>opened and reshaped</w:t>
+      </w:r>
+      <w:r>
+        <w:t xml:space="preserve"> from a 256</w:t>
+      </w:r>
+      <w:r>
+        <w:rPr>
+          <w:rFonts w:cstheme="minorHAnsi"/>
+        </w:rPr>
+        <w:t>×</w:t>
+      </w:r>
+      <w:r>
+        <w:t>192</w:t>
+      </w:r>
+      <w:r>
+        <w:rPr>
+          <w:rFonts w:cstheme="minorHAnsi"/>
+        </w:rPr>
+        <w:t xml:space="preserve">×3 </w:t>
+      </w:r>
+      <w:r>
+        <w:rPr>
+          <w:rFonts w:cstheme="minorHAnsi"/>
+        </w:rPr>
+        <w:t>array</w:t>
+      </w:r>
+      <w:r>
+        <w:t xml:space="preserve"> to a 1-dimensional numpy array. </w:t>
+      </w:r>
+      <w:r>
+        <w:t>A 2-dimensional array was constructed with each row representing a single image</w:t>
+      </w:r>
+      <w:r>
+        <w:t xml:space="preserve">, so </w:t>
+      </w:r>
+      <w:r>
+        <w:t>that the data</w:t>
+      </w:r>
+      <w:r>
+        <w:t xml:space="preserve"> could be </w:t>
+      </w:r>
+      <w:r>
+        <w:t>fitted</w:t>
+      </w:r>
+      <w:r>
+        <w:t xml:space="preserve"> </w:t>
+      </w:r>
+      <w:r>
+        <w:t>to</w:t>
+      </w:r>
+      <w:r>
+        <w:t xml:space="preserve"> a principal component analysis (PCA). A PCA was </w:t>
+      </w:r>
+      <w:r>
+        <w:t>used to transform the data,</w:t>
+      </w:r>
+      <w:r>
+        <w:t xml:space="preserve"> </w:t>
+      </w:r>
+      <w:r>
+        <w:t>reducing</w:t>
+      </w:r>
+      <w:r>
+        <w:t xml:space="preserve"> the</w:t>
+      </w:r>
+      <w:r>
+        <w:t xml:space="preserve"> number of</w:t>
+      </w:r>
+      <w:r>
+        <w:t xml:space="preserve"> </w:t>
+      </w:r>
+      <w:r>
+        <w:t>features per image from 147456</w:t>
+      </w:r>
+      <w:r>
+        <w:t xml:space="preserve"> to 250. The image</w:t>
+      </w:r>
+      <w:r>
+        <w:t xml:space="preserve"> data</w:t>
+      </w:r>
+      <w:r>
+        <w:t xml:space="preserve"> were then joined with the weather</w:t>
+      </w:r>
+      <w:r>
+        <w:t xml:space="preserve"> instruments</w:t>
+      </w:r>
+      <w:r>
+        <w:t xml:space="preserve"> data based on the time the images were taken and the time the </w:t>
+      </w:r>
+      <w:r>
+        <w:t>instrument data</w:t>
+      </w:r>
+      <w:r>
+        <w:t xml:space="preserve"> was recorded. </w:t>
+      </w:r>
+      <w:r>
+        <w:t>With the data now cleaned, it was saved in CSV file format. Manipulating the data into a practical size and then saving it allowed us to</w:t>
+      </w:r>
+      <w:r>
+        <w:t xml:space="preserve"> clean </w:t>
+      </w:r>
+      <w:r>
+        <w:t xml:space="preserve">the data </w:t>
+      </w:r>
+      <w:r>
+        <w:t xml:space="preserve">once and </w:t>
+      </w:r>
+      <w:r>
+        <w:t>then</w:t>
+      </w:r>
+      <w:r>
+        <w:t xml:space="preserve"> use</w:t>
+      </w:r>
+      <w:r>
+        <w:t xml:space="preserve"> it</w:t>
+      </w:r>
+      <w:r>
+        <w:t xml:space="preserve"> in any analysis afterward. </w:t>
+      </w:r>
+      <w:r>
+        <w:t>This saved m</w:t>
+      </w:r>
+      <w:r>
+        <w:t xml:space="preserve">emory </w:t>
+      </w:r>
+      <w:r>
+        <w:t>and computing power</w:t>
+      </w:r>
+      <w:r>
+        <w:t xml:space="preserve">, and </w:t>
+      </w:r>
+      <w:r>
+        <w:t>allowed our analysis greater efficiency.</w:t>
+      </w:r>
     </w:p>
     <w:p>
       <w:pPr>
@@ -346,16 +694,27 @@
     <w:p>
       <w:pPr>
         <w:spacing w:line="360" w:lineRule="auto"/>
-        <w:ind w:firstLine="720"/>
       </w:pPr>
       <w:r>
-        <w:t>The question we sought to answer was whether the image data</w:t>
+        <w:t xml:space="preserve">The question we sought to answer was </w:t>
+      </w:r>
+      <w:r>
+        <w:t>which among</w:t>
+      </w:r>
+      <w:r>
+        <w:t xml:space="preserve"> the image data</w:t>
       </w:r>
       <w:r>
         <w:t xml:space="preserve">, </w:t>
       </w:r>
       <w:r>
-        <w:t>the weather data</w:t>
+        <w:t xml:space="preserve">the </w:t>
+      </w:r>
+      <w:r>
+        <w:t>instrument</w:t>
+      </w:r>
+      <w:r>
+        <w:t xml:space="preserve"> data</w:t>
       </w:r>
       <w:r>
         <w:t>,</w:t>
@@ -373,191 +732,1200 @@
         <w:t xml:space="preserve">, </w:t>
       </w:r>
       <w:r>
+        <w:t xml:space="preserve">would </w:t>
+      </w:r>
+      <w:r>
         <w:t>provide</w:t>
       </w:r>
       <w:r>
-        <w:t xml:space="preserve">d </w:t>
-      </w:r>
-      <w:r>
-        <w:t>better prediction for a description of the weather. To test this, three different machine learning models were applied to th</w:t>
-      </w:r>
-      <w:r>
-        <w:t>re</w:t>
-      </w:r>
-      <w:r>
-        <w:t xml:space="preserve">e different groups of features. The models chosen were a gaussian naïve bayes, a support vector machine, and k-nearest neighbors. </w:t>
-      </w:r>
-      <w:r>
-        <w:t xml:space="preserve">The three groups of features were the weather data by itself, the images by themselves, and </w:t>
-      </w:r>
-      <w:r>
-        <w:t>both</w:t>
-      </w:r>
-      <w:r>
-        <w:t xml:space="preserve"> together. </w:t>
-      </w:r>
-    </w:p>
-    <w:p>
-      <w:pPr>
-        <w:spacing w:line="360" w:lineRule="auto"/>
-        <w:ind w:firstLine="720"/>
-      </w:pPr>
-      <w:r>
-        <w:t xml:space="preserve">To use the images in the analysis, a dimensionality reduction needed to be done. To do this we used a principal component analysis to reduce the number of features to 250. We chose 250 because it gave us a high enough total explained variance ratio </w:t>
-      </w:r>
-      <w:proofErr w:type="gramStart"/>
-      <w:r>
-        <w:t xml:space="preserve">of </w:t>
-      </w:r>
-      <w:r>
-        <w:rPr>
-          <w:highlight w:val="yellow"/>
-        </w:rPr>
-        <w:t>?</w:t>
-      </w:r>
-      <w:proofErr w:type="gramEnd"/>
-      <w:r>
-        <w:rPr>
-          <w:highlight w:val="yellow"/>
-        </w:rPr>
-        <w:t>??</w:t>
-      </w:r>
-      <w:r>
-        <w:t xml:space="preserve">. Increasing the number of features resulted in a marginal increase in explained variance. We also chose to use the RGB values of the images instead of a single value </w:t>
-      </w:r>
-      <w:r>
-        <w:t xml:space="preserve">to represent a pixel. This increased the memory and time cost of doing the dimensionality reduction but improved the </w:t>
-      </w:r>
-      <w:r>
-        <w:t xml:space="preserve">accuracy of the </w:t>
-      </w:r>
-      <w:r>
-        <w:t xml:space="preserve">models. </w:t>
+        <w:t xml:space="preserve"> </w:t>
+      </w:r>
+      <w:r>
+        <w:t>a b</w:t>
+      </w:r>
+      <w:r>
+        <w:t xml:space="preserve">etter prediction for a description of the weather. To test this, three different machine learning models were applied to </w:t>
+      </w:r>
+      <w:r>
+        <w:t>three</w:t>
+      </w:r>
+      <w:r>
+        <w:t xml:space="preserve"> groups of features. The models chosen were a </w:t>
+      </w:r>
+      <w:r>
+        <w:t>G</w:t>
+      </w:r>
+      <w:r>
+        <w:t xml:space="preserve">aussian </w:t>
+      </w:r>
+      <w:r>
+        <w:t>N</w:t>
+      </w:r>
+      <w:r>
+        <w:t xml:space="preserve">aïve </w:t>
+      </w:r>
+      <w:r>
+        <w:t>B</w:t>
+      </w:r>
+      <w:r>
+        <w:t xml:space="preserve">ayes, a </w:t>
+      </w:r>
+      <w:r>
+        <w:t>S</w:t>
+      </w:r>
+      <w:r>
+        <w:t xml:space="preserve">upport </w:t>
+      </w:r>
+      <w:r>
+        <w:t>V</w:t>
+      </w:r>
+      <w:r>
+        <w:t xml:space="preserve">ector </w:t>
+      </w:r>
+      <w:r>
+        <w:t>M</w:t>
+      </w:r>
+      <w:r>
+        <w:t xml:space="preserve">achine, and </w:t>
+      </w:r>
+      <w:r>
+        <w:t>a K</w:t>
+      </w:r>
+      <w:r>
+        <w:t>-</w:t>
+      </w:r>
+      <w:r>
+        <w:t>N</w:t>
+      </w:r>
+      <w:r>
+        <w:t xml:space="preserve">earest </w:t>
+      </w:r>
+      <w:r>
+        <w:t>N</w:t>
+      </w:r>
+      <w:r>
+        <w:t xml:space="preserve">eighbors. </w:t>
+      </w:r>
+      <w:r>
+        <w:t xml:space="preserve">The three groups of features were the </w:t>
+      </w:r>
+      <w:r>
+        <w:t>instrument</w:t>
+      </w:r>
+      <w:r>
+        <w:t xml:space="preserve"> data by itself, the image</w:t>
+      </w:r>
+      <w:r>
+        <w:t xml:space="preserve"> data</w:t>
+      </w:r>
+      <w:r>
+        <w:t xml:space="preserve"> by </w:t>
+      </w:r>
+      <w:r>
+        <w:t>itself</w:t>
+      </w:r>
+      <w:r>
+        <w:t xml:space="preserve">, and </w:t>
+      </w:r>
+      <w:r>
+        <w:t xml:space="preserve">both </w:t>
+      </w:r>
+      <w:r>
+        <w:t xml:space="preserve">together. </w:t>
       </w:r>
     </w:p>
     <w:p>
       <w:pPr>
         <w:spacing w:line="360" w:lineRule="auto"/>
       </w:pPr>
+      <w:r>
+        <w:t>In order t</w:t>
+      </w:r>
+      <w:r>
+        <w:t>o</w:t>
+      </w:r>
+      <w:r>
+        <w:t xml:space="preserve"> train a machine learning model with the image data in a reasonable amount of time,</w:t>
+      </w:r>
+      <w:r>
+        <w:t xml:space="preserve"> a dimensionality reduction needed to be done. To do this</w:t>
+      </w:r>
+      <w:r>
+        <w:t>,</w:t>
+      </w:r>
+      <w:r>
+        <w:t xml:space="preserve"> we used a principal component analysis </w:t>
+      </w:r>
+      <w:r>
+        <w:t>and</w:t>
+      </w:r>
+      <w:r>
+        <w:t xml:space="preserve"> reduce</w:t>
+      </w:r>
+      <w:r>
+        <w:t>d</w:t>
+      </w:r>
+      <w:r>
+        <w:t xml:space="preserve"> the number of features to 250. </w:t>
+      </w:r>
+      <w:r>
+        <w:t>Despite reducing the number of features by 99.8% (147456 original features), w</w:t>
+      </w:r>
+      <w:r>
+        <w:t xml:space="preserve">e chose 250 because it </w:t>
+      </w:r>
+      <w:r>
+        <w:t>still maintained</w:t>
+      </w:r>
+      <w:r>
+        <w:t xml:space="preserve"> a</w:t>
+      </w:r>
+      <w:r>
+        <w:t xml:space="preserve"> very large </w:t>
+      </w:r>
+      <w:r>
+        <w:t xml:space="preserve">explained variance ratio of </w:t>
+      </w:r>
+      <w:r>
+        <w:t>98%</w:t>
+      </w:r>
+      <w:r>
+        <w:t>,</w:t>
+      </w:r>
+      <w:r>
+        <w:t xml:space="preserve"> </w:t>
+      </w:r>
+      <w:r>
+        <w:t>and i</w:t>
+      </w:r>
+      <w:r>
+        <w:t>ncreasing the number of features</w:t>
+      </w:r>
+      <w:r>
+        <w:t xml:space="preserve"> </w:t>
+      </w:r>
+      <w:r>
+        <w:t xml:space="preserve">further </w:t>
+      </w:r>
+      <w:r>
+        <w:t>resulted in a marginal increase in explained variance.</w:t>
+      </w:r>
+      <w:r>
+        <w:t xml:space="preserve"> Despite the RGB images taking up significantly more space than equivalent greyscale images,</w:t>
+      </w:r>
+      <w:r>
+        <w:t xml:space="preserve"> </w:t>
+      </w:r>
+      <w:r>
+        <w:t>we</w:t>
+      </w:r>
+      <w:r>
+        <w:t xml:space="preserve"> </w:t>
+      </w:r>
+      <w:r>
+        <w:t xml:space="preserve">still </w:t>
+      </w:r>
+      <w:r>
+        <w:t xml:space="preserve">chose to </w:t>
+      </w:r>
+      <w:r>
+        <w:t>keep</w:t>
+      </w:r>
+      <w:r>
+        <w:t xml:space="preserve"> the RGB values</w:t>
+      </w:r>
+      <w:r>
+        <w:t xml:space="preserve"> because we believed that the colour</w:t>
+      </w:r>
+      <w:r>
+        <w:t xml:space="preserve"> of the pixels, especially the blue values (for detecting a clear sky), were relevant to the analysis</w:t>
+      </w:r>
+      <w:r>
+        <w:t>. This increased the memory and time cost of the dimensionality reduction but</w:t>
+      </w:r>
+      <w:r>
+        <w:t xml:space="preserve"> also</w:t>
+      </w:r>
+      <w:r>
+        <w:t xml:space="preserve"> improved the </w:t>
+      </w:r>
+      <w:r>
+        <w:t>accuracy</w:t>
+      </w:r>
+      <w:r>
+        <w:t xml:space="preserve"> score</w:t>
+      </w:r>
+      <w:r>
+        <w:t xml:space="preserve"> of the </w:t>
+      </w:r>
+      <w:r>
+        <w:t xml:space="preserve">models. </w:t>
+      </w:r>
+    </w:p>
+    <w:p>
+      <w:pPr>
+        <w:spacing w:line="360" w:lineRule="auto"/>
+        <w:rPr>
+          <w:noProof/>
+        </w:rPr>
+      </w:pPr>
+      <w:r>
+        <w:rPr>
+          <w:noProof/>
+        </w:rPr>
+        <w:lastRenderedPageBreak/>
+        <mc:AlternateContent>
+          <mc:Choice Requires="wps">
+            <w:drawing>
+              <wp:anchor distT="0" distB="0" distL="114300" distR="114300" simplePos="0" relativeHeight="251669504" behindDoc="1" locked="0" layoutInCell="1" allowOverlap="1" wp14:anchorId="3AACEC56" wp14:editId="16F36228">
+                <wp:simplePos x="0" y="0"/>
+                <wp:positionH relativeFrom="margin">
+                  <wp:align>right</wp:align>
+                </wp:positionH>
+                <wp:positionV relativeFrom="paragraph">
+                  <wp:posOffset>5018405</wp:posOffset>
+                </wp:positionV>
+                <wp:extent cx="2929255" cy="635"/>
+                <wp:effectExtent l="0" t="0" r="4445" b="0"/>
+                <wp:wrapTight wrapText="bothSides">
+                  <wp:wrapPolygon edited="0">
+                    <wp:start x="0" y="0"/>
+                    <wp:lineTo x="0" y="20057"/>
+                    <wp:lineTo x="21492" y="20057"/>
+                    <wp:lineTo x="21492" y="0"/>
+                    <wp:lineTo x="0" y="0"/>
+                  </wp:wrapPolygon>
+                </wp:wrapTight>
+                <wp:docPr id="14" name="Text Box 14"/>
+                <wp:cNvGraphicFramePr/>
+                <a:graphic xmlns:a="http://schemas.openxmlformats.org/drawingml/2006/main">
+                  <a:graphicData uri="http://schemas.microsoft.com/office/word/2010/wordprocessingShape">
+                    <wps:wsp>
+                      <wps:cNvSpPr txBox="1"/>
+                      <wps:spPr>
+                        <a:xfrm>
+                          <a:off x="0" y="0"/>
+                          <a:ext cx="2929255" cy="635"/>
+                        </a:xfrm>
+                        <a:prstGeom prst="rect">
+                          <a:avLst/>
+                        </a:prstGeom>
+                        <a:solidFill>
+                          <a:prstClr val="white"/>
+                        </a:solidFill>
+                        <a:ln>
+                          <a:noFill/>
+                        </a:ln>
+                      </wps:spPr>
+                      <wps:txbx>
+                        <w:txbxContent>
+                          <w:p>
+                            <w:pPr>
+                              <w:pStyle w:val="Caption"/>
+                              <w:jc w:val="center"/>
+                              <w:rPr>
+                                <w:i w:val="0"/>
+                                <w:noProof/>
+                                <w:color w:val="auto"/>
+                                <w:sz w:val="20"/>
+                              </w:rPr>
+                            </w:pPr>
+                            <w:r>
+                              <w:rPr>
+                                <w:i w:val="0"/>
+                                <w:color w:val="auto"/>
+                                <w:sz w:val="20"/>
+                              </w:rPr>
+                              <w:t>PCA Transformation and Inverse</w:t>
+                            </w:r>
+                          </w:p>
+                        </w:txbxContent>
+                      </wps:txbx>
+                      <wps:bodyPr rot="0" spcFirstLastPara="0" vertOverflow="overflow" horzOverflow="overflow" vert="horz" wrap="square" lIns="0" tIns="0" rIns="0" bIns="0" numCol="1" spcCol="0" rtlCol="0" fromWordArt="0" anchor="t" anchorCtr="0" forceAA="0" compatLnSpc="1">
+                        <a:prstTxWarp prst="textNoShape">
+                          <a:avLst/>
+                        </a:prstTxWarp>
+                        <a:spAutoFit/>
+                      </wps:bodyPr>
+                    </wps:wsp>
+                  </a:graphicData>
+                </a:graphic>
+                <wp14:sizeRelH relativeFrom="margin">
+                  <wp14:pctWidth>0</wp14:pctWidth>
+                </wp14:sizeRelH>
+              </wp:anchor>
+            </w:drawing>
+          </mc:Choice>
+          <mc:Fallback>
+            <w:pict>
+              <v:shapetype w14:anchorId="3AACEC56" id="_x0000_t202" coordsize="21600,21600" o:spt="202" path="m,l,21600r21600,l21600,xe">
+                <v:stroke joinstyle="miter"/>
+                <v:path gradientshapeok="t" o:connecttype="rect"/>
+              </v:shapetype>
+              <v:shape id="Text Box 14" o:spid="_x0000_s1026" type="#_x0000_t202" style="position:absolute;margin-left:179.45pt;margin-top:395.15pt;width:230.65pt;height:.05pt;z-index:-251646976;visibility:visible;mso-wrap-style:square;mso-width-percent:0;mso-wrap-distance-left:9pt;mso-wrap-distance-top:0;mso-wrap-distance-right:9pt;mso-wrap-distance-bottom:0;mso-position-horizontal:right;mso-position-horizontal-relative:margin;mso-position-vertical:absolute;mso-position-vertical-relative:text;mso-width-percent:0;mso-width-relative:margin;v-text-anchor:top" o:gfxdata="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" stroked="f">
+                <v:textbox style="mso-fit-shape-to-text:t" inset="0,0,0,0">
+                  <w:txbxContent>
+                    <w:p>
+                      <w:pPr>
+                        <w:pStyle w:val="Caption"/>
+                        <w:jc w:val="center"/>
+                        <w:rPr>
+                          <w:i w:val="0"/>
+                          <w:noProof/>
+                          <w:color w:val="auto"/>
+                          <w:sz w:val="20"/>
+                        </w:rPr>
+                      </w:pPr>
+                      <w:r>
+                        <w:rPr>
+                          <w:i w:val="0"/>
+                          <w:color w:val="auto"/>
+                          <w:sz w:val="20"/>
+                        </w:rPr>
+                        <w:t>PCA Transformation and Inverse</w:t>
+                      </w:r>
+                    </w:p>
+                  </w:txbxContent>
+                </v:textbox>
+                <w10:wrap type="tight" anchorx="margin"/>
+              </v:shape>
+            </w:pict>
+          </mc:Fallback>
+        </mc:AlternateContent>
+      </w:r>
+      <w:r>
+        <w:rPr>
+          <w:noProof/>
+        </w:rPr>
+        <mc:AlternateContent>
+          <mc:Choice Requires="wps">
+            <w:drawing>
+              <wp:anchor distT="0" distB="0" distL="114300" distR="114300" simplePos="0" relativeHeight="251667456" behindDoc="1" locked="0" layoutInCell="1" allowOverlap="1" wp14:anchorId="61EEF47E" wp14:editId="27268288">
+                <wp:simplePos x="0" y="0"/>
+                <wp:positionH relativeFrom="margin">
+                  <wp:align>left</wp:align>
+                </wp:positionH>
+                <wp:positionV relativeFrom="paragraph">
+                  <wp:posOffset>5018405</wp:posOffset>
+                </wp:positionV>
+                <wp:extent cx="2955290" cy="635"/>
+                <wp:effectExtent l="0" t="0" r="0" b="0"/>
+                <wp:wrapTight wrapText="bothSides">
+                  <wp:wrapPolygon edited="0">
+                    <wp:start x="0" y="0"/>
+                    <wp:lineTo x="0" y="20057"/>
+                    <wp:lineTo x="21442" y="20057"/>
+                    <wp:lineTo x="21442" y="0"/>
+                    <wp:lineTo x="0" y="0"/>
+                  </wp:wrapPolygon>
+                </wp:wrapTight>
+                <wp:docPr id="13" name="Text Box 13"/>
+                <wp:cNvGraphicFramePr/>
+                <a:graphic xmlns:a="http://schemas.openxmlformats.org/drawingml/2006/main">
+                  <a:graphicData uri="http://schemas.microsoft.com/office/word/2010/wordprocessingShape">
+                    <wps:wsp>
+                      <wps:cNvSpPr txBox="1"/>
+                      <wps:spPr>
+                        <a:xfrm>
+                          <a:off x="0" y="0"/>
+                          <a:ext cx="2955290" cy="635"/>
+                        </a:xfrm>
+                        <a:prstGeom prst="rect">
+                          <a:avLst/>
+                        </a:prstGeom>
+                        <a:solidFill>
+                          <a:prstClr val="white"/>
+                        </a:solidFill>
+                        <a:ln>
+                          <a:noFill/>
+                        </a:ln>
+                      </wps:spPr>
+                      <wps:txbx>
+                        <w:txbxContent>
+                          <w:p>
+                            <w:pPr>
+                              <w:pStyle w:val="Caption"/>
+                              <w:jc w:val="center"/>
+                              <w:rPr>
+                                <w:i w:val="0"/>
+                                <w:noProof/>
+                                <w:color w:val="auto"/>
+                                <w:sz w:val="22"/>
+                              </w:rPr>
+                            </w:pPr>
+                            <w:r>
+                              <w:rPr>
+                                <w:i w:val="0"/>
+                                <w:color w:val="auto"/>
+                                <w:sz w:val="22"/>
+                              </w:rPr>
+                              <w:t>Original Image with cloudy weather</w:t>
+                            </w:r>
+                          </w:p>
+                        </w:txbxContent>
+                      </wps:txbx>
+                      <wps:bodyPr rot="0" spcFirstLastPara="0" vertOverflow="overflow" horzOverflow="overflow" vert="horz" wrap="square" lIns="0" tIns="0" rIns="0" bIns="0" numCol="1" spcCol="0" rtlCol="0" fromWordArt="0" anchor="t" anchorCtr="0" forceAA="0" compatLnSpc="1">
+                        <a:prstTxWarp prst="textNoShape">
+                          <a:avLst/>
+                        </a:prstTxWarp>
+                        <a:spAutoFit/>
+                      </wps:bodyPr>
+                    </wps:wsp>
+                  </a:graphicData>
+                </a:graphic>
+                <wp14:sizeRelH relativeFrom="margin">
+                  <wp14:pctWidth>0</wp14:pctWidth>
+                </wp14:sizeRelH>
+              </wp:anchor>
+            </w:drawing>
+          </mc:Choice>
+          <mc:Fallback>
+            <w:pict>
+              <v:shape w14:anchorId="61EEF47E" id="Text Box 13" o:spid="_x0000_s1027" type="#_x0000_t202" style="position:absolute;margin-left:0;margin-top:395.15pt;width:232.7pt;height:.05pt;z-index:-251649024;visibility:visible;mso-wrap-style:square;mso-width-percent:0;mso-wrap-distance-left:9pt;mso-wrap-distance-top:0;mso-wrap-distance-right:9pt;mso-wrap-distance-bottom:0;mso-position-horizontal:left;mso-position-horizontal-relative:margin;mso-position-vertical:absolute;mso-position-vertical-relative:text;mso-width-percent:0;mso-width-relative:margin;v-text-anchor:top" o:gfxdata="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" stroked="f">
+                <v:textbox style="mso-fit-shape-to-text:t" inset="0,0,0,0">
+                  <w:txbxContent>
+                    <w:p>
+                      <w:pPr>
+                        <w:pStyle w:val="Caption"/>
+                        <w:jc w:val="center"/>
+                        <w:rPr>
+                          <w:i w:val="0"/>
+                          <w:noProof/>
+                          <w:color w:val="auto"/>
+                          <w:sz w:val="22"/>
+                        </w:rPr>
+                      </w:pPr>
+                      <w:r>
+                        <w:rPr>
+                          <w:i w:val="0"/>
+                          <w:color w:val="auto"/>
+                          <w:sz w:val="22"/>
+                        </w:rPr>
+                        <w:t>Original Image with cloudy weather</w:t>
+                      </w:r>
+                    </w:p>
+                  </w:txbxContent>
+                </v:textbox>
+                <w10:wrap type="tight" anchorx="margin"/>
+              </v:shape>
+            </w:pict>
+          </mc:Fallback>
+        </mc:AlternateContent>
+      </w:r>
+      <w:r>
+        <w:rPr>
+          <w:noProof/>
+        </w:rPr>
+        <mc:AlternateContent>
+          <mc:Choice Requires="wps">
+            <w:drawing>
+              <wp:anchor distT="0" distB="0" distL="114300" distR="114300" simplePos="0" relativeHeight="251665408" behindDoc="1" locked="0" layoutInCell="1" allowOverlap="1" wp14:anchorId="6283B699" wp14:editId="7200FD9F">
+                <wp:simplePos x="0" y="0"/>
+                <wp:positionH relativeFrom="column">
+                  <wp:posOffset>3009900</wp:posOffset>
+                </wp:positionH>
+                <wp:positionV relativeFrom="paragraph">
+                  <wp:posOffset>2349500</wp:posOffset>
+                </wp:positionV>
+                <wp:extent cx="2944495" cy="635"/>
+                <wp:effectExtent l="0" t="0" r="8255" b="0"/>
+                <wp:wrapTight wrapText="bothSides">
+                  <wp:wrapPolygon edited="0">
+                    <wp:start x="0" y="0"/>
+                    <wp:lineTo x="0" y="20057"/>
+                    <wp:lineTo x="21521" y="20057"/>
+                    <wp:lineTo x="21521" y="0"/>
+                    <wp:lineTo x="0" y="0"/>
+                  </wp:wrapPolygon>
+                </wp:wrapTight>
+                <wp:docPr id="12" name="Text Box 12"/>
+                <wp:cNvGraphicFramePr/>
+                <a:graphic xmlns:a="http://schemas.openxmlformats.org/drawingml/2006/main">
+                  <a:graphicData uri="http://schemas.microsoft.com/office/word/2010/wordprocessingShape">
+                    <wps:wsp>
+                      <wps:cNvSpPr txBox="1"/>
+                      <wps:spPr>
+                        <a:xfrm>
+                          <a:off x="0" y="0"/>
+                          <a:ext cx="2944495" cy="635"/>
+                        </a:xfrm>
+                        <a:prstGeom prst="rect">
+                          <a:avLst/>
+                        </a:prstGeom>
+                        <a:solidFill>
+                          <a:prstClr val="white"/>
+                        </a:solidFill>
+                        <a:ln>
+                          <a:noFill/>
+                        </a:ln>
+                      </wps:spPr>
+                      <wps:txbx>
+                        <w:txbxContent>
+                          <w:p>
+                            <w:pPr>
+                              <w:pStyle w:val="Caption"/>
+                              <w:jc w:val="center"/>
+                              <w:rPr>
+                                <w:i w:val="0"/>
+                                <w:noProof/>
+                                <w:color w:val="auto"/>
+                                <w:sz w:val="20"/>
+                              </w:rPr>
+                            </w:pPr>
+                            <w:r>
+                              <w:rPr>
+                                <w:i w:val="0"/>
+                                <w:color w:val="auto"/>
+                                <w:sz w:val="20"/>
+                              </w:rPr>
+                              <w:t xml:space="preserve">PCA </w:t>
+                            </w:r>
+                            <w:r>
+                              <w:rPr>
+                                <w:i w:val="0"/>
+                                <w:color w:val="auto"/>
+                                <w:sz w:val="20"/>
+                              </w:rPr>
+                              <w:t>T</w:t>
+                            </w:r>
+                            <w:r>
+                              <w:rPr>
+                                <w:i w:val="0"/>
+                                <w:color w:val="auto"/>
+                                <w:sz w:val="20"/>
+                              </w:rPr>
+                              <w:t>ransformation and Inverse</w:t>
+                            </w:r>
+                          </w:p>
+                        </w:txbxContent>
+                      </wps:txbx>
+                      <wps:bodyPr rot="0" spcFirstLastPara="0" vertOverflow="overflow" horzOverflow="overflow" vert="horz" wrap="square" lIns="0" tIns="0" rIns="0" bIns="0" numCol="1" spcCol="0" rtlCol="0" fromWordArt="0" anchor="t" anchorCtr="0" forceAA="0" compatLnSpc="1">
+                        <a:prstTxWarp prst="textNoShape">
+                          <a:avLst/>
+                        </a:prstTxWarp>
+                        <a:spAutoFit/>
+                      </wps:bodyPr>
+                    </wps:wsp>
+                  </a:graphicData>
+                </a:graphic>
+                <wp14:sizeRelH relativeFrom="margin">
+                  <wp14:pctWidth>0</wp14:pctWidth>
+                </wp14:sizeRelH>
+              </wp:anchor>
+            </w:drawing>
+          </mc:Choice>
+          <mc:Fallback>
+            <w:pict>
+              <v:shape w14:anchorId="6283B699" id="Text Box 12" o:spid="_x0000_s1028" type="#_x0000_t202" style="position:absolute;margin-left:237pt;margin-top:185pt;width:231.85pt;height:.05pt;z-index:-251651072;visibility:visible;mso-wrap-style:square;mso-width-percent:0;mso-wrap-distance-left:9pt;mso-wrap-distance-top:0;mso-wrap-distance-right:9pt;mso-wrap-distance-bottom:0;mso-position-horizontal:absolute;mso-position-horizontal-relative:text;mso-position-vertical:absolute;mso-position-vertical-relative:text;mso-width-percent:0;mso-width-relative:margin;v-text-anchor:top" o:gfxdata="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" stroked="f">
+                <v:textbox style="mso-fit-shape-to-text:t" inset="0,0,0,0">
+                  <w:txbxContent>
+                    <w:p>
+                      <w:pPr>
+                        <w:pStyle w:val="Caption"/>
+                        <w:jc w:val="center"/>
+                        <w:rPr>
+                          <w:i w:val="0"/>
+                          <w:noProof/>
+                          <w:color w:val="auto"/>
+                          <w:sz w:val="20"/>
+                        </w:rPr>
+                      </w:pPr>
+                      <w:r>
+                        <w:rPr>
+                          <w:i w:val="0"/>
+                          <w:color w:val="auto"/>
+                          <w:sz w:val="20"/>
+                        </w:rPr>
+                        <w:t xml:space="preserve">PCA </w:t>
+                      </w:r>
+                      <w:r>
+                        <w:rPr>
+                          <w:i w:val="0"/>
+                          <w:color w:val="auto"/>
+                          <w:sz w:val="20"/>
+                        </w:rPr>
+                        <w:t>T</w:t>
+                      </w:r>
+                      <w:r>
+                        <w:rPr>
+                          <w:i w:val="0"/>
+                          <w:color w:val="auto"/>
+                          <w:sz w:val="20"/>
+                        </w:rPr>
+                        <w:t>ransformation and Inverse</w:t>
+                      </w:r>
+                    </w:p>
+                  </w:txbxContent>
+                </v:textbox>
+                <w10:wrap type="tight"/>
+              </v:shape>
+            </w:pict>
+          </mc:Fallback>
+        </mc:AlternateContent>
+      </w:r>
+      <w:r>
+        <w:rPr>
+          <w:noProof/>
+        </w:rPr>
+        <mc:AlternateContent>
+          <mc:Choice Requires="wps">
+            <w:drawing>
+              <wp:anchor distT="0" distB="0" distL="114300" distR="114300" simplePos="0" relativeHeight="251663360" behindDoc="1" locked="0" layoutInCell="1" allowOverlap="1" wp14:anchorId="32F6F3FC" wp14:editId="46FAE3F0">
+                <wp:simplePos x="0" y="0"/>
+                <wp:positionH relativeFrom="margin">
+                  <wp:align>left</wp:align>
+                </wp:positionH>
+                <wp:positionV relativeFrom="paragraph">
+                  <wp:posOffset>2349500</wp:posOffset>
+                </wp:positionV>
+                <wp:extent cx="2959100" cy="635"/>
+                <wp:effectExtent l="0" t="0" r="0" b="0"/>
+                <wp:wrapTight wrapText="bothSides">
+                  <wp:wrapPolygon edited="0">
+                    <wp:start x="0" y="0"/>
+                    <wp:lineTo x="0" y="20057"/>
+                    <wp:lineTo x="21415" y="20057"/>
+                    <wp:lineTo x="21415" y="0"/>
+                    <wp:lineTo x="0" y="0"/>
+                  </wp:wrapPolygon>
+                </wp:wrapTight>
+                <wp:docPr id="10" name="Text Box 10"/>
+                <wp:cNvGraphicFramePr/>
+                <a:graphic xmlns:a="http://schemas.openxmlformats.org/drawingml/2006/main">
+                  <a:graphicData uri="http://schemas.microsoft.com/office/word/2010/wordprocessingShape">
+                    <wps:wsp>
+                      <wps:cNvSpPr txBox="1"/>
+                      <wps:spPr>
+                        <a:xfrm>
+                          <a:off x="0" y="0"/>
+                          <a:ext cx="2959100" cy="635"/>
+                        </a:xfrm>
+                        <a:prstGeom prst="rect">
+                          <a:avLst/>
+                        </a:prstGeom>
+                        <a:solidFill>
+                          <a:prstClr val="white"/>
+                        </a:solidFill>
+                        <a:ln>
+                          <a:noFill/>
+                        </a:ln>
+                      </wps:spPr>
+                      <wps:txbx>
+                        <w:txbxContent>
+                          <w:p>
+                            <w:pPr>
+                              <w:pStyle w:val="Caption"/>
+                              <w:jc w:val="center"/>
+                              <w:rPr>
+                                <w:i w:val="0"/>
+                                <w:noProof/>
+                                <w:color w:val="auto"/>
+                                <w:sz w:val="20"/>
+                              </w:rPr>
+                            </w:pPr>
+                            <w:r>
+                              <w:rPr>
+                                <w:i w:val="0"/>
+                                <w:noProof/>
+                                <w:color w:val="auto"/>
+                                <w:sz w:val="20"/>
+                              </w:rPr>
+                              <w:t>Original Image with clear weather</w:t>
+                            </w:r>
+                          </w:p>
+                        </w:txbxContent>
+                      </wps:txbx>
+                      <wps:bodyPr rot="0" spcFirstLastPara="0" vertOverflow="overflow" horzOverflow="overflow" vert="horz" wrap="square" lIns="0" tIns="0" rIns="0" bIns="0" numCol="1" spcCol="0" rtlCol="0" fromWordArt="0" anchor="t" anchorCtr="0" forceAA="0" compatLnSpc="1">
+                        <a:prstTxWarp prst="textNoShape">
+                          <a:avLst/>
+                        </a:prstTxWarp>
+                        <a:spAutoFit/>
+                      </wps:bodyPr>
+                    </wps:wsp>
+                  </a:graphicData>
+                </a:graphic>
+                <wp14:sizeRelH relativeFrom="margin">
+                  <wp14:pctWidth>0</wp14:pctWidth>
+                </wp14:sizeRelH>
+              </wp:anchor>
+            </w:drawing>
+          </mc:Choice>
+          <mc:Fallback>
+            <w:pict>
+              <v:shape w14:anchorId="32F6F3FC" id="Text Box 10" o:spid="_x0000_s1029" type="#_x0000_t202" style="position:absolute;margin-left:0;margin-top:185pt;width:233pt;height:.05pt;z-index:-251653120;visibility:visible;mso-wrap-style:square;mso-width-percent:0;mso-wrap-distance-left:9pt;mso-wrap-distance-top:0;mso-wrap-distance-right:9pt;mso-wrap-distance-bottom:0;mso-position-horizontal:left;mso-position-horizontal-relative:margin;mso-position-vertical:absolute;mso-position-vertical-relative:text;mso-width-percent:0;mso-width-relative:margin;v-text-anchor:top" o:gfxdata="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" stroked="f">
+                <v:textbox style="mso-fit-shape-to-text:t" inset="0,0,0,0">
+                  <w:txbxContent>
+                    <w:p>
+                      <w:pPr>
+                        <w:pStyle w:val="Caption"/>
+                        <w:jc w:val="center"/>
+                        <w:rPr>
+                          <w:i w:val="0"/>
+                          <w:noProof/>
+                          <w:color w:val="auto"/>
+                          <w:sz w:val="20"/>
+                        </w:rPr>
+                      </w:pPr>
+                      <w:r>
+                        <w:rPr>
+                          <w:i w:val="0"/>
+                          <w:noProof/>
+                          <w:color w:val="auto"/>
+                          <w:sz w:val="20"/>
+                        </w:rPr>
+                        <w:t>Original Image with clear weather</w:t>
+                      </w:r>
+                    </w:p>
+                  </w:txbxContent>
+                </v:textbox>
+                <w10:wrap type="tight" anchorx="margin"/>
+              </v:shape>
+            </w:pict>
+          </mc:Fallback>
+        </mc:AlternateContent>
+      </w:r>
+      <w:r>
+        <w:rPr>
+          <w:noProof/>
+        </w:rPr>
+        <mc:AlternateContent>
+          <mc:Choice Requires="wpg">
+            <w:drawing>
+              <wp:anchor distT="0" distB="0" distL="114300" distR="114300" simplePos="0" relativeHeight="251661312" behindDoc="0" locked="0" layoutInCell="1" allowOverlap="1">
+                <wp:simplePos x="0" y="0"/>
+                <wp:positionH relativeFrom="margin">
+                  <wp:align>right</wp:align>
+                </wp:positionH>
+                <wp:positionV relativeFrom="paragraph">
+                  <wp:posOffset>2743200</wp:posOffset>
+                </wp:positionV>
+                <wp:extent cx="5939790" cy="2217420"/>
+                <wp:effectExtent l="0" t="0" r="3810" b="0"/>
+                <wp:wrapTight wrapText="bothSides">
+                  <wp:wrapPolygon edited="0">
+                    <wp:start x="10807" y="0"/>
+                    <wp:lineTo x="0" y="0"/>
+                    <wp:lineTo x="0" y="21340"/>
+                    <wp:lineTo x="21545" y="21340"/>
+                    <wp:lineTo x="21545" y="0"/>
+                    <wp:lineTo x="10807" y="0"/>
+                  </wp:wrapPolygon>
+                </wp:wrapTight>
+                <wp:docPr id="8" name="Group 8"/>
+                <wp:cNvGraphicFramePr/>
+                <a:graphic xmlns:a="http://schemas.openxmlformats.org/drawingml/2006/main">
+                  <a:graphicData uri="http://schemas.microsoft.com/office/word/2010/wordprocessingGroup">
+                    <wpg:wgp>
+                      <wpg:cNvGrpSpPr/>
+                      <wpg:grpSpPr>
+                        <a:xfrm>
+                          <a:off x="0" y="0"/>
+                          <a:ext cx="5939790" cy="2217420"/>
+                          <a:chOff x="0" y="0"/>
+                          <a:chExt cx="5939790" cy="2217420"/>
+                        </a:xfrm>
+                      </wpg:grpSpPr>
+                      <pic:pic xmlns:pic="http://schemas.openxmlformats.org/drawingml/2006/picture">
+                        <pic:nvPicPr>
+                          <pic:cNvPr id="4" name="Picture 4" descr="C:\Users\Michael\Downloads\pre_transform_cloudy_sky.png"/>
+                          <pic:cNvPicPr>
+                            <a:picLocks noChangeAspect="1"/>
+                          </pic:cNvPicPr>
+                        </pic:nvPicPr>
+                        <pic:blipFill rotWithShape="1">
+                          <a:blip r:embed="rId5">
+                            <a:extLst>
+                              <a:ext uri="{28A0092B-C50C-407E-A947-70E740481C1C}">
+                                <a14:useLocalDpi xmlns:a14="http://schemas.microsoft.com/office/drawing/2010/main" val="0"/>
+                              </a:ext>
+                            </a:extLst>
+                          </a:blip>
+                          <a:srcRect l="12938" t="12689" r="10338" b="11057"/>
+                          <a:stretch/>
+                        </pic:blipFill>
+                        <pic:spPr bwMode="auto">
+                          <a:xfrm>
+                            <a:off x="0" y="9525"/>
+                            <a:ext cx="2959100" cy="2206625"/>
+                          </a:xfrm>
+                          <a:prstGeom prst="rect">
+                            <a:avLst/>
+                          </a:prstGeom>
+                          <a:noFill/>
+                          <a:ln>
+                            <a:noFill/>
+                          </a:ln>
+                          <a:extLst>
+                            <a:ext uri="{53640926-AAD7-44D8-BBD7-CCE9431645EC}">
+                              <a14:shadowObscured xmlns:a14="http://schemas.microsoft.com/office/drawing/2010/main"/>
+                            </a:ext>
+                          </a:extLst>
+                        </pic:spPr>
+                      </pic:pic>
+                      <pic:pic xmlns:pic="http://schemas.openxmlformats.org/drawingml/2006/picture">
+                        <pic:nvPicPr>
+                          <pic:cNvPr id="5" name="Picture 5" descr="C:\Users\Michael\Downloads\post_transform_cloudy_sky.png"/>
+                          <pic:cNvPicPr>
+                            <a:picLocks noChangeAspect="1"/>
+                          </pic:cNvPicPr>
+                        </pic:nvPicPr>
+                        <pic:blipFill rotWithShape="1">
+                          <a:blip r:embed="rId6">
+                            <a:extLst>
+                              <a:ext uri="{28A0092B-C50C-407E-A947-70E740481C1C}">
+                                <a14:useLocalDpi xmlns:a14="http://schemas.microsoft.com/office/drawing/2010/main" val="0"/>
+                              </a:ext>
+                            </a:extLst>
+                          </a:blip>
+                          <a:srcRect l="12937" t="12364" r="10902" b="10846"/>
+                          <a:stretch/>
+                        </pic:blipFill>
+                        <pic:spPr bwMode="auto">
+                          <a:xfrm>
+                            <a:off x="3009900" y="0"/>
+                            <a:ext cx="2929890" cy="2217420"/>
+                          </a:xfrm>
+                          <a:prstGeom prst="rect">
+                            <a:avLst/>
+                          </a:prstGeom>
+                          <a:noFill/>
+                          <a:ln>
+                            <a:noFill/>
+                          </a:ln>
+                          <a:extLst>
+                            <a:ext uri="{53640926-AAD7-44D8-BBD7-CCE9431645EC}">
+                              <a14:shadowObscured xmlns:a14="http://schemas.microsoft.com/office/drawing/2010/main"/>
+                            </a:ext>
+                          </a:extLst>
+                        </pic:spPr>
+                      </pic:pic>
+                    </wpg:wgp>
+                  </a:graphicData>
+                </a:graphic>
+                <wp14:sizeRelV relativeFrom="margin">
+                  <wp14:pctHeight>0</wp14:pctHeight>
+                </wp14:sizeRelV>
+              </wp:anchor>
+            </w:drawing>
+          </mc:Choice>
+          <mc:Fallback>
+            <w:pict>
+              <v:group w14:anchorId="62A60C43" id="Group 8" o:spid="_x0000_s1026" style="position:absolute;margin-left:416.5pt;margin-top:3in;width:467.7pt;height:174.6pt;z-index:251661312;mso-position-horizontal:right;mso-position-horizontal-relative:margin;mso-height-relative:margin" coordsize="59397,22174" o:gfxdata="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">
+                <v:shapetype id="_x0000_t75" coordsize="21600,21600" o:spt="75" o:preferrelative="t" path="m@4@5l@4@11@9@11@9@5xe" filled="f" stroked="f">
+                  <v:stroke joinstyle="miter"/>
+                  <v:formulas>
+                    <v:f eqn="if lineDrawn pixelLineWidth 0"/>
+                    <v:f eqn="sum @0 1 0"/>
+                    <v:f eqn="sum 0 0 @1"/>
+                    <v:f eqn="prod @2 1 2"/>
+                    <v:f eqn="prod @3 21600 pixelWidth"/>
+                    <v:f eqn="prod @3 21600 pixelHeight"/>
+                    <v:f eqn="sum @0 0 1"/>
+                    <v:f eqn="prod @6 1 2"/>
+                    <v:f eqn="prod @7 21600 pixelWidth"/>
+                    <v:f eqn="sum @8 21600 0"/>
+                    <v:f eqn="prod @7 21600 pixelHeight"/>
+                    <v:f eqn="sum @10 21600 0"/>
+                  </v:formulas>
+                  <v:path o:extrusionok="f" gradientshapeok="t" o:connecttype="rect"/>
+                  <o:lock v:ext="edit" aspectratio="t"/>
+                </v:shapetype>
+                <v:shape id="Picture 4" o:spid="_x0000_s1027" type="#_x0000_t75" style="position:absolute;top:95;width:29591;height:22066;visibility:visible;mso-wrap-style:square" o:gfxdata="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">
+                  <v:imagedata r:id="rId7" o:title="pre_transform_cloudy_sky" croptop="8316f" cropbottom="7246f" cropleft="8479f" cropright="6775f"/>
+                </v:shape>
+                <v:shape id="Picture 5" o:spid="_x0000_s1028" type="#_x0000_t75" style="position:absolute;left:30099;width:29298;height:22174;visibility:visible;mso-wrap-style:square" o:gfxdata="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">
+                  <v:imagedata r:id="rId8" o:title="post_transform_cloudy_sky" croptop="8103f" cropbottom="7108f" cropleft="8478f" cropright="7145f"/>
+                </v:shape>
+                <w10:wrap type="tight" anchorx="margin"/>
+              </v:group>
+            </w:pict>
+          </mc:Fallback>
+        </mc:AlternateContent>
+      </w:r>
+      <w:r>
+        <w:rPr>
+          <w:noProof/>
+        </w:rPr>
+        <mc:AlternateContent>
+          <mc:Choice Requires="wpg">
+            <w:drawing>
+              <wp:anchor distT="0" distB="0" distL="114300" distR="114300" simplePos="0" relativeHeight="251658240" behindDoc="0" locked="0" layoutInCell="1" allowOverlap="1">
+                <wp:simplePos x="0" y="0"/>
+                <wp:positionH relativeFrom="margin">
+                  <wp:align>left</wp:align>
+                </wp:positionH>
+                <wp:positionV relativeFrom="paragraph">
+                  <wp:posOffset>76200</wp:posOffset>
+                </wp:positionV>
+                <wp:extent cx="5954395" cy="2220595"/>
+                <wp:effectExtent l="0" t="0" r="8255" b="8255"/>
+                <wp:wrapTight wrapText="bothSides">
+                  <wp:wrapPolygon edited="0">
+                    <wp:start x="0" y="0"/>
+                    <wp:lineTo x="0" y="21495"/>
+                    <wp:lineTo x="10780" y="21495"/>
+                    <wp:lineTo x="21561" y="21495"/>
+                    <wp:lineTo x="21561" y="0"/>
+                    <wp:lineTo x="0" y="0"/>
+                  </wp:wrapPolygon>
+                </wp:wrapTight>
+                <wp:docPr id="1" name="Group 1"/>
+                <wp:cNvGraphicFramePr/>
+                <a:graphic xmlns:a="http://schemas.openxmlformats.org/drawingml/2006/main">
+                  <a:graphicData uri="http://schemas.microsoft.com/office/word/2010/wordprocessingGroup">
+                    <wpg:wgp>
+                      <wpg:cNvGrpSpPr/>
+                      <wpg:grpSpPr>
+                        <a:xfrm>
+                          <a:off x="0" y="0"/>
+                          <a:ext cx="5954395" cy="2220595"/>
+                          <a:chOff x="0" y="0"/>
+                          <a:chExt cx="5954395" cy="2220595"/>
+                        </a:xfrm>
+                      </wpg:grpSpPr>
+                      <pic:pic xmlns:pic="http://schemas.openxmlformats.org/drawingml/2006/picture">
+                        <pic:nvPicPr>
+                          <pic:cNvPr id="3" name="Picture 3" descr="C:\Users\Michael\Downloads\pre_transform_clear_sky.png"/>
+                          <pic:cNvPicPr>
+                            <a:picLocks noChangeAspect="1"/>
+                          </pic:cNvPicPr>
+                        </pic:nvPicPr>
+                        <pic:blipFill rotWithShape="1">
+                          <a:blip r:embed="rId9">
+                            <a:extLst>
+                              <a:ext uri="{28A0092B-C50C-407E-A947-70E740481C1C}">
+                                <a14:useLocalDpi xmlns:a14="http://schemas.microsoft.com/office/drawing/2010/main" val="0"/>
+                              </a:ext>
+                            </a:extLst>
+                          </a:blip>
+                          <a:srcRect l="12856" t="12148" r="10176" b="10846"/>
+                          <a:stretch/>
+                        </pic:blipFill>
+                        <pic:spPr bwMode="auto">
+                          <a:xfrm>
+                            <a:off x="0" y="0"/>
+                            <a:ext cx="2955290" cy="2217420"/>
+                          </a:xfrm>
+                          <a:prstGeom prst="rect">
+                            <a:avLst/>
+                          </a:prstGeom>
+                          <a:noFill/>
+                          <a:ln>
+                            <a:noFill/>
+                          </a:ln>
+                          <a:extLst>
+                            <a:ext uri="{53640926-AAD7-44D8-BBD7-CCE9431645EC}">
+                              <a14:shadowObscured xmlns:a14="http://schemas.microsoft.com/office/drawing/2010/main"/>
+                            </a:ext>
+                          </a:extLst>
+                        </pic:spPr>
+                      </pic:pic>
+                      <pic:pic xmlns:pic="http://schemas.openxmlformats.org/drawingml/2006/picture">
+                        <pic:nvPicPr>
+                          <pic:cNvPr id="2" name="Picture 2" descr="C:\Users\Michael\Downloads\post_transform_clear_sky.png"/>
+                          <pic:cNvPicPr>
+                            <a:picLocks noChangeAspect="1"/>
+                          </pic:cNvPicPr>
+                        </pic:nvPicPr>
+                        <pic:blipFill rotWithShape="1">
+                          <a:blip r:embed="rId10">
+                            <a:extLst>
+                              <a:ext uri="{28A0092B-C50C-407E-A947-70E740481C1C}">
+                                <a14:useLocalDpi xmlns:a14="http://schemas.microsoft.com/office/drawing/2010/main" val="0"/>
+                              </a:ext>
+                            </a:extLst>
+                          </a:blip>
+                          <a:srcRect l="12960" t="11934" r="10291" b="11002"/>
+                          <a:stretch/>
+                        </pic:blipFill>
+                        <pic:spPr bwMode="auto">
+                          <a:xfrm>
+                            <a:off x="3009900" y="0"/>
+                            <a:ext cx="2944495" cy="2220595"/>
+                          </a:xfrm>
+                          <a:prstGeom prst="rect">
+                            <a:avLst/>
+                          </a:prstGeom>
+                          <a:noFill/>
+                          <a:ln>
+                            <a:noFill/>
+                          </a:ln>
+                          <a:extLst>
+                            <a:ext uri="{53640926-AAD7-44D8-BBD7-CCE9431645EC}">
+                              <a14:shadowObscured xmlns:a14="http://schemas.microsoft.com/office/drawing/2010/main"/>
+                            </a:ext>
+                          </a:extLst>
+                        </pic:spPr>
+                      </pic:pic>
+                    </wpg:wgp>
+                  </a:graphicData>
+                </a:graphic>
+                <wp14:sizeRelH relativeFrom="margin">
+                  <wp14:pctWidth>0</wp14:pctWidth>
+                </wp14:sizeRelH>
+                <wp14:sizeRelV relativeFrom="margin">
+                  <wp14:pctHeight>0</wp14:pctHeight>
+                </wp14:sizeRelV>
+              </wp:anchor>
+            </w:drawing>
+          </mc:Choice>
+          <mc:Fallback>
+            <w:pict>
+              <v:group w14:anchorId="7435CFDB" id="Group 1" o:spid="_x0000_s1026" style="position:absolute;margin-left:0;margin-top:6pt;width:468.85pt;height:174.85pt;z-index:251658240;mso-position-horizontal:left;mso-position-horizontal-relative:margin;mso-width-relative:margin;mso-height-relative:margin" coordsize="59543,22205" o:gfxdata="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">
+                <v:shape id="Picture 3" o:spid="_x0000_s1027" type="#_x0000_t75" style="position:absolute;width:29552;height:22174;visibility:visible;mso-wrap-style:square" o:gfxdata="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">
+                  <v:imagedata r:id="rId11" o:title="pre_transform_clear_sky" croptop="7961f" cropbottom="7108f" cropleft="8425f" cropright="6669f"/>
+                </v:shape>
+                <v:shape id="Picture 2" o:spid="_x0000_s1028" type="#_x0000_t75" style="position:absolute;left:30099;width:29444;height:22205;visibility:visible;mso-wrap-style:square" o:gfxdata="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">
+                  <v:imagedata r:id="rId12" o:title="post_transform_clear_sky" croptop="7821f" cropbottom="7210f" cropleft="8493f" cropright="6744f"/>
+                </v:shape>
+                <w10:wrap type="tight" anchorx="margin"/>
+              </v:group>
+            </w:pict>
+          </mc:Fallback>
+        </mc:AlternateContent>
+      </w:r>
+      <w:r>
+        <w:rPr>
+          <w:noProof/>
+        </w:rPr>
+        <w:t xml:space="preserve"> </w:t>
+      </w:r>
+    </w:p>
+    <w:p>
+      <w:pPr>
+        <w:spacing w:line="360" w:lineRule="auto"/>
+        <w:rPr>
+          <w:noProof/>
+        </w:rPr>
+      </w:pPr>
+      <w:r>
+        <w:t xml:space="preserve">Despite PCA drastically reducing the features of each image from 147456 to 250, a remarkable amount of data is kept intact, </w:t>
+      </w:r>
+      <w:r>
+        <w:t xml:space="preserve">as seen in the comparison above. One area where details are lost is the street at the bottom of the image. </w:t>
+      </w:r>
+      <w:r>
+        <w:t xml:space="preserve">The main difference between the images is the smoothing out of the sky. Details in the clouds are lost and </w:t>
+      </w:r>
+      <w:r>
+        <w:t>other areas blend together.</w:t>
+      </w:r>
     </w:p>
     <w:p>
       <w:pPr>
         <w:spacing w:line="360" w:lineRule="auto"/>
       </w:pPr>
       <w:r>
-        <w:t>Insert PCA comparison</w:t>
+        <w:t xml:space="preserve">The features provided by the weather instruments </w:t>
+      </w:r>
+      <w:r>
+        <w:t xml:space="preserve">were on different </w:t>
+      </w:r>
+      <w:r>
+        <w:t>units and scales</w:t>
+      </w:r>
+      <w:r>
+        <w:t xml:space="preserve">, </w:t>
+      </w:r>
+      <w:r>
+        <w:t xml:space="preserve">so </w:t>
+      </w:r>
+      <w:r>
+        <w:t xml:space="preserve">they were </w:t>
+      </w:r>
+      <w:r>
+        <w:t xml:space="preserve">standardized with </w:t>
+      </w:r>
+      <w:r>
+        <w:t xml:space="preserve">a </w:t>
+      </w:r>
+      <w:r>
+        <w:t>standard scaler</w:t>
+      </w:r>
+      <w:r>
+        <w:t>.</w:t>
+      </w:r>
+      <w:r>
+        <w:t xml:space="preserve"> For the </w:t>
+      </w:r>
+      <w:r>
+        <w:t>S</w:t>
+      </w:r>
+      <w:r>
+        <w:t xml:space="preserve">upport </w:t>
+      </w:r>
+      <w:r>
+        <w:t>V</w:t>
+      </w:r>
+      <w:r>
+        <w:t xml:space="preserve">ector </w:t>
+      </w:r>
+      <w:r>
+        <w:t>M</w:t>
+      </w:r>
+      <w:r>
+        <w:t xml:space="preserve">achine, a c-value of 10 was chosen with a </w:t>
+      </w:r>
+      <w:proofErr w:type="spellStart"/>
+      <w:r>
+        <w:t>rbf</w:t>
+      </w:r>
+      <w:proofErr w:type="spellEnd"/>
+      <w:r>
+        <w:t xml:space="preserve"> kernel.</w:t>
       </w:r>
     </w:p>
     <w:p>
       <w:pPr>
         <w:spacing w:line="360" w:lineRule="auto"/>
       </w:pPr>
+      <w:bookmarkStart w:id="5" w:name="_GoBack"/>
+      <w:bookmarkEnd w:id="5"/>
     </w:p>
     <w:p>
       <w:pPr>
         <w:spacing w:line="360" w:lineRule="auto"/>
       </w:pPr>
-    </w:p>
-    <w:p>
-      <w:pPr>
-        <w:spacing w:line="360" w:lineRule="auto"/>
-      </w:pPr>
-    </w:p>
-    <w:p>
-      <w:pPr>
-        <w:spacing w:line="360" w:lineRule="auto"/>
-      </w:pPr>
-    </w:p>
-    <w:p>
-      <w:pPr>
-        <w:spacing w:line="360" w:lineRule="auto"/>
-      </w:pPr>
-    </w:p>
-    <w:p>
-      <w:pPr>
-        <w:spacing w:line="360" w:lineRule="auto"/>
-        <w:ind w:firstLine="720"/>
-      </w:pPr>
-      <w:r>
-        <w:t xml:space="preserve">The features provided by the weather instruments </w:t>
-      </w:r>
-      <w:r>
-        <w:t xml:space="preserve">were on different </w:t>
-      </w:r>
-      <w:r>
-        <w:t>units and scales</w:t>
-      </w:r>
-      <w:r>
-        <w:t xml:space="preserve">, </w:t>
-      </w:r>
-      <w:r>
-        <w:t xml:space="preserve">so we standardized them with </w:t>
-      </w:r>
-      <w:r>
-        <w:t xml:space="preserve">a </w:t>
-      </w:r>
-      <w:r>
-        <w:t>standard scaler.</w:t>
-      </w:r>
-      <w:r>
-        <w:t xml:space="preserve"> For the support vector machine, a c-value of 10 was chosen with a </w:t>
-      </w:r>
-      <w:proofErr w:type="spellStart"/>
-      <w:r>
-        <w:t>rbf</w:t>
-      </w:r>
-      <w:proofErr w:type="spellEnd"/>
-      <w:r>
-        <w:t xml:space="preserve"> kernel.</w:t>
-      </w:r>
-    </w:p>
-    <w:p>
-      <w:pPr>
-        <w:spacing w:line="360" w:lineRule="auto"/>
-        <w:ind w:firstLine="720"/>
-      </w:pPr>
-      <w:r>
-        <w:t>At first only one trial was done to get a score for each model based on the same training data and test data split.</w:t>
-      </w:r>
-      <w:r>
-        <w:t xml:space="preserve"> Running different splits gave different results as expected resulting in a </w:t>
-      </w:r>
-      <w:r>
-        <w:t xml:space="preserve">less accurate true score for a model. We decided to run multiple trials and average the scores to account for the randomness of the train-test split. </w:t>
-      </w:r>
-      <w:r>
-        <w:t xml:space="preserve">The time taken was for each model on each group of features was also recorded. </w:t>
-      </w:r>
-    </w:p>
-    <w:p>
-      <w:pPr>
-        <w:spacing w:line="360" w:lineRule="auto"/>
-      </w:pPr>
-    </w:p>
-    <w:p>
-      <w:pPr>
-        <w:spacing w:line="360" w:lineRule="auto"/>
-      </w:pPr>
-    </w:p>
-    <w:p>
-      <w:pPr>
-        <w:spacing w:line="360" w:lineRule="auto"/>
-      </w:pPr>
-    </w:p>
-    <w:p>
-      <w:pPr>
-        <w:spacing w:line="360" w:lineRule="auto"/>
-      </w:pPr>
-    </w:p>
-    <w:p>
-      <w:pPr>
-        <w:spacing w:line="360" w:lineRule="auto"/>
-      </w:pPr>
-    </w:p>
-    <w:p>
-      <w:pPr>
-        <w:spacing w:line="360" w:lineRule="auto"/>
-      </w:pPr>
+      <w:r>
+        <w:lastRenderedPageBreak/>
+        <w:t>At first only one trial was done to get a score for each model based on the same train and test data split.</w:t>
+      </w:r>
+      <w:r>
+        <w:t xml:space="preserve"> Running different splits gave</w:t>
+      </w:r>
+      <w:r>
+        <w:t xml:space="preserve"> varied</w:t>
+      </w:r>
+      <w:r>
+        <w:t xml:space="preserve"> results as expected</w:t>
+      </w:r>
+      <w:r>
+        <w:t>,</w:t>
+      </w:r>
+      <w:r>
+        <w:t xml:space="preserve"> resulting in a</w:t>
+      </w:r>
+      <w:r>
+        <w:t>n unclear</w:t>
+      </w:r>
+      <w:r>
+        <w:t xml:space="preserve"> true score for </w:t>
+      </w:r>
+      <w:r>
+        <w:t>each</w:t>
+      </w:r>
+      <w:r>
+        <w:t xml:space="preserve"> model. We decided to run </w:t>
+      </w:r>
+      <w:r>
+        <w:t>10</w:t>
+      </w:r>
+      <w:r>
+        <w:t xml:space="preserve"> trials and average the scores to account for the randomness of the train-test split. </w:t>
+      </w:r>
+      <w:r>
+        <w:t xml:space="preserve">The time taken for each model on each group of features was also recorded. </w:t>
+      </w:r>
     </w:p>
     <w:p>
       <w:pPr>
@@ -579,10 +1947,83 @@
         <w:t xml:space="preserve">. Before the analysis, we hypothesized that the images and </w:t>
       </w:r>
       <w:r>
-        <w:t xml:space="preserve">the weather data together with a support vector machine model would produce the best results. The reason being that the SVM is best suited for image classification </w:t>
-      </w:r>
-      <w:r>
-        <w:t xml:space="preserve">and the high number of features negatively affects the other two models. The results from our analysis revealed that the combination of the weather data and images consistently performed worse than just either one for all models. Our assumption was that adding more features would produce better results but that was not the case. </w:t>
+        <w:t xml:space="preserve">the weather data together with a </w:t>
+      </w:r>
+      <w:r>
+        <w:t>S</w:t>
+      </w:r>
+      <w:r>
+        <w:t xml:space="preserve">upport </w:t>
+      </w:r>
+      <w:r>
+        <w:t>V</w:t>
+      </w:r>
+      <w:r>
+        <w:t xml:space="preserve">ector </w:t>
+      </w:r>
+      <w:r>
+        <w:t>M</w:t>
+      </w:r>
+      <w:r>
+        <w:t xml:space="preserve">achine </w:t>
+      </w:r>
+      <w:r>
+        <w:t xml:space="preserve">(SVM) </w:t>
+      </w:r>
+      <w:r>
+        <w:t xml:space="preserve">model would produce the best results. </w:t>
+      </w:r>
+      <w:r>
+        <w:t>We</w:t>
+      </w:r>
+      <w:r>
+        <w:t xml:space="preserve"> </w:t>
+      </w:r>
+      <w:r>
+        <w:t xml:space="preserve">theorized </w:t>
+      </w:r>
+      <w:r>
+        <w:t xml:space="preserve">that the SVM is best suited for image classification </w:t>
+      </w:r>
+      <w:r>
+        <w:t xml:space="preserve">and the high number of features </w:t>
+      </w:r>
+      <w:r>
+        <w:t xml:space="preserve">would </w:t>
+      </w:r>
+      <w:r>
+        <w:t xml:space="preserve">negatively affect the other two models. The results from our analysis revealed that the combination of the weather data and images </w:t>
+      </w:r>
+      <w:r>
+        <w:t>did perform best</w:t>
+      </w:r>
+      <w:r>
+        <w:t>, but only for SVM, and the accuracy scores from the other feature sets were quite close behind. Interestingly, o</w:t>
+      </w:r>
+      <w:r>
+        <w:t xml:space="preserve">ur assumption that adding more features would produce better results </w:t>
+      </w:r>
+      <w:r>
+        <w:t xml:space="preserve">was </w:t>
+      </w:r>
+      <w:proofErr w:type="gramStart"/>
+      <w:r>
+        <w:t>completely false</w:t>
+      </w:r>
+      <w:proofErr w:type="gramEnd"/>
+      <w:r>
+        <w:t xml:space="preserve"> in the case of both the </w:t>
+      </w:r>
+      <w:proofErr w:type="spellStart"/>
+      <w:r>
+        <w:t>GaussianNB</w:t>
+      </w:r>
+      <w:proofErr w:type="spellEnd"/>
+      <w:r>
+        <w:t xml:space="preserve"> and K-Nearest Neighbors models, where the instrument data alone actually scored significantly higher than</w:t>
+      </w:r>
+      <w:r>
+        <w:t xml:space="preserve"> the combination of the feature sets. </w:t>
       </w:r>
     </w:p>
     <w:p>
@@ -590,53 +2031,38 @@
         <w:spacing w:line="360" w:lineRule="auto"/>
       </w:pPr>
       <w:r>
-        <w:t xml:space="preserve">Another perhaps less surprising result was that the weather data alone was more accurate than the image data alone for all models. To answer our initial question, our analysis revealed that using images </w:t>
-      </w:r>
-      <w:r>
-        <w:lastRenderedPageBreak/>
-        <w:t xml:space="preserve">alone or in a combination with other weather features did not increase the accuracy of machine learning model’s prediction. </w:t>
+        <w:t xml:space="preserve">This analysis </w:t>
+      </w:r>
+      <w:r>
+        <w:t>showed</w:t>
+      </w:r>
+      <w:r>
+        <w:t xml:space="preserve"> that </w:t>
+      </w:r>
+      <w:r>
+        <w:t xml:space="preserve">the SVM model performed better than both other models in all three conditions. But more importantly, the analysis revealed that </w:t>
+      </w:r>
+      <w:r>
+        <w:t>training an SVM model on both the instrument data and the image data can produce more accurate predictions than training the model on only one type of data.</w:t>
+      </w:r>
+      <w:r>
+        <w:t xml:space="preserve"> But is it enough of a different to be statistically significant? It certainly did not look like a large difference in the graph we plotted, shown below. Further analysis was needed.</w:t>
       </w:r>
     </w:p>
     <w:p>
       <w:pPr>
         <w:spacing w:line="360" w:lineRule="auto"/>
       </w:pPr>
-    </w:p>
-    <w:p>
-      <w:pPr>
-        <w:pStyle w:val="Heading1"/>
-        <w:spacing w:line="360" w:lineRule="auto"/>
-      </w:pPr>
-    </w:p>
-    <w:p>
-      <w:pPr>
-        <w:spacing w:line="360" w:lineRule="auto"/>
-      </w:pPr>
       <w:r>
         <w:rPr>
           <w:noProof/>
         </w:rPr>
+        <w:lastRenderedPageBreak/>
         <w:drawing>
-          <wp:anchor distT="0" distB="0" distL="114300" distR="114300" simplePos="0" relativeHeight="251658240" behindDoc="1" locked="0" layoutInCell="1" allowOverlap="1">
-            <wp:simplePos x="0" y="0"/>
-            <wp:positionH relativeFrom="margin">
-              <wp:align>center</wp:align>
-            </wp:positionH>
-            <wp:positionV relativeFrom="paragraph">
-              <wp:posOffset>64770</wp:posOffset>
-            </wp:positionV>
-            <wp:extent cx="5053965" cy="3793490"/>
+          <wp:inline distT="0" distB="0" distL="0" distR="0" wp14:anchorId="47E79343" wp14:editId="1A094603">
+            <wp:extent cx="5418161" cy="4064503"/>
             <wp:effectExtent l="0" t="0" r="0" b="0"/>
-            <wp:wrapTight wrapText="bothSides">
-              <wp:wrapPolygon edited="0">
-                <wp:start x="0" y="0"/>
-                <wp:lineTo x="0" y="21477"/>
-                <wp:lineTo x="21494" y="21477"/>
-                <wp:lineTo x="21494" y="0"/>
-                <wp:lineTo x="0" y="0"/>
-              </wp:wrapPolygon>
-            </wp:wrapTight>
-            <wp:docPr id="1" name="Picture 1" descr="C:\Users\Manu\AppData\Local\Temp\vmware-Manu\VMwareDnD\d9496436\results.png"/>
+            <wp:docPr id="6" name="Picture 6" descr="C:\Users\Michael\Downloads\results.png"/>
             <wp:cNvGraphicFramePr>
               <a:graphicFrameLocks xmlns:a="http://schemas.openxmlformats.org/drawingml/2006/main" noChangeAspect="1"/>
             </wp:cNvGraphicFramePr>
@@ -644,13 +2070,13 @@
               <a:graphicData uri="http://schemas.openxmlformats.org/drawingml/2006/picture">
                 <pic:pic xmlns:pic="http://schemas.openxmlformats.org/drawingml/2006/picture">
                   <pic:nvPicPr>
-                    <pic:cNvPr id="0" name="Picture 1" descr="C:\Users\Manu\AppData\Local\Temp\vmware-Manu\VMwareDnD\d9496436\results.png"/>
+                    <pic:cNvPr id="0" name="Picture 5" descr="C:\Users\Michael\Downloads\results.png"/>
                     <pic:cNvPicPr>
                       <a:picLocks noChangeAspect="1" noChangeArrowheads="1"/>
                     </pic:cNvPicPr>
                   </pic:nvPicPr>
                   <pic:blipFill>
-                    <a:blip r:embed="rId4">
+                    <a:blip r:embed="rId13">
                       <a:extLst>
                         <a:ext uri="{28A0092B-C50C-407E-A947-70E740481C1C}">
                           <a14:useLocalDpi xmlns:a14="http://schemas.microsoft.com/office/drawing/2010/main" val="0"/>
@@ -665,7 +2091,7 @@
                   <pic:spPr bwMode="auto">
                     <a:xfrm>
                       <a:off x="0" y="0"/>
-                      <a:ext cx="5053965" cy="3793490"/>
+                      <a:ext cx="5491813" cy="4119754"/>
                     </a:xfrm>
                     <a:prstGeom prst="rect">
                       <a:avLst/>
@@ -678,89 +2104,133 @@
                 </pic:pic>
               </a:graphicData>
             </a:graphic>
-          </wp:anchor>
+          </wp:inline>
         </w:drawing>
+      </w:r>
+    </w:p>
+    <w:p>
+      <w:pPr>
+        <w:spacing w:line="360" w:lineRule="auto"/>
+        <w:rPr>
+          <w:noProof/>
+        </w:rPr>
+      </w:pPr>
+      <w:r>
+        <w:rPr>
+          <w:noProof/>
+        </w:rPr>
+        <w:t>We decided to run additional analysis on only the SVM model. The same three feature sets were compa</w:t>
+      </w:r>
+      <w:r>
+        <w:rPr>
+          <w:noProof/>
+        </w:rPr>
+        <w:t>re</w:t>
+      </w:r>
+      <w:r>
+        <w:rPr>
+          <w:noProof/>
+        </w:rPr>
+        <w:t xml:space="preserve">d, but 40 trials were ran for each so that normality could be assumed. </w:t>
+      </w:r>
+      <w:r>
+        <w:rPr>
+          <w:noProof/>
+        </w:rPr>
+        <w:t>An ANOVA test was computed on the data, giving a p-value of 5.1</w:t>
+      </w:r>
+      <w:r>
+        <w:rPr>
+          <w:rFonts w:cstheme="minorHAnsi"/>
+        </w:rPr>
+        <w:t>×10</w:t>
+      </w:r>
+      <w:r>
+        <w:rPr>
+          <w:rFonts w:cstheme="minorHAnsi"/>
+          <w:vertAlign w:val="superscript"/>
+        </w:rPr>
+        <w:t>-19</w:t>
+      </w:r>
+      <w:r>
+        <w:rPr>
+          <w:rFonts w:cstheme="minorHAnsi"/>
+        </w:rPr>
+        <w:t xml:space="preserve">. With statistical significance confirmed, a </w:t>
+      </w:r>
+      <w:proofErr w:type="spellStart"/>
+      <w:r>
+        <w:rPr>
+          <w:rFonts w:cstheme="minorHAnsi"/>
+        </w:rPr>
+        <w:t>posthoc</w:t>
+      </w:r>
+      <w:proofErr w:type="spellEnd"/>
+      <w:r>
+        <w:rPr>
+          <w:rFonts w:cstheme="minorHAnsi"/>
+        </w:rPr>
+        <w:t xml:space="preserve"> Tukey test was performed. The plot below clearly shows statistical significance between the combined feature set and the individual feature sets. However, despite having statistical significance, it is worth noting that the combined feature set had an accuracy score of only 2.2% higher than the score of the photo feature set by itself. In a real-life scenario, this improvement in accuracy may not be worth the greater memory and computation required.  </w:t>
       </w:r>
     </w:p>
     <w:p>
       <w:pPr>
         <w:spacing w:line="360" w:lineRule="auto"/>
       </w:pPr>
-    </w:p>
-    <w:p>
-      <w:pPr>
-        <w:spacing w:line="360" w:lineRule="auto"/>
-      </w:pPr>
-    </w:p>
-    <w:p>
-      <w:pPr>
-        <w:spacing w:line="360" w:lineRule="auto"/>
-      </w:pPr>
-    </w:p>
-    <w:p>
-      <w:pPr>
-        <w:spacing w:line="360" w:lineRule="auto"/>
-      </w:pPr>
-    </w:p>
-    <w:p>
-      <w:pPr>
-        <w:spacing w:line="360" w:lineRule="auto"/>
-      </w:pPr>
-    </w:p>
-    <w:p>
-      <w:pPr>
-        <w:spacing w:line="360" w:lineRule="auto"/>
-      </w:pPr>
-    </w:p>
-    <w:p>
-      <w:pPr>
-        <w:spacing w:line="360" w:lineRule="auto"/>
-      </w:pPr>
-    </w:p>
-    <w:p>
-      <w:pPr>
-        <w:spacing w:line="360" w:lineRule="auto"/>
-      </w:pPr>
-    </w:p>
-    <w:p>
-      <w:pPr>
-        <w:spacing w:line="360" w:lineRule="auto"/>
-      </w:pPr>
-    </w:p>
-    <w:p>
-      <w:pPr>
-        <w:spacing w:line="360" w:lineRule="auto"/>
-      </w:pPr>
-    </w:p>
-    <w:p>
-      <w:pPr>
-        <w:spacing w:line="360" w:lineRule="auto"/>
-      </w:pPr>
-    </w:p>
-    <w:p>
-      <w:pPr>
-        <w:spacing w:line="360" w:lineRule="auto"/>
-      </w:pPr>
-    </w:p>
-    <w:p>
-      <w:pPr>
-        <w:spacing w:line="360" w:lineRule="auto"/>
-      </w:pPr>
-    </w:p>
-    <w:p>
-      <w:pPr>
-        <w:spacing w:line="360" w:lineRule="auto"/>
-      </w:pPr>
-    </w:p>
-    <w:p>
-      <w:pPr>
-        <w:spacing w:line="360" w:lineRule="auto"/>
-      </w:pPr>
-    </w:p>
-    <w:p>
-      <w:pPr>
-        <w:spacing w:line="360" w:lineRule="auto"/>
-      </w:pPr>
+      <w:r>
+        <w:rPr>
+          <w:noProof/>
+        </w:rPr>
+        <w:lastRenderedPageBreak/>
+        <w:drawing>
+          <wp:inline distT="0" distB="0" distL="0" distR="0" wp14:anchorId="24C8CFA9" wp14:editId="46D359A4">
+            <wp:extent cx="5943600" cy="3567430"/>
+            <wp:effectExtent l="0" t="0" r="0" b="0"/>
+            <wp:docPr id="7" name="Picture 7" descr="C:\Users\Michael\Downloads\posthoc_tukey_plot.png"/>
+            <wp:cNvGraphicFramePr>
+              <a:graphicFrameLocks xmlns:a="http://schemas.openxmlformats.org/drawingml/2006/main" noChangeAspect="1"/>
+            </wp:cNvGraphicFramePr>
+            <a:graphic xmlns:a="http://schemas.openxmlformats.org/drawingml/2006/main">
+              <a:graphicData uri="http://schemas.openxmlformats.org/drawingml/2006/picture">
+                <pic:pic xmlns:pic="http://schemas.openxmlformats.org/drawingml/2006/picture">
+                  <pic:nvPicPr>
+                    <pic:cNvPr id="0" name="Picture 6" descr="C:\Users\Michael\Downloads\posthoc_tukey_plot.png"/>
+                    <pic:cNvPicPr>
+                      <a:picLocks noChangeAspect="1" noChangeArrowheads="1"/>
+                    </pic:cNvPicPr>
+                  </pic:nvPicPr>
+                  <pic:blipFill>
+                    <a:blip r:embed="rId14">
+                      <a:extLst>
+                        <a:ext uri="{28A0092B-C50C-407E-A947-70E740481C1C}">
+                          <a14:useLocalDpi xmlns:a14="http://schemas.microsoft.com/office/drawing/2010/main" val="0"/>
+                        </a:ext>
+                      </a:extLst>
+                    </a:blip>
+                    <a:srcRect/>
+                    <a:stretch>
+                      <a:fillRect/>
+                    </a:stretch>
+                  </pic:blipFill>
+                  <pic:spPr bwMode="auto">
+                    <a:xfrm>
+                      <a:off x="0" y="0"/>
+                      <a:ext cx="5943600" cy="3567430"/>
+                    </a:xfrm>
+                    <a:prstGeom prst="rect">
+                      <a:avLst/>
+                    </a:prstGeom>
+                    <a:noFill/>
+                    <a:ln>
+                      <a:noFill/>
+                    </a:ln>
+                  </pic:spPr>
+                </pic:pic>
+              </a:graphicData>
+            </a:graphic>
+          </wp:inline>
+        </w:drawing>
+      </w:r>
     </w:p>
     <w:p>
       <w:pPr>
@@ -768,7 +2238,6 @@
         <w:spacing w:line="360" w:lineRule="auto"/>
       </w:pPr>
       <w:r>
-        <w:lastRenderedPageBreak/>
         <w:t>Limitations</w:t>
       </w:r>
     </w:p>
@@ -777,13 +2246,58 @@
         <w:spacing w:line="360" w:lineRule="auto"/>
       </w:pPr>
       <w:r>
-        <w:t xml:space="preserve">The main limitation we encountered was the dimensionality reduction. It required a significant amount of time and memory to perform the reduction. We could have </w:t>
-      </w:r>
-      <w:r>
-        <w:t>read images differently or taken a larger number of components, but memory and time restrictions prevented this.</w:t>
-      </w:r>
-      <w:r>
-        <w:t xml:space="preserve"> We assumed that RGB values would give the best results because the colors in the sky are probably important in differentiating the weather. We would have liked to try out other color modes to see if there is a difference. </w:t>
+        <w:t xml:space="preserve">The main limitation we encountered was dimensionality reduction. </w:t>
+      </w:r>
+      <w:r>
+        <w:t>PCA</w:t>
+      </w:r>
+      <w:r>
+        <w:t xml:space="preserve"> required a significant amount of time and memory to perform. </w:t>
+      </w:r>
+      <w:r>
+        <w:t>Without this limitation, w</w:t>
+      </w:r>
+      <w:r>
+        <w:t xml:space="preserve">e could have </w:t>
+      </w:r>
+      <w:r>
+        <w:t xml:space="preserve">read images </w:t>
+      </w:r>
+      <w:r>
+        <w:t>in different formats (such as LAB colour space)</w:t>
+      </w:r>
+      <w:r>
+        <w:t xml:space="preserve"> or taken a larger number of components, but memory and time restrictions prevented this.</w:t>
+      </w:r>
+      <w:r>
+        <w:t xml:space="preserve"> We assumed that RGB values would give the best results because the colo</w:t>
+      </w:r>
+      <w:r>
+        <w:t>u</w:t>
+      </w:r>
+      <w:r>
+        <w:t>r</w:t>
+      </w:r>
+      <w:r>
+        <w:t xml:space="preserve"> of</w:t>
+      </w:r>
+      <w:r>
+        <w:t xml:space="preserve"> the sky </w:t>
+      </w:r>
+      <w:r>
+        <w:t>is</w:t>
+      </w:r>
+      <w:r>
+        <w:t xml:space="preserve"> </w:t>
+      </w:r>
+      <w:r>
+        <w:t>likely</w:t>
+      </w:r>
+      <w:r>
+        <w:t xml:space="preserve"> important in differentiating the weather. We would have liked to try out other color modes </w:t>
+      </w:r>
+      <w:r>
+        <w:t>for a potential improvement in accuracy.</w:t>
       </w:r>
     </w:p>
     <w:p>
@@ -791,16 +2305,34 @@
         <w:spacing w:line="360" w:lineRule="auto"/>
       </w:pPr>
       <w:r>
-        <w:t>Choosing the parameters for the models was another limitation we encountered. We believe the parameters we chose were</w:t>
-      </w:r>
-      <w:r>
-        <w:t xml:space="preserve"> optimal</w:t>
+        <w:t xml:space="preserve">Choosing the parameters for the models was another limitation we encountered. </w:t>
+      </w:r>
+      <w:r>
+        <w:t>The parameters we used were manually chosen</w:t>
       </w:r>
       <w:r>
         <w:t>,</w:t>
       </w:r>
       <w:r>
-        <w:t xml:space="preserve"> but we would have preferred a more exhaustive approach to find them. Tuning the hyper parameters was something we </w:t>
+        <w:t xml:space="preserve"> </w:t>
+      </w:r>
+      <w:r>
+        <w:t>and</w:t>
+      </w:r>
+      <w:r>
+        <w:t xml:space="preserve"> we would have preferred a more exhaustive approach to find them. </w:t>
+      </w:r>
+      <w:r>
+        <w:t>Using</w:t>
+      </w:r>
+      <w:r>
+        <w:t xml:space="preserve"> hyper parameters </w:t>
+      </w:r>
+      <w:r>
+        <w:t xml:space="preserve">to optimize our models </w:t>
+      </w:r>
+      <w:r>
+        <w:t xml:space="preserve">was something we </w:t>
       </w:r>
       <w:r>
         <w:t xml:space="preserve">considered, but doing so would increase the complexity of the analysis. </w:t>
@@ -811,61 +2343,29 @@
         <w:spacing w:line="360" w:lineRule="auto"/>
       </w:pPr>
       <w:r>
-        <w:t xml:space="preserve">We have not done a statistical test to be </w:t>
-      </w:r>
-      <w:r>
-        <w:t>confident</w:t>
-      </w:r>
-      <w:r>
-        <w:t xml:space="preserve"> that the average scores between the models are different. </w:t>
-      </w:r>
-      <w:r>
-        <w:t xml:space="preserve">The Gaussian naïve bayes had a larger difference between the groups of features as well as K-nearest neighbors. The support vector machine results were much closer, so we could not confidently say that one group of features gave a better score. </w:t>
-      </w:r>
-      <w:r>
-        <w:t>To</w:t>
-      </w:r>
-      <w:r>
-        <w:t xml:space="preserve"> test this</w:t>
-      </w:r>
-      <w:r>
-        <w:t xml:space="preserve">, we could have increased the number of trials to above forty and assumed normality to run a t-test. However, the randomness of the train-test split meant that some samples </w:t>
-      </w:r>
-      <w:r>
-        <w:t xml:space="preserve">may not be used in any split resulting in biased samples. </w:t>
-      </w:r>
-      <w:r>
-        <w:t xml:space="preserve">To avoid this issue, a k-folds cross validation could have been done, but we are unfamiliar with the technique. </w:t>
-      </w:r>
-    </w:p>
-    <w:p>
-      <w:pPr>
-        <w:spacing w:line="360" w:lineRule="auto"/>
-      </w:pPr>
-    </w:p>
-    <w:p>
-      <w:pPr>
-        <w:spacing w:line="360" w:lineRule="auto"/>
-      </w:pPr>
-    </w:p>
-    <w:p>
-      <w:pPr>
-        <w:spacing w:line="360" w:lineRule="auto"/>
-      </w:pPr>
-    </w:p>
-    <w:p>
-      <w:pPr>
-        <w:spacing w:line="360" w:lineRule="auto"/>
-      </w:pPr>
-    </w:p>
-    <w:p>
-      <w:pPr>
-        <w:tabs>
-          <w:tab w:val="left" w:pos="1741"/>
-        </w:tabs>
-        <w:spacing w:line="360" w:lineRule="auto"/>
-        <w:jc w:val="center"/>
-      </w:pPr>
+        <w:t>Finally</w:t>
+      </w:r>
+      <w:r>
+        <w:t xml:space="preserve">, the randomness of the train-test split meant that some samples </w:t>
+      </w:r>
+      <w:r>
+        <w:t>may not be used in any split resulting in biased sample</w:t>
+      </w:r>
+      <w:r>
+        <w:t xml:space="preserve"> sets</w:t>
+      </w:r>
+      <w:r>
+        <w:t xml:space="preserve">. </w:t>
+      </w:r>
+      <w:r>
+        <w:t xml:space="preserve">To avoid this issue, a k-folds cross validation could have been done, but we </w:t>
+      </w:r>
+      <w:r>
+        <w:t>were</w:t>
+      </w:r>
+      <w:r>
+        <w:t xml:space="preserve"> unfamiliar with the technique. </w:t>
+      </w:r>
     </w:p>
     <w:sectPr>
       <w:pgSz w:w="12240" w:h="15840"/>
@@ -1405,6 +2905,48 @@
       <w:szCs w:val="32"/>
     </w:rPr>
   </w:style>
+  <w:style w:type="character" w:styleId="Hyperlink">
+    <w:name w:val="Hyperlink"/>
+    <w:basedOn w:val="DefaultParagraphFont"/>
+    <w:uiPriority w:val="99"/>
+    <w:unhideWhenUsed/>
+    <w:rsid w:val="00C15A0C"/>
+    <w:rPr>
+      <w:color w:val="0563C1" w:themeColor="hyperlink"/>
+      <w:u w:val="single"/>
+    </w:rPr>
+  </w:style>
+  <w:style w:type="character" w:styleId="UnresolvedMention">
+    <w:name w:val="Unresolved Mention"/>
+    <w:basedOn w:val="DefaultParagraphFont"/>
+    <w:uiPriority w:val="99"/>
+    <w:semiHidden/>
+    <w:unhideWhenUsed/>
+    <w:rsid w:val="00C15A0C"/>
+    <w:rPr>
+      <w:color w:val="808080"/>
+      <w:shd w:val="clear" w:color="auto" w:fill="E6E6E6"/>
+    </w:rPr>
+  </w:style>
+  <w:style w:type="paragraph" w:styleId="Caption">
+    <w:name w:val="caption"/>
+    <w:basedOn w:val="Normal"/>
+    <w:next w:val="Normal"/>
+    <w:uiPriority w:val="35"/>
+    <w:unhideWhenUsed/>
+    <w:qFormat/>
+    <w:rsid w:val="00F11CC7"/>
+    <w:pPr>
+      <w:spacing w:after="200" w:line="240" w:lineRule="auto"/>
+    </w:pPr>
+    <w:rPr>
+      <w:i/>
+      <w:iCs/>
+      <w:color w:val="44546A" w:themeColor="text2"/>
+      <w:sz w:val="18"/>
+      <w:szCs w:val="18"/>
+    </w:rPr>
+  </w:style>
 </w:styles>
 </file>
 
@@ -1701,4 +3243,16 @@
     </a:ext>
   </a:extLst>
 </a:theme>
+</file>
+
+<file path=customXml/item1.xml><?xml version="1.0" encoding="utf-8"?>
+<b:Sources xmlns:b="http://schemas.openxmlformats.org/officeDocument/2006/bibliography" xmlns="http://schemas.openxmlformats.org/officeDocument/2006/bibliography" SelectedStyle="\IEEE2006OfficeOnline.xsl" StyleName="IEEE" Version="2006"/>
+</file>
+
+<file path=customXml/itemProps1.xml><?xml version="1.0" encoding="utf-8"?>
+<ds:datastoreItem xmlns:ds="http://schemas.openxmlformats.org/officeDocument/2006/customXml" ds:itemID="{1BDB4731-634B-4BAA-9CE9-1E80928FDFDA}">
+  <ds:schemaRefs>
+    <ds:schemaRef ds:uri="http://schemas.openxmlformats.org/officeDocument/2006/bibliography"/>
+  </ds:schemaRefs>
+</ds:datastoreItem>
 </file>
--- a/Report.docx
+++ b/Report.docx
@@ -512,13 +512,8 @@
         <w:t>of</w:t>
       </w:r>
       <w:r>
-        <w:t xml:space="preserve"> the same </w:t>
-      </w:r>
-      <w:proofErr w:type="gramStart"/>
-      <w:r>
-        <w:t>day</w:t>
-      </w:r>
-      <w:proofErr w:type="gramEnd"/>
+        <w:t xml:space="preserve"> the same day</w:t>
+      </w:r>
       <w:r>
         <w:t xml:space="preserve"> but </w:t>
       </w:r>
@@ -1533,7 +1528,7 @@
                           </pic:cNvPicPr>
                         </pic:nvPicPr>
                         <pic:blipFill rotWithShape="1">
-                          <a:blip r:embed="rId5">
+                          <a:blip r:embed="rId6">
                             <a:extLst>
                               <a:ext uri="{28A0092B-C50C-407E-A947-70E740481C1C}">
                                 <a14:useLocalDpi xmlns:a14="http://schemas.microsoft.com/office/drawing/2010/main" val="0"/>
@@ -1570,7 +1565,7 @@
                           </pic:cNvPicPr>
                         </pic:nvPicPr>
                         <pic:blipFill rotWithShape="1">
-                          <a:blip r:embed="rId6">
+                          <a:blip r:embed="rId7">
                             <a:extLst>
                               <a:ext uri="{28A0092B-C50C-407E-A947-70E740481C1C}">
                                 <a14:useLocalDpi xmlns:a14="http://schemas.microsoft.com/office/drawing/2010/main" val="0"/>
@@ -1631,10 +1626,10 @@
                   <o:lock v:ext="edit" aspectratio="t"/>
                 </v:shapetype>
                 <v:shape id="Picture 4" o:spid="_x0000_s1027" type="#_x0000_t75" style="position:absolute;top:95;width:29591;height:22066;visibility:visible;mso-wrap-style:square" o:gfxdata="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">
-                  <v:imagedata r:id="rId7" o:title="pre_transform_cloudy_sky" croptop="8316f" cropbottom="7246f" cropleft="8479f" cropright="6775f"/>
+                  <v:imagedata r:id="rId8" o:title="pre_transform_cloudy_sky" croptop="8316f" cropbottom="7246f" cropleft="8479f" cropright="6775f"/>
                 </v:shape>
                 <v:shape id="Picture 5" o:spid="_x0000_s1028" type="#_x0000_t75" style="position:absolute;left:30099;width:29298;height:22174;visibility:visible;mso-wrap-style:square" o:gfxdata="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">
-                  <v:imagedata r:id="rId8" o:title="post_transform_cloudy_sky" croptop="8103f" cropbottom="7108f" cropleft="8478f" cropright="7145f"/>
+                  <v:imagedata r:id="rId9" o:title="post_transform_cloudy_sky" croptop="8103f" cropbottom="7108f" cropleft="8478f" cropright="7145f"/>
                 </v:shape>
                 <w10:wrap type="tight" anchorx="margin"/>
               </v:group>
@@ -1691,7 +1686,7 @@
                           </pic:cNvPicPr>
                         </pic:nvPicPr>
                         <pic:blipFill rotWithShape="1">
-                          <a:blip r:embed="rId9">
+                          <a:blip r:embed="rId10">
                             <a:extLst>
                               <a:ext uri="{28A0092B-C50C-407E-A947-70E740481C1C}">
                                 <a14:useLocalDpi xmlns:a14="http://schemas.microsoft.com/office/drawing/2010/main" val="0"/>
@@ -1728,7 +1723,7 @@
                           </pic:cNvPicPr>
                         </pic:nvPicPr>
                         <pic:blipFill rotWithShape="1">
-                          <a:blip r:embed="rId10">
+                          <a:blip r:embed="rId11">
                             <a:extLst>
                               <a:ext uri="{28A0092B-C50C-407E-A947-70E740481C1C}">
                                 <a14:useLocalDpi xmlns:a14="http://schemas.microsoft.com/office/drawing/2010/main" val="0"/>
@@ -1773,10 +1768,10 @@
             <w:pict>
               <v:group w14:anchorId="7435CFDB" id="Group 1" o:spid="_x0000_s1026" style="position:absolute;margin-left:0;margin-top:6pt;width:468.85pt;height:174.85pt;z-index:251658240;mso-position-horizontal:left;mso-position-horizontal-relative:margin;mso-width-relative:margin;mso-height-relative:margin" coordsize="59543,22205" o:gfxdata="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">
                 <v:shape id="Picture 3" o:spid="_x0000_s1027" type="#_x0000_t75" style="position:absolute;width:29552;height:22174;visibility:visible;mso-wrap-style:square" o:gfxdata="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">
-                  <v:imagedata r:id="rId11" o:title="pre_transform_clear_sky" croptop="7961f" cropbottom="7108f" cropleft="8425f" cropright="6669f"/>
+                  <v:imagedata r:id="rId12" o:title="pre_transform_clear_sky" croptop="7961f" cropbottom="7108f" cropleft="8425f" cropright="6669f"/>
                 </v:shape>
                 <v:shape id="Picture 2" o:spid="_x0000_s1028" type="#_x0000_t75" style="position:absolute;left:30099;width:29444;height:22205;visibility:visible;mso-wrap-style:square" o:gfxdata="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">
-                  <v:imagedata r:id="rId12" o:title="post_transform_clear_sky" croptop="7821f" cropbottom="7210f" cropleft="8493f" cropright="6744f"/>
+                  <v:imagedata r:id="rId13" o:title="post_transform_clear_sky" croptop="7821f" cropbottom="7210f" cropleft="8493f" cropright="6744f"/>
                 </v:shape>
                 <w10:wrap type="tight" anchorx="margin"/>
               </v:group>
@@ -1864,23 +1859,13 @@
         <w:t>M</w:t>
       </w:r>
       <w:r>
-        <w:t xml:space="preserve">achine, a c-value of 10 was chosen with a </w:t>
-      </w:r>
-      <w:proofErr w:type="spellStart"/>
-      <w:r>
-        <w:t>rbf</w:t>
-      </w:r>
-      <w:proofErr w:type="spellEnd"/>
-      <w:r>
-        <w:t xml:space="preserve"> kernel.</w:t>
+        <w:t>achine, a c-value of 10 was chosen with a rbf kernel.</w:t>
       </w:r>
     </w:p>
     <w:p>
       <w:pPr>
         <w:spacing w:line="360" w:lineRule="auto"/>
       </w:pPr>
-      <w:bookmarkStart w:id="5" w:name="_GoBack"/>
-      <w:bookmarkEnd w:id="5"/>
     </w:p>
     <w:p>
       <w:pPr>
@@ -2004,23 +1989,7 @@
         <w:t xml:space="preserve">ur assumption that adding more features would produce better results </w:t>
       </w:r>
       <w:r>
-        <w:t xml:space="preserve">was </w:t>
-      </w:r>
-      <w:proofErr w:type="gramStart"/>
-      <w:r>
-        <w:t>completely false</w:t>
-      </w:r>
-      <w:proofErr w:type="gramEnd"/>
-      <w:r>
-        <w:t xml:space="preserve"> in the case of both the </w:t>
-      </w:r>
-      <w:proofErr w:type="spellStart"/>
-      <w:r>
-        <w:t>GaussianNB</w:t>
-      </w:r>
-      <w:proofErr w:type="spellEnd"/>
-      <w:r>
-        <w:t xml:space="preserve"> and K-Nearest Neighbors models, where the instrument data alone actually scored significantly higher than</w:t>
+        <w:t>was completely false in the case of both the GaussianNB and K-Nearest Neighbors models, where the instrument data alone actually scored significantly higher than</w:t>
       </w:r>
       <w:r>
         <w:t xml:space="preserve"> the combination of the feature sets. </w:t>
@@ -2076,7 +2045,7 @@
                     </pic:cNvPicPr>
                   </pic:nvPicPr>
                   <pic:blipFill>
-                    <a:blip r:embed="rId13">
+                    <a:blip r:embed="rId14">
                       <a:extLst>
                         <a:ext uri="{28A0092B-C50C-407E-A947-70E740481C1C}">
                           <a14:useLocalDpi xmlns:a14="http://schemas.microsoft.com/office/drawing/2010/main" val="0"/>
@@ -2156,21 +2125,7 @@
         <w:rPr>
           <w:rFonts w:cstheme="minorHAnsi"/>
         </w:rPr>
-        <w:t xml:space="preserve">. With statistical significance confirmed, a </w:t>
-      </w:r>
-      <w:proofErr w:type="spellStart"/>
-      <w:r>
-        <w:rPr>
-          <w:rFonts w:cstheme="minorHAnsi"/>
-        </w:rPr>
-        <w:t>posthoc</w:t>
-      </w:r>
-      <w:proofErr w:type="spellEnd"/>
-      <w:r>
-        <w:rPr>
-          <w:rFonts w:cstheme="minorHAnsi"/>
-        </w:rPr>
-        <w:t xml:space="preserve"> Tukey test was performed. The plot below clearly shows statistical significance between the combined feature set and the individual feature sets. However, despite having statistical significance, it is worth noting that the combined feature set had an accuracy score of only 2.2% higher than the score of the photo feature set by itself. In a real-life scenario, this improvement in accuracy may not be worth the greater memory and computation required.  </w:t>
+        <w:t xml:space="preserve">. With statistical significance confirmed, a posthoc Tukey test was performed. The plot below clearly shows statistical significance between the combined feature set and the individual feature sets. However, despite having statistical significance, it is worth noting that the combined feature set had an accuracy score of only 2.2% higher than the score of the photo feature set by itself. In a real-life scenario, this improvement in accuracy may not be worth the greater memory and computation required.  </w:t>
       </w:r>
     </w:p>
     <w:p>
@@ -2200,7 +2155,7 @@
                     </pic:cNvPicPr>
                   </pic:nvPicPr>
                   <pic:blipFill>
-                    <a:blip r:embed="rId14">
+                    <a:blip r:embed="rId15">
                       <a:extLst>
                         <a:ext uri="{28A0092B-C50C-407E-A947-70E740481C1C}">
                           <a14:useLocalDpi xmlns:a14="http://schemas.microsoft.com/office/drawing/2010/main" val="0"/>
@@ -2367,6 +2322,101 @@
         <w:t xml:space="preserve"> unfamiliar with the technique. </w:t>
       </w:r>
     </w:p>
+    <w:p>
+      <w:pPr>
+        <w:pStyle w:val="Heading1"/>
+        <w:spacing w:line="360" w:lineRule="auto"/>
+      </w:pPr>
+      <w:r>
+        <w:lastRenderedPageBreak/>
+        <w:t>Project Experience Summary</w:t>
+      </w:r>
+    </w:p>
+    <w:p>
+      <w:pPr>
+        <w:spacing w:line="360" w:lineRule="auto"/>
+      </w:pPr>
+      <w:r>
+        <w:rPr>
+          <w:b/>
+        </w:rPr>
+        <w:t>Manvir Grewal:</w:t>
+      </w:r>
+      <w:r>
+        <w:rPr>
+          <w:b/>
+        </w:rPr>
+        <w:br/>
+      </w:r>
+      <w:r>
+        <w:t>Asdf</w:t>
+      </w:r>
+    </w:p>
+    <w:p>
+      <w:pPr>
+        <w:spacing w:line="360" w:lineRule="auto"/>
+        <w:rPr>
+          <w:b/>
+        </w:rPr>
+      </w:pPr>
+    </w:p>
+    <w:p>
+      <w:pPr>
+        <w:spacing w:line="360" w:lineRule="auto"/>
+      </w:pPr>
+      <w:r>
+        <w:rPr>
+          <w:b/>
+        </w:rPr>
+        <w:t>Michael Lam:</w:t>
+      </w:r>
+    </w:p>
+    <w:p>
+      <w:pPr>
+        <w:pStyle w:val="ListParagraph"/>
+        <w:numPr>
+          <w:ilvl w:val="0"/>
+          <w:numId w:val="1"/>
+        </w:numPr>
+        <w:spacing w:line="360" w:lineRule="auto"/>
+      </w:pPr>
+      <w:r>
+        <w:t xml:space="preserve">Used only photographs to train a machine learning model to predict the weather with 69% accuracy, obtaining an even greater score than predictions made with weather instrument data. </w:t>
+      </w:r>
+    </w:p>
+    <w:p>
+      <w:pPr>
+        <w:pStyle w:val="ListParagraph"/>
+        <w:numPr>
+          <w:ilvl w:val="0"/>
+          <w:numId w:val="1"/>
+        </w:numPr>
+        <w:spacing w:line="360" w:lineRule="auto"/>
+      </w:pPr>
+      <w:r>
+        <w:t xml:space="preserve">Removed 99.8% of </w:t>
+      </w:r>
+      <w:r>
+        <w:t>image</w:t>
+      </w:r>
+      <w:r>
+        <w:t xml:space="preserve"> features while maintaining 98% of relevant data in order to diminish</w:t>
+      </w:r>
+      <w:r>
+        <w:t xml:space="preserve"> </w:t>
+      </w:r>
+      <w:r>
+        <w:t xml:space="preserve">run time and computing power </w:t>
+      </w:r>
+      <w:r>
+        <w:t>needed for</w:t>
+      </w:r>
+      <w:r>
+        <w:t xml:space="preserve"> analysis, accomplished via Principle Component Analysis.</w:t>
+      </w:r>
+      <w:bookmarkStart w:id="5" w:name="_GoBack"/>
+      <w:bookmarkEnd w:id="5"/>
+    </w:p>
     <w:sectPr>
       <w:pgSz w:w="12240" w:h="15840"/>
       <w:pgMar w:top="1440" w:right="1440" w:bottom="1440" w:left="1440" w:header="720" w:footer="720" w:gutter="0"/>
@@ -2375,6 +2425,126 @@
     </w:sectPr>
   </w:body>
 </w:document>
+</file>
+
+<file path=word/numbering.xml><?xml version="1.0" encoding="utf-8"?>
+<w:numbering xmlns:wpc="http://schemas.microsoft.com/office/word/2010/wordprocessingCanvas" xmlns:cx="http://schemas.microsoft.com/office/drawing/2014/chartex" xmlns:cx1="http://schemas.microsoft.com/office/drawing/2015/9/8/chartex" xmlns:cx2="http://schemas.microsoft.com/office/drawing/2015/10/21/chartex" xmlns:cx3="http://schemas.microsoft.com/office/drawing/2016/5/9/chartex" xmlns:cx4="http://schemas.microsoft.com/office/drawing/2016/5/10/chartex" xmlns:cx5="http://schemas.microsoft.com/office/drawing/2016/5/11/chartex" xmlns:cx6="http://schemas.microsoft.com/office/drawing/2016/5/12/chartex" xmlns:cx7="http://schemas.microsoft.com/office/drawing/2016/5/13/chartex" xmlns:cx8="http://schemas.microsoft.com/office/drawing/2016/5/14/chartex" xmlns:mc="http://schemas.openxmlformats.org/markup-compatibility/2006" xmlns:aink="http://schemas.microsoft.com/office/drawing/2016/ink" xmlns:am3d="http://schemas.microsoft.com/office/drawing/2017/model3d" xmlns:o="urn:schemas-microsoft-com:office:office" xmlns:r="http://schemas.openxmlformats.org/officeDocument/2006/relationships" xmlns:m="http://schemas.openxmlformats.org/officeDocument/2006/math" xmlns:v="urn:schemas-microsoft-com:vml" xmlns:wp14="http://schemas.microsoft.com/office/word/2010/wordprocessingDrawing" xmlns:wp="http://schemas.openxmlformats.org/drawingml/2006/wordprocessingDrawing" xmlns:w10="urn:schemas-microsoft-com:office:word" xmlns:w="http://schemas.openxmlformats.org/wordprocessingml/2006/main" xmlns:w14="http://schemas.microsoft.com/office/word/2010/wordml" xmlns:w15="http://schemas.microsoft.com/office/word/2012/wordml" xmlns:w16cid="http://schemas.microsoft.com/office/word/2016/wordml/cid" xmlns:w16se="http://schemas.microsoft.com/office/word/2015/wordml/symex" xmlns:wpg="http://schemas.microsoft.com/office/word/2010/wordprocessingGroup" xmlns:wpi="http://schemas.microsoft.com/office/word/2010/wordprocessingInk" xmlns:wne="http://schemas.microsoft.com/office/word/2006/wordml" xmlns:wps="http://schemas.microsoft.com/office/word/2010/wordprocessingShape" mc:Ignorable="w14 w15 w16se w16cid wp14">
+  <w:abstractNum w:abstractNumId="0" w15:restartNumberingAfterBreak="0">
+    <w:nsid w:val="69135B3D"/>
+    <w:multiLevelType w:val="hybridMultilevel"/>
+    <w:tmpl w:val="C644CD40"/>
+    <w:lvl w:ilvl="0" w:tplc="9564985E">
+      <w:numFmt w:val="bullet"/>
+      <w:lvlText w:val="-"/>
+      <w:lvlJc w:val="left"/>
+      <w:pPr>
+        <w:ind w:left="720" w:hanging="360"/>
+      </w:pPr>
+      <w:rPr>
+        <w:rFonts w:ascii="Calibri" w:eastAsiaTheme="minorHAnsi" w:hAnsi="Calibri" w:cs="Calibri" w:hint="default"/>
+      </w:rPr>
+    </w:lvl>
+    <w:lvl w:ilvl="1" w:tplc="10090003" w:tentative="1">
+      <w:start w:val="1"/>
+      <w:numFmt w:val="bullet"/>
+      <w:lvlText w:val="o"/>
+      <w:lvlJc w:val="left"/>
+      <w:pPr>
+        <w:ind w:left="1440" w:hanging="360"/>
+      </w:pPr>
+      <w:rPr>
+        <w:rFonts w:ascii="Courier New" w:hAnsi="Courier New" w:cs="Courier New" w:hint="default"/>
+      </w:rPr>
+    </w:lvl>
+    <w:lvl w:ilvl="2" w:tplc="10090005" w:tentative="1">
+      <w:start w:val="1"/>
+      <w:numFmt w:val="bullet"/>
+      <w:lvlText w:val=""/>
+      <w:lvlJc w:val="left"/>
+      <w:pPr>
+        <w:ind w:left="2160" w:hanging="360"/>
+      </w:pPr>
+      <w:rPr>
+        <w:rFonts w:ascii="Wingdings" w:hAnsi="Wingdings" w:hint="default"/>
+      </w:rPr>
+    </w:lvl>
+    <w:lvl w:ilvl="3" w:tplc="10090001" w:tentative="1">
+      <w:start w:val="1"/>
+      <w:numFmt w:val="bullet"/>
+      <w:lvlText w:val=""/>
+      <w:lvlJc w:val="left"/>
+      <w:pPr>
+        <w:ind w:left="2880" w:hanging="360"/>
+      </w:pPr>
+      <w:rPr>
+        <w:rFonts w:ascii="Symbol" w:hAnsi="Symbol" w:hint="default"/>
+      </w:rPr>
+    </w:lvl>
+    <w:lvl w:ilvl="4" w:tplc="10090003" w:tentative="1">
+      <w:start w:val="1"/>
+      <w:numFmt w:val="bullet"/>
+      <w:lvlText w:val="o"/>
+      <w:lvlJc w:val="left"/>
+      <w:pPr>
+        <w:ind w:left="3600" w:hanging="360"/>
+      </w:pPr>
+      <w:rPr>
+        <w:rFonts w:ascii="Courier New" w:hAnsi="Courier New" w:cs="Courier New" w:hint="default"/>
+      </w:rPr>
+    </w:lvl>
+    <w:lvl w:ilvl="5" w:tplc="10090005" w:tentative="1">
+      <w:start w:val="1"/>
+      <w:numFmt w:val="bullet"/>
+      <w:lvlText w:val=""/>
+      <w:lvlJc w:val="left"/>
+      <w:pPr>
+        <w:ind w:left="4320" w:hanging="360"/>
+      </w:pPr>
+      <w:rPr>
+        <w:rFonts w:ascii="Wingdings" w:hAnsi="Wingdings" w:hint="default"/>
+      </w:rPr>
+    </w:lvl>
+    <w:lvl w:ilvl="6" w:tplc="10090001" w:tentative="1">
+      <w:start w:val="1"/>
+      <w:numFmt w:val="bullet"/>
+      <w:lvlText w:val=""/>
+      <w:lvlJc w:val="left"/>
+      <w:pPr>
+        <w:ind w:left="5040" w:hanging="360"/>
+      </w:pPr>
+      <w:rPr>
+        <w:rFonts w:ascii="Symbol" w:hAnsi="Symbol" w:hint="default"/>
+      </w:rPr>
+    </w:lvl>
+    <w:lvl w:ilvl="7" w:tplc="10090003" w:tentative="1">
+      <w:start w:val="1"/>
+      <w:numFmt w:val="bullet"/>
+      <w:lvlText w:val="o"/>
+      <w:lvlJc w:val="left"/>
+      <w:pPr>
+        <w:ind w:left="5760" w:hanging="360"/>
+      </w:pPr>
+      <w:rPr>
+        <w:rFonts w:ascii="Courier New" w:hAnsi="Courier New" w:cs="Courier New" w:hint="default"/>
+      </w:rPr>
+    </w:lvl>
+    <w:lvl w:ilvl="8" w:tplc="10090005" w:tentative="1">
+      <w:start w:val="1"/>
+      <w:numFmt w:val="bullet"/>
+      <w:lvlText w:val=""/>
+      <w:lvlJc w:val="left"/>
+      <w:pPr>
+        <w:ind w:left="6480" w:hanging="360"/>
+      </w:pPr>
+      <w:rPr>
+        <w:rFonts w:ascii="Wingdings" w:hAnsi="Wingdings" w:hint="default"/>
+      </w:rPr>
+    </w:lvl>
+  </w:abstractNum>
+  <w:num w:numId="1">
+    <w:abstractNumId w:val="0"/>
+  </w:num>
+</w:numbering>
 </file>
 
 <file path=word/styles.xml><?xml version="1.0" encoding="utf-8"?>
@@ -2947,6 +3117,17 @@
       <w:szCs w:val="18"/>
     </w:rPr>
   </w:style>
+  <w:style w:type="paragraph" w:styleId="ListParagraph">
+    <w:name w:val="List Paragraph"/>
+    <w:basedOn w:val="Normal"/>
+    <w:uiPriority w:val="34"/>
+    <w:qFormat/>
+    <w:rsid w:val="00794C3F"/>
+    <w:pPr>
+      <w:ind w:left="720"/>
+      <w:contextualSpacing/>
+    </w:pPr>
+  </w:style>
 </w:styles>
 </file>
 
@@ -3250,7 +3431,7 @@
 </file>
 
 <file path=customXml/itemProps1.xml><?xml version="1.0" encoding="utf-8"?>
-<ds:datastoreItem xmlns:ds="http://schemas.openxmlformats.org/officeDocument/2006/customXml" ds:itemID="{1BDB4731-634B-4BAA-9CE9-1E80928FDFDA}">
+<ds:datastoreItem xmlns:ds="http://schemas.openxmlformats.org/officeDocument/2006/customXml" ds:itemID="{16D1950E-84AB-46B6-B29D-A286109FF908}">
   <ds:schemaRefs>
     <ds:schemaRef ds:uri="http://schemas.openxmlformats.org/officeDocument/2006/bibliography"/>
   </ds:schemaRefs>

--- a/Report.docx
+++ b/Report.docx
@@ -512,8 +512,13 @@
         <w:t>of</w:t>
       </w:r>
       <w:r>
-        <w:t xml:space="preserve"> the same day</w:t>
-      </w:r>
+        <w:t xml:space="preserve"> the same </w:t>
+      </w:r>
+      <w:proofErr w:type="gramStart"/>
+      <w:r>
+        <w:t>day</w:t>
+      </w:r>
+      <w:proofErr w:type="gramEnd"/>
       <w:r>
         <w:t xml:space="preserve"> but </w:t>
       </w:r>
@@ -833,12 +838,14 @@
       <w:pPr>
         <w:spacing w:line="360" w:lineRule="auto"/>
       </w:pPr>
+      <w:proofErr w:type="gramStart"/>
       <w:r>
         <w:t>In order t</w:t>
       </w:r>
       <w:r>
         <w:t>o</w:t>
       </w:r>
+      <w:proofErr w:type="gramEnd"/>
       <w:r>
         <w:t xml:space="preserve"> train a machine learning model with the image data in a reasonable amount of time,</w:t>
       </w:r>
@@ -930,8 +937,13 @@
         <w:t xml:space="preserve"> the RGB values</w:t>
       </w:r>
       <w:r>
-        <w:t xml:space="preserve"> because we believed that the colour</w:t>
-      </w:r>
+        <w:t xml:space="preserve"> because we believed that the </w:t>
+      </w:r>
+      <w:proofErr w:type="spellStart"/>
+      <w:r>
+        <w:t>colour</w:t>
+      </w:r>
+      <w:proofErr w:type="spellEnd"/>
       <w:r>
         <w:t xml:space="preserve"> of the pixels, especially the blue values (for detecting a clear sky), were relevant to the analysis</w:t>
       </w:r>
@@ -1859,7 +1871,15 @@
         <w:t>M</w:t>
       </w:r>
       <w:r>
-        <w:t>achine, a c-value of 10 was chosen with a rbf kernel.</w:t>
+        <w:t xml:space="preserve">achine, a c-value of 10 was chosen with a </w:t>
+      </w:r>
+      <w:proofErr w:type="spellStart"/>
+      <w:r>
+        <w:t>rbf</w:t>
+      </w:r>
+      <w:proofErr w:type="spellEnd"/>
+      <w:r>
+        <w:t xml:space="preserve"> kernel.</w:t>
       </w:r>
     </w:p>
     <w:p>
@@ -1989,7 +2009,23 @@
         <w:t xml:space="preserve">ur assumption that adding more features would produce better results </w:t>
       </w:r>
       <w:r>
-        <w:t>was completely false in the case of both the GaussianNB and K-Nearest Neighbors models, where the instrument data alone actually scored significantly higher than</w:t>
+        <w:t xml:space="preserve">was </w:t>
+      </w:r>
+      <w:proofErr w:type="gramStart"/>
+      <w:r>
+        <w:t>completely false</w:t>
+      </w:r>
+      <w:proofErr w:type="gramEnd"/>
+      <w:r>
+        <w:t xml:space="preserve"> in the case of both the </w:t>
+      </w:r>
+      <w:proofErr w:type="spellStart"/>
+      <w:r>
+        <w:t>GaussianNB</w:t>
+      </w:r>
+      <w:proofErr w:type="spellEnd"/>
+      <w:r>
+        <w:t xml:space="preserve"> and K-Nearest Neighbors models, where the instrument data alone actually scored significantly higher than</w:t>
       </w:r>
       <w:r>
         <w:t xml:space="preserve"> the combination of the feature sets. </w:t>
@@ -2125,7 +2161,21 @@
         <w:rPr>
           <w:rFonts w:cstheme="minorHAnsi"/>
         </w:rPr>
-        <w:t xml:space="preserve">. With statistical significance confirmed, a posthoc Tukey test was performed. The plot below clearly shows statistical significance between the combined feature set and the individual feature sets. However, despite having statistical significance, it is worth noting that the combined feature set had an accuracy score of only 2.2% higher than the score of the photo feature set by itself. In a real-life scenario, this improvement in accuracy may not be worth the greater memory and computation required.  </w:t>
+        <w:t xml:space="preserve">. With statistical significance confirmed, a </w:t>
+      </w:r>
+      <w:proofErr w:type="spellStart"/>
+      <w:r>
+        <w:rPr>
+          <w:rFonts w:cstheme="minorHAnsi"/>
+        </w:rPr>
+        <w:t>posthoc</w:t>
+      </w:r>
+      <w:proofErr w:type="spellEnd"/>
+      <w:r>
+        <w:rPr>
+          <w:rFonts w:cstheme="minorHAnsi"/>
+        </w:rPr>
+        <w:t xml:space="preserve"> Tukey test was performed. The plot below clearly shows statistical significance between the combined feature set and the individual feature sets. However, despite having statistical significance, it is worth noting that the combined feature set had an accuracy score of only 2.2% higher than the score of the photo feature set by itself. In a real-life scenario, this improvement in accuracy may not be worth the greater memory and computation required.  </w:t>
       </w:r>
     </w:p>
     <w:p>
@@ -2219,13 +2269,25 @@
         <w:t xml:space="preserve">read images </w:t>
       </w:r>
       <w:r>
-        <w:t>in different formats (such as LAB colour space)</w:t>
+        <w:t xml:space="preserve">in different formats (such as LAB </w:t>
+      </w:r>
+      <w:proofErr w:type="spellStart"/>
+      <w:r>
+        <w:t>colour</w:t>
+      </w:r>
+      <w:proofErr w:type="spellEnd"/>
+      <w:r>
+        <w:t xml:space="preserve"> space)</w:t>
       </w:r>
       <w:r>
         <w:t xml:space="preserve"> or taken a larger number of components, but memory and time restrictions prevented this.</w:t>
       </w:r>
       <w:r>
-        <w:t xml:space="preserve"> We assumed that RGB values would give the best results because the colo</w:t>
+        <w:t xml:space="preserve"> We assumed that RGB values would give the best results because the </w:t>
+      </w:r>
+      <w:proofErr w:type="spellStart"/>
+      <w:r>
+        <w:t>colo</w:t>
       </w:r>
       <w:r>
         <w:t>u</w:t>
@@ -2233,6 +2295,7 @@
       <w:r>
         <w:t>r</w:t>
       </w:r>
+      <w:proofErr w:type="spellEnd"/>
       <w:r>
         <w:t xml:space="preserve"> of</w:t>
       </w:r>
@@ -2342,23 +2405,92 @@
         </w:rPr>
         <w:t>Manvir Grewal:</w:t>
       </w:r>
-      <w:r>
-        <w:rPr>
-          <w:b/>
-        </w:rPr>
-        <w:br/>
-      </w:r>
-      <w:r>
-        <w:t>Asdf</w:t>
-      </w:r>
     </w:p>
     <w:p>
       <w:pPr>
+        <w:pStyle w:val="ListParagraph"/>
+        <w:numPr>
+          <w:ilvl w:val="0"/>
+          <w:numId w:val="2"/>
+        </w:numPr>
         <w:spacing w:line="360" w:lineRule="auto"/>
-        <w:rPr>
-          <w:b/>
-        </w:rPr>
-      </w:pPr>
+      </w:pPr>
+      <w:r>
+        <w:t xml:space="preserve">Used the </w:t>
+      </w:r>
+      <w:proofErr w:type="spellStart"/>
+      <w:r>
+        <w:t>sklearn</w:t>
+      </w:r>
+      <w:proofErr w:type="spellEnd"/>
+      <w:r>
+        <w:t xml:space="preserve"> python package to train </w:t>
+      </w:r>
+      <w:r>
+        <w:t>three different</w:t>
+      </w:r>
+      <w:r>
+        <w:t xml:space="preserve"> machine learning models </w:t>
+      </w:r>
+      <w:r>
+        <w:t>on different groups of features</w:t>
+      </w:r>
+      <w:r>
+        <w:t xml:space="preserve"> to determine the best feature and model combination</w:t>
+      </w:r>
+    </w:p>
+    <w:p>
+      <w:pPr>
+        <w:pStyle w:val="ListParagraph"/>
+        <w:numPr>
+          <w:ilvl w:val="0"/>
+          <w:numId w:val="2"/>
+        </w:numPr>
+        <w:spacing w:line="360" w:lineRule="auto"/>
+      </w:pPr>
+      <w:r>
+        <w:t>Performed a primary component analysis to reduce the number of features of</w:t>
+      </w:r>
+      <w:r>
+        <w:t xml:space="preserve"> an image</w:t>
+      </w:r>
+      <w:r>
+        <w:t xml:space="preserve"> by 99.8% to improve the training time of a support vector machine to under 3 seconds</w:t>
+      </w:r>
+    </w:p>
+    <w:p>
+      <w:pPr>
+        <w:pStyle w:val="ListParagraph"/>
+        <w:numPr>
+          <w:ilvl w:val="0"/>
+          <w:numId w:val="2"/>
+        </w:numPr>
+        <w:spacing w:line="360" w:lineRule="auto"/>
+      </w:pPr>
+      <w:r>
+        <w:t xml:space="preserve">Effectively communicated the results of an analysis </w:t>
+      </w:r>
+      <w:r>
+        <w:t>in a multiple bar plot to show the different scores between models</w:t>
+      </w:r>
+      <w:bookmarkStart w:id="5" w:name="_GoBack"/>
+      <w:bookmarkEnd w:id="5"/>
+    </w:p>
+    <w:p>
+      <w:pPr>
+        <w:pStyle w:val="ListParagraph"/>
+        <w:numPr>
+          <w:ilvl w:val="0"/>
+          <w:numId w:val="2"/>
+        </w:numPr>
+        <w:spacing w:line="360" w:lineRule="auto"/>
+      </w:pPr>
+      <w:r>
+        <w:t xml:space="preserve">Cleaned data in an extract, transform and load process to </w:t>
+      </w:r>
+      <w:r>
+        <w:t>reduce memory usage and time taken to perform the analysis</w:t>
+      </w:r>
     </w:p>
     <w:p>
       <w:pPr>
@@ -2400,7 +2532,15 @@
         <w:t>image</w:t>
       </w:r>
       <w:r>
-        <w:t xml:space="preserve"> features while maintaining 98% of relevant data in order to diminish</w:t>
+        <w:t xml:space="preserve"> features while maintaining 98% of relevant data </w:t>
+      </w:r>
+      <w:proofErr w:type="gramStart"/>
+      <w:r>
+        <w:t>in order to</w:t>
+      </w:r>
+      <w:proofErr w:type="gramEnd"/>
+      <w:r>
+        <w:t xml:space="preserve"> diminish</w:t>
       </w:r>
       <w:r>
         <w:t xml:space="preserve"> </w:t>
@@ -2414,8 +2554,6 @@
       <w:r>
         <w:t xml:space="preserve"> analysis, accomplished via Principle Component Analysis.</w:t>
       </w:r>
-      <w:bookmarkStart w:id="5" w:name="_GoBack"/>
-      <w:bookmarkEnd w:id="5"/>
     </w:p>
     <w:sectPr>
       <w:pgSz w:w="12240" w:h="15840"/>
@@ -2430,6 +2568,118 @@
 <file path=word/numbering.xml><?xml version="1.0" encoding="utf-8"?>
 <w:numbering xmlns:wpc="http://schemas.microsoft.com/office/word/2010/wordprocessingCanvas" xmlns:cx="http://schemas.microsoft.com/office/drawing/2014/chartex" xmlns:cx1="http://schemas.microsoft.com/office/drawing/2015/9/8/chartex" xmlns:cx2="http://schemas.microsoft.com/office/drawing/2015/10/21/chartex" xmlns:cx3="http://schemas.microsoft.com/office/drawing/2016/5/9/chartex" xmlns:cx4="http://schemas.microsoft.com/office/drawing/2016/5/10/chartex" xmlns:cx5="http://schemas.microsoft.com/office/drawing/2016/5/11/chartex" xmlns:cx6="http://schemas.microsoft.com/office/drawing/2016/5/12/chartex" xmlns:cx7="http://schemas.microsoft.com/office/drawing/2016/5/13/chartex" xmlns:cx8="http://schemas.microsoft.com/office/drawing/2016/5/14/chartex" xmlns:mc="http://schemas.openxmlformats.org/markup-compatibility/2006" xmlns:aink="http://schemas.microsoft.com/office/drawing/2016/ink" xmlns:am3d="http://schemas.microsoft.com/office/drawing/2017/model3d" xmlns:o="urn:schemas-microsoft-com:office:office" xmlns:r="http://schemas.openxmlformats.org/officeDocument/2006/relationships" xmlns:m="http://schemas.openxmlformats.org/officeDocument/2006/math" xmlns:v="urn:schemas-microsoft-com:vml" xmlns:wp14="http://schemas.microsoft.com/office/word/2010/wordprocessingDrawing" xmlns:wp="http://schemas.openxmlformats.org/drawingml/2006/wordprocessingDrawing" xmlns:w10="urn:schemas-microsoft-com:office:word" xmlns:w="http://schemas.openxmlformats.org/wordprocessingml/2006/main" xmlns:w14="http://schemas.microsoft.com/office/word/2010/wordml" xmlns:w15="http://schemas.microsoft.com/office/word/2012/wordml" xmlns:w16cid="http://schemas.microsoft.com/office/word/2016/wordml/cid" xmlns:w16se="http://schemas.microsoft.com/office/word/2015/wordml/symex" xmlns:wpg="http://schemas.microsoft.com/office/word/2010/wordprocessingGroup" xmlns:wpi="http://schemas.microsoft.com/office/word/2010/wordprocessingInk" xmlns:wne="http://schemas.microsoft.com/office/word/2006/wordml" xmlns:wps="http://schemas.microsoft.com/office/word/2010/wordprocessingShape" mc:Ignorable="w14 w15 w16se w16cid wp14">
   <w:abstractNum w:abstractNumId="0" w15:restartNumberingAfterBreak="0">
+    <w:nsid w:val="62662ECA"/>
+    <w:multiLevelType w:val="hybridMultilevel"/>
+    <w:tmpl w:val="1D4AEE12"/>
+    <w:lvl w:ilvl="0" w:tplc="9564985E">
+      <w:numFmt w:val="bullet"/>
+      <w:lvlText w:val="-"/>
+      <w:lvlJc w:val="left"/>
+      <w:pPr>
+        <w:ind w:left="720" w:hanging="360"/>
+      </w:pPr>
+      <w:rPr>
+        <w:rFonts w:ascii="Calibri" w:eastAsiaTheme="minorHAnsi" w:hAnsi="Calibri" w:cs="Calibri" w:hint="default"/>
+      </w:rPr>
+    </w:lvl>
+    <w:lvl w:ilvl="1" w:tplc="04090003" w:tentative="1">
+      <w:start w:val="1"/>
+      <w:numFmt w:val="bullet"/>
+      <w:lvlText w:val="o"/>
+      <w:lvlJc w:val="left"/>
+      <w:pPr>
+        <w:ind w:left="1440" w:hanging="360"/>
+      </w:pPr>
+      <w:rPr>
+        <w:rFonts w:ascii="Courier New" w:hAnsi="Courier New" w:cs="Courier New" w:hint="default"/>
+      </w:rPr>
+    </w:lvl>
+    <w:lvl w:ilvl="2" w:tplc="04090005" w:tentative="1">
+      <w:start w:val="1"/>
+      <w:numFmt w:val="bullet"/>
+      <w:lvlText w:val=""/>
+      <w:lvlJc w:val="left"/>
+      <w:pPr>
+        <w:ind w:left="2160" w:hanging="360"/>
+      </w:pPr>
+      <w:rPr>
+        <w:rFonts w:ascii="Wingdings" w:hAnsi="Wingdings" w:hint="default"/>
+      </w:rPr>
+    </w:lvl>
+    <w:lvl w:ilvl="3" w:tplc="04090001" w:tentative="1">
+      <w:start w:val="1"/>
+      <w:numFmt w:val="bullet"/>
+      <w:lvlText w:val=""/>
+      <w:lvlJc w:val="left"/>
+      <w:pPr>
+        <w:ind w:left="2880" w:hanging="360"/>
+      </w:pPr>
+      <w:rPr>
+        <w:rFonts w:ascii="Symbol" w:hAnsi="Symbol" w:hint="default"/>
+      </w:rPr>
+    </w:lvl>
+    <w:lvl w:ilvl="4" w:tplc="04090003" w:tentative="1">
+      <w:start w:val="1"/>
+      <w:numFmt w:val="bullet"/>
+      <w:lvlText w:val="o"/>
+      <w:lvlJc w:val="left"/>
+      <w:pPr>
+        <w:ind w:left="3600" w:hanging="360"/>
+      </w:pPr>
+      <w:rPr>
+        <w:rFonts w:ascii="Courier New" w:hAnsi="Courier New" w:cs="Courier New" w:hint="default"/>
+      </w:rPr>
+    </w:lvl>
+    <w:lvl w:ilvl="5" w:tplc="04090005" w:tentative="1">
+      <w:start w:val="1"/>
+      <w:numFmt w:val="bullet"/>
+      <w:lvlText w:val=""/>
+      <w:lvlJc w:val="left"/>
+      <w:pPr>
+        <w:ind w:left="4320" w:hanging="360"/>
+      </w:pPr>
+      <w:rPr>
+        <w:rFonts w:ascii="Wingdings" w:hAnsi="Wingdings" w:hint="default"/>
+      </w:rPr>
+    </w:lvl>
+    <w:lvl w:ilvl="6" w:tplc="04090001" w:tentative="1">
+      <w:start w:val="1"/>
+      <w:numFmt w:val="bullet"/>
+      <w:lvlText w:val=""/>
+      <w:lvlJc w:val="left"/>
+      <w:pPr>
+        <w:ind w:left="5040" w:hanging="360"/>
+      </w:pPr>
+      <w:rPr>
+        <w:rFonts w:ascii="Symbol" w:hAnsi="Symbol" w:hint="default"/>
+      </w:rPr>
+    </w:lvl>
+    <w:lvl w:ilvl="7" w:tplc="04090003" w:tentative="1">
+      <w:start w:val="1"/>
+      <w:numFmt w:val="bullet"/>
+      <w:lvlText w:val="o"/>
+      <w:lvlJc w:val="left"/>
+      <w:pPr>
+        <w:ind w:left="5760" w:hanging="360"/>
+      </w:pPr>
+      <w:rPr>
+        <w:rFonts w:ascii="Courier New" w:hAnsi="Courier New" w:cs="Courier New" w:hint="default"/>
+      </w:rPr>
+    </w:lvl>
+    <w:lvl w:ilvl="8" w:tplc="04090005" w:tentative="1">
+      <w:start w:val="1"/>
+      <w:numFmt w:val="bullet"/>
+      <w:lvlText w:val=""/>
+      <w:lvlJc w:val="left"/>
+      <w:pPr>
+        <w:ind w:left="6480" w:hanging="360"/>
+      </w:pPr>
+      <w:rPr>
+        <w:rFonts w:ascii="Wingdings" w:hAnsi="Wingdings" w:hint="default"/>
+      </w:rPr>
+    </w:lvl>
+  </w:abstractNum>
+  <w:abstractNum w:abstractNumId="1" w15:restartNumberingAfterBreak="0">
     <w:nsid w:val="69135B3D"/>
     <w:multiLevelType w:val="hybridMultilevel"/>
     <w:tmpl w:val="C644CD40"/>
@@ -2542,6 +2792,9 @@
     </w:lvl>
   </w:abstractNum>
   <w:num w:numId="1">
+    <w:abstractNumId w:val="1"/>
+  </w:num>
+  <w:num w:numId="2">
     <w:abstractNumId w:val="0"/>
   </w:num>
 </w:numbering>
@@ -3431,7 +3684,7 @@
 </file>
 
 <file path=customXml/itemProps1.xml><?xml version="1.0" encoding="utf-8"?>
-<ds:datastoreItem xmlns:ds="http://schemas.openxmlformats.org/officeDocument/2006/customXml" ds:itemID="{16D1950E-84AB-46B6-B29D-A286109FF908}">
+<ds:datastoreItem xmlns:ds="http://schemas.openxmlformats.org/officeDocument/2006/customXml" ds:itemID="{4CA15CF7-8B57-4852-8918-0A308C8850F6}">
   <ds:schemaRefs>
     <ds:schemaRef ds:uri="http://schemas.openxmlformats.org/officeDocument/2006/bibliography"/>
   </ds:schemaRefs>
